--- a/Results.docx
+++ b/Results.docx
@@ -8057,7 +8057,18 @@
                 <w:szCs w:val="18"/>
                 <w14:ligatures w14:val="none"/>
               </w:rPr>
-              <w:t>0.91</w:t>
+              <w:t>0.9</w:t>
+            </w:r>
+            <w:r>
+              <w:rPr>
+                <w:rFonts w:ascii="Calibri" w:eastAsia="Times New Roman" w:hAnsi="Calibri" w:cs="Calibri"/>
+                <w:color w:val="000000"/>
+                <w:kern w:val="0"/>
+                <w:sz w:val="18"/>
+                <w:szCs w:val="18"/>
+                <w14:ligatures w14:val="none"/>
+              </w:rPr>
+              <w:t>4</w:t>
             </w:r>
           </w:p>
         </w:tc>
@@ -8171,14 +8182,7 @@
           <w:b/>
           <w:bCs/>
         </w:rPr>
-        <w:t xml:space="preserve"> Dataset</w:t>
-      </w:r>
-      <w:r>
-        <w:rPr>
-          <w:b/>
-          <w:bCs/>
-        </w:rPr>
-        <w:t>:</w:t>
+        <w:t xml:space="preserve"> Dataset:</w:t>
       </w:r>
     </w:p>
     <w:p>

--- a/Results.docx
+++ b/Results.docx
@@ -207,6 +207,105 @@
           <w:bCs/>
         </w:rPr>
       </w:pPr>
+    </w:p>
+    <w:p>
+      <w:pPr>
+        <w:rPr>
+          <w:b/>
+          <w:bCs/>
+        </w:rPr>
+      </w:pPr>
+      <w:r>
+        <w:rPr>
+          <w:b/>
+          <w:bCs/>
+        </w:rPr>
+        <w:t>UCI Thyroid Cancer Recurrence</w:t>
+      </w:r>
+      <w:r>
+        <w:rPr>
+          <w:b/>
+          <w:bCs/>
+        </w:rPr>
+        <w:t xml:space="preserve"> </w:t>
+      </w:r>
+      <w:r>
+        <w:rPr>
+          <w:b/>
+          <w:bCs/>
+        </w:rPr>
+        <w:t>Dataset</w:t>
+      </w:r>
+      <w:r>
+        <w:rPr>
+          <w:b/>
+          <w:bCs/>
+        </w:rPr>
+        <w:t>:</w:t>
+      </w:r>
+    </w:p>
+    <w:p>
+      <w:pPr>
+        <w:rPr>
+          <w:b/>
+          <w:bCs/>
+          <w:sz w:val="36"/>
+          <w:szCs w:val="36"/>
+        </w:rPr>
+      </w:pPr>
+      <w:r>
+        <w:rPr>
+          <w:b/>
+          <w:bCs/>
+          <w:noProof/>
+          <w:sz w:val="36"/>
+          <w:szCs w:val="36"/>
+        </w:rPr>
+        <w:lastRenderedPageBreak/>
+        <w:drawing>
+          <wp:inline distT="0" distB="0" distL="0" distR="0" wp14:anchorId="70965C21" wp14:editId="06834B3A">
+            <wp:extent cx="6680200" cy="1735710"/>
+            <wp:effectExtent l="0" t="0" r="6350" b="0"/>
+            <wp:docPr id="924882233" name="Picture 1"/>
+            <wp:cNvGraphicFramePr>
+              <a:graphicFrameLocks xmlns:a="http://schemas.openxmlformats.org/drawingml/2006/main" noChangeAspect="1"/>
+            </wp:cNvGraphicFramePr>
+            <a:graphic xmlns:a="http://schemas.openxmlformats.org/drawingml/2006/main">
+              <a:graphicData uri="http://schemas.openxmlformats.org/drawingml/2006/picture">
+                <pic:pic xmlns:pic="http://schemas.openxmlformats.org/drawingml/2006/picture">
+                  <pic:nvPicPr>
+                    <pic:cNvPr id="924882233" name=""/>
+                    <pic:cNvPicPr/>
+                  </pic:nvPicPr>
+                  <pic:blipFill>
+                    <a:blip r:embed="rId7"/>
+                    <a:stretch>
+                      <a:fillRect/>
+                    </a:stretch>
+                  </pic:blipFill>
+                  <pic:spPr>
+                    <a:xfrm>
+                      <a:off x="0" y="0"/>
+                      <a:ext cx="6721422" cy="1746421"/>
+                    </a:xfrm>
+                    <a:prstGeom prst="rect">
+                      <a:avLst/>
+                    </a:prstGeom>
+                  </pic:spPr>
+                </pic:pic>
+              </a:graphicData>
+            </a:graphic>
+          </wp:inline>
+        </w:drawing>
+      </w:r>
+    </w:p>
+    <w:p>
+      <w:pPr>
+        <w:rPr>
+          <w:b/>
+          <w:bCs/>
+        </w:rPr>
+      </w:pPr>
       <w:r>
         <w:rPr>
           <w:b/>
@@ -588,6 +687,95 @@
                 <w:szCs w:val="18"/>
               </w:rPr>
               <w:t>32</w:t>
+            </w:r>
+          </w:p>
+        </w:tc>
+      </w:tr>
+      <w:tr>
+        <w:tc>
+          <w:tcPr>
+            <w:tcW w:w="1870" w:type="dxa"/>
+          </w:tcPr>
+          <w:p>
+            <w:pPr>
+              <w:rPr>
+                <w:sz w:val="18"/>
+                <w:szCs w:val="18"/>
+              </w:rPr>
+            </w:pPr>
+            <w:r>
+              <w:rPr>
+                <w:sz w:val="18"/>
+                <w:szCs w:val="18"/>
+              </w:rPr>
+              <w:t xml:space="preserve">UCI </w:t>
+            </w:r>
+            <w:r>
+              <w:rPr>
+                <w:sz w:val="18"/>
+                <w:szCs w:val="18"/>
+              </w:rPr>
+              <w:t>CRD</w:t>
+            </w:r>
+          </w:p>
+        </w:tc>
+        <w:tc>
+          <w:tcPr>
+            <w:tcW w:w="1870" w:type="dxa"/>
+          </w:tcPr>
+          <w:p>
+            <w:pPr>
+              <w:rPr>
+                <w:sz w:val="18"/>
+                <w:szCs w:val="18"/>
+              </w:rPr>
+            </w:pPr>
+            <w:r>
+              <w:rPr>
+                <w:sz w:val="18"/>
+                <w:szCs w:val="18"/>
+              </w:rPr>
+              <w:t>220</w:t>
+            </w:r>
+          </w:p>
+        </w:tc>
+        <w:tc>
+          <w:tcPr>
+            <w:tcW w:w="1870" w:type="dxa"/>
+          </w:tcPr>
+          <w:p>
+            <w:pPr>
+              <w:rPr>
+                <w:sz w:val="18"/>
+                <w:szCs w:val="18"/>
+              </w:rPr>
+            </w:pPr>
+            <w:r>
+              <w:rPr>
+                <w:sz w:val="18"/>
+                <w:szCs w:val="18"/>
+              </w:rPr>
+              <w:t>86</w:t>
+            </w:r>
+          </w:p>
+        </w:tc>
+        <w:tc>
+          <w:tcPr>
+            <w:tcW w:w="1870" w:type="dxa"/>
+          </w:tcPr>
+          <w:p>
+            <w:pPr>
+              <w:rPr>
+                <w:sz w:val="18"/>
+                <w:szCs w:val="18"/>
+              </w:rPr>
+            </w:pPr>
+            <w:r>
+              <w:rPr>
+                <w:sz w:val="18"/>
+                <w:szCs w:val="18"/>
+              </w:rPr>
+              <w:t>72</w:t>
             </w:r>
           </w:p>
         </w:tc>
@@ -633,14 +821,6 @@
     <w:p>
       <w:pPr>
         <w:rPr>
-          <w:b/>
-          <w:bCs/>
-        </w:rPr>
-      </w:pPr>
-    </w:p>
-    <w:p>
-      <w:pPr>
-        <w:rPr>
           <w:sz w:val="18"/>
           <w:szCs w:val="18"/>
         </w:rPr>
@@ -650,7 +830,6 @@
           <w:sz w:val="18"/>
           <w:szCs w:val="18"/>
         </w:rPr>
-        <w:lastRenderedPageBreak/>
         <w:t>Samples for Heart Disease Data</w:t>
       </w:r>
       <w:r>
@@ -1128,7 +1307,6 @@
           <w:sz w:val="18"/>
           <w:szCs w:val="18"/>
         </w:rPr>
-        <w:lastRenderedPageBreak/>
         <w:t>Row 3:</w:t>
       </w:r>
     </w:p>
@@ -1474,7 +1652,33 @@
                 <w:szCs w:val="18"/>
                 <w14:ligatures w14:val="none"/>
               </w:rPr>
-              <w:t>Recall for Heart Disease Class (%)</w:t>
+              <w:t xml:space="preserve">Recall for </w:t>
+            </w:r>
+            <w:r>
+              <w:rPr>
+                <w:rFonts w:ascii="Calibri" w:eastAsia="Times New Roman" w:hAnsi="Calibri" w:cs="Calibri"/>
+                <w:b/>
+                <w:bCs/>
+                <w:color w:val="000000"/>
+                <w:kern w:val="0"/>
+                <w:sz w:val="18"/>
+                <w:szCs w:val="18"/>
+                <w14:ligatures w14:val="none"/>
+              </w:rPr>
+              <w:t xml:space="preserve">Heart </w:t>
+            </w:r>
+            <w:r>
+              <w:rPr>
+                <w:rFonts w:ascii="Calibri" w:eastAsia="Times New Roman" w:hAnsi="Calibri" w:cs="Calibri"/>
+                <w:b/>
+                <w:bCs/>
+                <w:color w:val="000000"/>
+                <w:kern w:val="0"/>
+                <w:sz w:val="18"/>
+                <w:szCs w:val="18"/>
+                <w14:ligatures w14:val="none"/>
+              </w:rPr>
+              <w:t>Disease Class (%)</w:t>
             </w:r>
           </w:p>
         </w:tc>
@@ -1981,6 +2185,7 @@
                 <w:szCs w:val="18"/>
                 <w14:ligatures w14:val="none"/>
               </w:rPr>
+              <w:lastRenderedPageBreak/>
               <w:t>CNN</w:t>
             </w:r>
           </w:p>
@@ -4487,7 +4692,6 @@
                 <w:szCs w:val="18"/>
                 <w14:ligatures w14:val="none"/>
               </w:rPr>
-              <w:lastRenderedPageBreak/>
               <w:t>Transformer</w:t>
             </w:r>
             <w:r>
@@ -7195,6 +7399,7 @@
                 <w:szCs w:val="18"/>
                 <w14:ligatures w14:val="none"/>
               </w:rPr>
+              <w:lastRenderedPageBreak/>
               <w:t>GNB</w:t>
             </w:r>
           </w:p>
@@ -8362,7 +8567,62 @@
                 <w:sz w:val="18"/>
                 <w:szCs w:val="18"/>
               </w:rPr>
-              <w:t>Recall for Heart Disease Class (%)</w:t>
+              <w:t>Recall for</w:t>
+            </w:r>
+            <w:r>
+              <w:rPr>
+                <w:rFonts w:ascii="Calibri" w:hAnsi="Calibri" w:cs="Calibri"/>
+                <w:b/>
+                <w:bCs/>
+                <w:color w:val="000000"/>
+                <w:sz w:val="18"/>
+                <w:szCs w:val="18"/>
+              </w:rPr>
+              <w:t xml:space="preserve"> </w:t>
+            </w:r>
+            <w:r>
+              <w:rPr>
+                <w:rFonts w:ascii="Calibri" w:hAnsi="Calibri" w:cs="Calibri"/>
+                <w:b/>
+                <w:bCs/>
+                <w:color w:val="000000"/>
+                <w:sz w:val="18"/>
+                <w:szCs w:val="18"/>
+              </w:rPr>
+              <w:t>Heart</w:t>
+            </w:r>
+            <w:r>
+              <w:rPr>
+                <w:rFonts w:ascii="Calibri" w:hAnsi="Calibri" w:cs="Calibri"/>
+                <w:b/>
+                <w:bCs/>
+                <w:color w:val="000000"/>
+                <w:sz w:val="18"/>
+                <w:szCs w:val="18"/>
+              </w:rPr>
+              <w:t xml:space="preserve"> </w:t>
+            </w:r>
+            <w:r>
+              <w:rPr>
+                <w:rFonts w:ascii="Calibri" w:hAnsi="Calibri" w:cs="Calibri"/>
+                <w:b/>
+                <w:bCs/>
+                <w:color w:val="000000"/>
+                <w:sz w:val="18"/>
+                <w:szCs w:val="18"/>
+              </w:rPr>
+              <w:t xml:space="preserve">Failure </w:t>
+            </w:r>
+            <w:r>
+              <w:rPr>
+                <w:rFonts w:ascii="Calibri" w:hAnsi="Calibri" w:cs="Calibri"/>
+                <w:b/>
+                <w:bCs/>
+                <w:color w:val="000000"/>
+                <w:sz w:val="18"/>
+                <w:szCs w:val="18"/>
+              </w:rPr>
+              <w:t>Class (%)</w:t>
             </w:r>
           </w:p>
         </w:tc>
@@ -8551,7 +8811,6 @@
                 <w:sz w:val="18"/>
                 <w:szCs w:val="18"/>
               </w:rPr>
-              <w:lastRenderedPageBreak/>
               <w:t>GNB</w:t>
             </w:r>
           </w:p>
@@ -11057,6 +11316,7 @@
                 <w:sz w:val="18"/>
                 <w:szCs w:val="18"/>
               </w:rPr>
+              <w:lastRenderedPageBreak/>
               <w:t>ANN</w:t>
             </w:r>
           </w:p>
@@ -13123,7 +13383,6 @@
                 <w:sz w:val="18"/>
                 <w:szCs w:val="18"/>
               </w:rPr>
-              <w:lastRenderedPageBreak/>
               <w:t>RusBoost</w:t>
             </w:r>
           </w:p>
@@ -14789,7 +15048,56 @@
                 <w:sz w:val="18"/>
                 <w:szCs w:val="18"/>
               </w:rPr>
-              <w:t>Recall for Heart Disease Class (%)</w:t>
+              <w:t xml:space="preserve">Recall for </w:t>
+            </w:r>
+            <w:r>
+              <w:rPr>
+                <w:b/>
+                <w:bCs/>
+                <w:sz w:val="18"/>
+                <w:szCs w:val="18"/>
+              </w:rPr>
+              <w:t>Kidney</w:t>
+            </w:r>
+            <w:r>
+              <w:rPr>
+                <w:b/>
+                <w:bCs/>
+                <w:sz w:val="18"/>
+                <w:szCs w:val="18"/>
+              </w:rPr>
+              <w:t xml:space="preserve"> </w:t>
+            </w:r>
+            <w:r>
+              <w:rPr>
+                <w:b/>
+                <w:bCs/>
+                <w:sz w:val="18"/>
+                <w:szCs w:val="18"/>
+              </w:rPr>
+              <w:t>Disease</w:t>
+            </w:r>
+            <w:r>
+              <w:rPr>
+                <w:rFonts w:ascii="Calibri" w:hAnsi="Calibri" w:cs="Calibri"/>
+                <w:b/>
+                <w:bCs/>
+                <w:color w:val="000000"/>
+                <w:sz w:val="12"/>
+                <w:szCs w:val="12"/>
+              </w:rPr>
+              <w:t xml:space="preserve"> </w:t>
+            </w:r>
+            <w:r>
+              <w:rPr>
+                <w:rFonts w:ascii="Calibri" w:hAnsi="Calibri" w:cs="Calibri"/>
+                <w:b/>
+                <w:bCs/>
+                <w:color w:val="000000"/>
+                <w:sz w:val="18"/>
+                <w:szCs w:val="18"/>
+              </w:rPr>
+              <w:t>Class (%)</w:t>
             </w:r>
           </w:p>
         </w:tc>
@@ -15123,6 +15431,7 @@
                 <w:sz w:val="18"/>
                 <w:szCs w:val="18"/>
               </w:rPr>
+              <w:lastRenderedPageBreak/>
               <w:t>CNN</w:t>
             </w:r>
           </w:p>
@@ -17487,7 +17796,6 @@
                 <w:sz w:val="18"/>
                 <w:szCs w:val="18"/>
               </w:rPr>
-              <w:lastRenderedPageBreak/>
               <w:t>Transformer (Input Sequence)</w:t>
             </w:r>
           </w:p>
@@ -19550,6 +19858,7 @@
                 <w:sz w:val="18"/>
                 <w:szCs w:val="18"/>
               </w:rPr>
+              <w:lastRenderedPageBreak/>
               <w:t>RusBoost</w:t>
             </w:r>
           </w:p>
@@ -20987,6 +21296,6497 @@
                 <w:szCs w:val="18"/>
               </w:rPr>
               <w:t>1</w:t>
+            </w:r>
+          </w:p>
+        </w:tc>
+      </w:tr>
+    </w:tbl>
+    <w:p>
+      <w:pPr>
+        <w:rPr>
+          <w:sz w:val="18"/>
+          <w:szCs w:val="18"/>
+        </w:rPr>
+      </w:pPr>
+    </w:p>
+    <w:p>
+      <w:pPr>
+        <w:rPr>
+          <w:b/>
+          <w:bCs/>
+        </w:rPr>
+      </w:pPr>
+      <w:r>
+        <w:rPr>
+          <w:b/>
+          <w:bCs/>
+        </w:rPr>
+        <w:t xml:space="preserve">Results for UCI </w:t>
+      </w:r>
+      <w:r>
+        <w:rPr>
+          <w:b/>
+          <w:bCs/>
+        </w:rPr>
+        <w:t>Thyroid</w:t>
+      </w:r>
+      <w:r>
+        <w:rPr>
+          <w:b/>
+          <w:bCs/>
+        </w:rPr>
+        <w:t xml:space="preserve"> </w:t>
+      </w:r>
+      <w:r>
+        <w:rPr>
+          <w:b/>
+          <w:bCs/>
+        </w:rPr>
+        <w:t>Cancer</w:t>
+      </w:r>
+      <w:r>
+        <w:rPr>
+          <w:b/>
+          <w:bCs/>
+        </w:rPr>
+        <w:t xml:space="preserve"> </w:t>
+      </w:r>
+      <w:r>
+        <w:rPr>
+          <w:b/>
+          <w:bCs/>
+        </w:rPr>
+        <w:t>Recurrence</w:t>
+      </w:r>
+      <w:r>
+        <w:rPr>
+          <w:b/>
+          <w:bCs/>
+        </w:rPr>
+        <w:t>:</w:t>
+      </w:r>
+    </w:p>
+    <w:tbl>
+      <w:tblPr>
+        <w:tblW w:w="8000" w:type="dxa"/>
+        <w:tblLayout w:type="fixed"/>
+        <w:tblLook w:val="04A0" w:firstRow="1" w:lastRow="0" w:firstColumn="1" w:lastColumn="0" w:noHBand="0" w:noVBand="1"/>
+      </w:tblPr>
+      <w:tblGrid>
+        <w:gridCol w:w="1127"/>
+        <w:gridCol w:w="1923"/>
+        <w:gridCol w:w="2250"/>
+        <w:gridCol w:w="2700"/>
+      </w:tblGrid>
+      <w:tr>
+        <w:trPr>
+          <w:trHeight w:val="970"/>
+        </w:trPr>
+        <w:tc>
+          <w:tcPr>
+            <w:tcW w:w="1127" w:type="dxa"/>
+            <w:tcBorders>
+              <w:top w:val="single" w:sz="8" w:space="0" w:color="auto"/>
+              <w:left w:val="single" w:sz="8" w:space="0" w:color="auto"/>
+              <w:bottom w:val="single" w:sz="8" w:space="0" w:color="auto"/>
+              <w:right w:val="single" w:sz="8" w:space="0" w:color="auto"/>
+            </w:tcBorders>
+            <w:vAlign w:val="center"/>
+            <w:hideMark/>
+          </w:tcPr>
+          <w:p>
+            <w:pPr>
+              <w:spacing w:after="0" w:line="240" w:lineRule="auto"/>
+              <w:rPr>
+                <w:rFonts w:ascii="Calibri" w:eastAsia="Times New Roman" w:hAnsi="Calibri" w:cs="Calibri"/>
+                <w:b/>
+                <w:bCs/>
+                <w:color w:val="000000"/>
+                <w:kern w:val="0"/>
+                <w:sz w:val="18"/>
+                <w:szCs w:val="18"/>
+                <w14:ligatures w14:val="none"/>
+              </w:rPr>
+            </w:pPr>
+            <w:r>
+              <w:rPr>
+                <w:rFonts w:ascii="Calibri" w:hAnsi="Calibri" w:cs="Calibri"/>
+                <w:b/>
+                <w:bCs/>
+                <w:color w:val="000000"/>
+                <w:sz w:val="18"/>
+                <w:szCs w:val="18"/>
+              </w:rPr>
+              <w:t>Model</w:t>
+            </w:r>
+          </w:p>
+        </w:tc>
+        <w:tc>
+          <w:tcPr>
+            <w:tcW w:w="1923" w:type="dxa"/>
+            <w:tcBorders>
+              <w:top w:val="single" w:sz="8" w:space="0" w:color="auto"/>
+              <w:left w:val="nil"/>
+              <w:bottom w:val="single" w:sz="8" w:space="0" w:color="auto"/>
+              <w:right w:val="single" w:sz="8" w:space="0" w:color="auto"/>
+            </w:tcBorders>
+            <w:vAlign w:val="center"/>
+            <w:hideMark/>
+          </w:tcPr>
+          <w:p>
+            <w:pPr>
+              <w:spacing w:after="0" w:line="240" w:lineRule="auto"/>
+              <w:rPr>
+                <w:rFonts w:ascii="Calibri" w:eastAsia="Times New Roman" w:hAnsi="Calibri" w:cs="Calibri"/>
+                <w:b/>
+                <w:bCs/>
+                <w:color w:val="000000"/>
+                <w:kern w:val="0"/>
+                <w:sz w:val="18"/>
+                <w:szCs w:val="18"/>
+                <w14:ligatures w14:val="none"/>
+              </w:rPr>
+            </w:pPr>
+            <w:r>
+              <w:rPr>
+                <w:rFonts w:ascii="Calibri" w:hAnsi="Calibri" w:cs="Calibri"/>
+                <w:b/>
+                <w:bCs/>
+                <w:color w:val="000000"/>
+                <w:sz w:val="18"/>
+                <w:szCs w:val="18"/>
+              </w:rPr>
+              <w:t>Sampling Technique</w:t>
+            </w:r>
+          </w:p>
+        </w:tc>
+        <w:tc>
+          <w:tcPr>
+            <w:tcW w:w="2250" w:type="dxa"/>
+            <w:tcBorders>
+              <w:top w:val="single" w:sz="8" w:space="0" w:color="auto"/>
+              <w:left w:val="nil"/>
+              <w:bottom w:val="single" w:sz="8" w:space="0" w:color="auto"/>
+              <w:right w:val="single" w:sz="8" w:space="0" w:color="auto"/>
+            </w:tcBorders>
+            <w:vAlign w:val="center"/>
+            <w:hideMark/>
+          </w:tcPr>
+          <w:p>
+            <w:pPr>
+              <w:spacing w:after="0" w:line="240" w:lineRule="auto"/>
+              <w:rPr>
+                <w:rFonts w:ascii="Calibri" w:eastAsia="Times New Roman" w:hAnsi="Calibri" w:cs="Calibri"/>
+                <w:b/>
+                <w:bCs/>
+                <w:color w:val="000000"/>
+                <w:kern w:val="0"/>
+                <w:sz w:val="18"/>
+                <w:szCs w:val="18"/>
+                <w14:ligatures w14:val="none"/>
+              </w:rPr>
+            </w:pPr>
+            <w:r>
+              <w:rPr>
+                <w:rFonts w:ascii="Calibri" w:hAnsi="Calibri" w:cs="Calibri"/>
+                <w:b/>
+                <w:bCs/>
+                <w:color w:val="000000"/>
+                <w:sz w:val="18"/>
+                <w:szCs w:val="18"/>
+              </w:rPr>
+              <w:t>Recall for Healthy Class (%)</w:t>
+            </w:r>
+          </w:p>
+        </w:tc>
+        <w:tc>
+          <w:tcPr>
+            <w:tcW w:w="2700" w:type="dxa"/>
+            <w:tcBorders>
+              <w:top w:val="single" w:sz="8" w:space="0" w:color="auto"/>
+              <w:left w:val="nil"/>
+              <w:bottom w:val="single" w:sz="8" w:space="0" w:color="auto"/>
+              <w:right w:val="single" w:sz="8" w:space="0" w:color="auto"/>
+            </w:tcBorders>
+            <w:vAlign w:val="center"/>
+            <w:hideMark/>
+          </w:tcPr>
+          <w:p>
+            <w:pPr>
+              <w:spacing w:after="0" w:line="240" w:lineRule="auto"/>
+              <w:rPr>
+                <w:rFonts w:ascii="Calibri" w:eastAsia="Times New Roman" w:hAnsi="Calibri" w:cs="Calibri"/>
+                <w:b/>
+                <w:bCs/>
+                <w:color w:val="000000"/>
+                <w:kern w:val="0"/>
+                <w:sz w:val="18"/>
+                <w:szCs w:val="18"/>
+                <w14:ligatures w14:val="none"/>
+              </w:rPr>
+            </w:pPr>
+            <w:r>
+              <w:rPr>
+                <w:rFonts w:ascii="Calibri" w:hAnsi="Calibri" w:cs="Calibri"/>
+                <w:b/>
+                <w:bCs/>
+                <w:color w:val="000000"/>
+                <w:sz w:val="18"/>
+                <w:szCs w:val="18"/>
+              </w:rPr>
+              <w:t xml:space="preserve">Recall for </w:t>
+            </w:r>
+            <w:r>
+              <w:rPr>
+                <w:rFonts w:ascii="Calibri" w:hAnsi="Calibri" w:cs="Calibri"/>
+                <w:b/>
+                <w:bCs/>
+                <w:color w:val="000000"/>
+                <w:sz w:val="18"/>
+                <w:szCs w:val="18"/>
+              </w:rPr>
+              <w:t>Cancer</w:t>
+            </w:r>
+            <w:r>
+              <w:rPr>
+                <w:rFonts w:ascii="Calibri" w:hAnsi="Calibri" w:cs="Calibri"/>
+                <w:b/>
+                <w:bCs/>
+                <w:color w:val="000000"/>
+                <w:sz w:val="18"/>
+                <w:szCs w:val="18"/>
+              </w:rPr>
+              <w:t xml:space="preserve"> </w:t>
+            </w:r>
+            <w:r>
+              <w:rPr>
+                <w:rFonts w:ascii="Calibri" w:hAnsi="Calibri" w:cs="Calibri"/>
+                <w:b/>
+                <w:bCs/>
+                <w:color w:val="000000"/>
+                <w:sz w:val="18"/>
+                <w:szCs w:val="18"/>
+              </w:rPr>
+              <w:t>Recurrence</w:t>
+            </w:r>
+            <w:r>
+              <w:rPr>
+                <w:rFonts w:ascii="Calibri" w:hAnsi="Calibri" w:cs="Calibri"/>
+                <w:b/>
+                <w:bCs/>
+                <w:color w:val="000000"/>
+                <w:sz w:val="18"/>
+                <w:szCs w:val="18"/>
+              </w:rPr>
+              <w:t xml:space="preserve"> </w:t>
+            </w:r>
+            <w:r>
+              <w:rPr>
+                <w:rFonts w:ascii="Calibri" w:hAnsi="Calibri" w:cs="Calibri"/>
+                <w:b/>
+                <w:bCs/>
+                <w:color w:val="000000"/>
+                <w:sz w:val="18"/>
+                <w:szCs w:val="18"/>
+              </w:rPr>
+              <w:t>Class (%)</w:t>
+            </w:r>
+          </w:p>
+        </w:tc>
+      </w:tr>
+      <w:tr>
+        <w:trPr>
+          <w:trHeight w:val="300"/>
+        </w:trPr>
+        <w:tc>
+          <w:tcPr>
+            <w:tcW w:w="1127" w:type="dxa"/>
+            <w:tcBorders>
+              <w:top w:val="nil"/>
+              <w:left w:val="single" w:sz="8" w:space="0" w:color="auto"/>
+              <w:bottom w:val="single" w:sz="8" w:space="0" w:color="auto"/>
+              <w:right w:val="single" w:sz="8" w:space="0" w:color="auto"/>
+            </w:tcBorders>
+            <w:vAlign w:val="center"/>
+            <w:hideMark/>
+          </w:tcPr>
+          <w:p>
+            <w:pPr>
+              <w:spacing w:after="0" w:line="240" w:lineRule="auto"/>
+              <w:rPr>
+                <w:rFonts w:ascii="Calibri" w:eastAsia="Times New Roman" w:hAnsi="Calibri" w:cs="Calibri"/>
+                <w:color w:val="000000"/>
+                <w:kern w:val="0"/>
+                <w:sz w:val="18"/>
+                <w:szCs w:val="18"/>
+                <w14:ligatures w14:val="none"/>
+              </w:rPr>
+            </w:pPr>
+            <w:r>
+              <w:rPr>
+                <w:rFonts w:ascii="Calibri" w:hAnsi="Calibri" w:cs="Calibri"/>
+                <w:color w:val="000000"/>
+                <w:sz w:val="18"/>
+                <w:szCs w:val="18"/>
+              </w:rPr>
+              <w:t>ANN</w:t>
+            </w:r>
+          </w:p>
+        </w:tc>
+        <w:tc>
+          <w:tcPr>
+            <w:tcW w:w="1923" w:type="dxa"/>
+            <w:tcBorders>
+              <w:top w:val="nil"/>
+              <w:left w:val="nil"/>
+              <w:bottom w:val="single" w:sz="8" w:space="0" w:color="auto"/>
+              <w:right w:val="single" w:sz="8" w:space="0" w:color="auto"/>
+            </w:tcBorders>
+            <w:vAlign w:val="center"/>
+            <w:hideMark/>
+          </w:tcPr>
+          <w:p>
+            <w:pPr>
+              <w:spacing w:after="0" w:line="240" w:lineRule="auto"/>
+              <w:rPr>
+                <w:rFonts w:ascii="Calibri" w:eastAsia="Times New Roman" w:hAnsi="Calibri" w:cs="Calibri"/>
+                <w:color w:val="000000"/>
+                <w:kern w:val="0"/>
+                <w:sz w:val="18"/>
+                <w:szCs w:val="18"/>
+                <w14:ligatures w14:val="none"/>
+              </w:rPr>
+            </w:pPr>
+            <w:r>
+              <w:rPr>
+                <w:rFonts w:ascii="Calibri" w:hAnsi="Calibri" w:cs="Calibri"/>
+                <w:color w:val="000000"/>
+                <w:sz w:val="18"/>
+                <w:szCs w:val="18"/>
+              </w:rPr>
+              <w:t>SMOTE-NC</w:t>
+            </w:r>
+          </w:p>
+        </w:tc>
+        <w:tc>
+          <w:tcPr>
+            <w:tcW w:w="2250" w:type="dxa"/>
+            <w:tcBorders>
+              <w:top w:val="nil"/>
+              <w:left w:val="nil"/>
+              <w:bottom w:val="single" w:sz="8" w:space="0" w:color="auto"/>
+              <w:right w:val="single" w:sz="8" w:space="0" w:color="auto"/>
+            </w:tcBorders>
+            <w:vAlign w:val="center"/>
+            <w:hideMark/>
+          </w:tcPr>
+          <w:p>
+            <w:pPr>
+              <w:spacing w:after="0" w:line="240" w:lineRule="auto"/>
+              <w:jc w:val="right"/>
+              <w:rPr>
+                <w:rFonts w:ascii="Calibri" w:eastAsia="Times New Roman" w:hAnsi="Calibri" w:cs="Calibri"/>
+                <w:color w:val="000000"/>
+                <w:kern w:val="0"/>
+                <w:sz w:val="18"/>
+                <w:szCs w:val="18"/>
+                <w14:ligatures w14:val="none"/>
+              </w:rPr>
+            </w:pPr>
+            <w:r>
+              <w:rPr>
+                <w:rFonts w:ascii="Calibri" w:hAnsi="Calibri" w:cs="Calibri"/>
+                <w:color w:val="000000"/>
+                <w:sz w:val="18"/>
+                <w:szCs w:val="18"/>
+              </w:rPr>
+              <w:t>0</w:t>
+            </w:r>
+          </w:p>
+        </w:tc>
+        <w:tc>
+          <w:tcPr>
+            <w:tcW w:w="2700" w:type="dxa"/>
+            <w:tcBorders>
+              <w:top w:val="nil"/>
+              <w:left w:val="nil"/>
+              <w:bottom w:val="single" w:sz="8" w:space="0" w:color="auto"/>
+              <w:right w:val="single" w:sz="8" w:space="0" w:color="auto"/>
+            </w:tcBorders>
+            <w:vAlign w:val="center"/>
+            <w:hideMark/>
+          </w:tcPr>
+          <w:p>
+            <w:pPr>
+              <w:spacing w:after="0" w:line="240" w:lineRule="auto"/>
+              <w:jc w:val="right"/>
+              <w:rPr>
+                <w:rFonts w:ascii="Calibri" w:eastAsia="Times New Roman" w:hAnsi="Calibri" w:cs="Calibri"/>
+                <w:color w:val="000000"/>
+                <w:kern w:val="0"/>
+                <w:sz w:val="18"/>
+                <w:szCs w:val="18"/>
+                <w14:ligatures w14:val="none"/>
+              </w:rPr>
+            </w:pPr>
+            <w:r>
+              <w:rPr>
+                <w:rFonts w:ascii="Calibri" w:hAnsi="Calibri" w:cs="Calibri"/>
+                <w:color w:val="000000"/>
+                <w:sz w:val="18"/>
+                <w:szCs w:val="18"/>
+              </w:rPr>
+              <w:t>1</w:t>
+            </w:r>
+          </w:p>
+        </w:tc>
+      </w:tr>
+      <w:tr>
+        <w:trPr>
+          <w:trHeight w:val="300"/>
+        </w:trPr>
+        <w:tc>
+          <w:tcPr>
+            <w:tcW w:w="1127" w:type="dxa"/>
+            <w:tcBorders>
+              <w:top w:val="nil"/>
+              <w:left w:val="single" w:sz="8" w:space="0" w:color="auto"/>
+              <w:bottom w:val="single" w:sz="8" w:space="0" w:color="auto"/>
+              <w:right w:val="single" w:sz="8" w:space="0" w:color="auto"/>
+            </w:tcBorders>
+            <w:vAlign w:val="center"/>
+            <w:hideMark/>
+          </w:tcPr>
+          <w:p>
+            <w:pPr>
+              <w:spacing w:after="0" w:line="240" w:lineRule="auto"/>
+              <w:rPr>
+                <w:rFonts w:ascii="Calibri" w:eastAsia="Times New Roman" w:hAnsi="Calibri" w:cs="Calibri"/>
+                <w:color w:val="000000"/>
+                <w:kern w:val="0"/>
+                <w:sz w:val="18"/>
+                <w:szCs w:val="18"/>
+                <w14:ligatures w14:val="none"/>
+              </w:rPr>
+            </w:pPr>
+            <w:r>
+              <w:rPr>
+                <w:rFonts w:ascii="Calibri" w:hAnsi="Calibri" w:cs="Calibri"/>
+                <w:b/>
+                <w:bCs/>
+                <w:color w:val="000000"/>
+                <w:sz w:val="18"/>
+                <w:szCs w:val="18"/>
+              </w:rPr>
+              <w:t>GPT2 (Table to Text)</w:t>
+            </w:r>
+          </w:p>
+        </w:tc>
+        <w:tc>
+          <w:tcPr>
+            <w:tcW w:w="1923" w:type="dxa"/>
+            <w:tcBorders>
+              <w:top w:val="nil"/>
+              <w:left w:val="nil"/>
+              <w:bottom w:val="single" w:sz="8" w:space="0" w:color="auto"/>
+              <w:right w:val="single" w:sz="8" w:space="0" w:color="auto"/>
+            </w:tcBorders>
+            <w:vAlign w:val="center"/>
+            <w:hideMark/>
+          </w:tcPr>
+          <w:p>
+            <w:pPr>
+              <w:spacing w:after="0" w:line="240" w:lineRule="auto"/>
+              <w:rPr>
+                <w:rFonts w:ascii="Calibri" w:eastAsia="Times New Roman" w:hAnsi="Calibri" w:cs="Calibri"/>
+                <w:color w:val="000000"/>
+                <w:kern w:val="0"/>
+                <w:sz w:val="18"/>
+                <w:szCs w:val="18"/>
+                <w14:ligatures w14:val="none"/>
+              </w:rPr>
+            </w:pPr>
+            <w:r>
+              <w:rPr>
+                <w:rFonts w:ascii="Calibri" w:hAnsi="Calibri" w:cs="Calibri"/>
+                <w:color w:val="000000"/>
+                <w:sz w:val="18"/>
+                <w:szCs w:val="18"/>
+              </w:rPr>
+              <w:t>Raw</w:t>
+            </w:r>
+          </w:p>
+        </w:tc>
+        <w:tc>
+          <w:tcPr>
+            <w:tcW w:w="2250" w:type="dxa"/>
+            <w:tcBorders>
+              <w:top w:val="nil"/>
+              <w:left w:val="nil"/>
+              <w:bottom w:val="single" w:sz="8" w:space="0" w:color="auto"/>
+              <w:right w:val="single" w:sz="8" w:space="0" w:color="auto"/>
+            </w:tcBorders>
+            <w:vAlign w:val="center"/>
+            <w:hideMark/>
+          </w:tcPr>
+          <w:p>
+            <w:pPr>
+              <w:spacing w:after="0" w:line="240" w:lineRule="auto"/>
+              <w:jc w:val="right"/>
+              <w:rPr>
+                <w:rFonts w:ascii="Calibri" w:eastAsia="Times New Roman" w:hAnsi="Calibri" w:cs="Calibri"/>
+                <w:color w:val="000000"/>
+                <w:kern w:val="0"/>
+                <w:sz w:val="18"/>
+                <w:szCs w:val="18"/>
+                <w14:ligatures w14:val="none"/>
+              </w:rPr>
+            </w:pPr>
+            <w:r>
+              <w:rPr>
+                <w:rFonts w:ascii="Calibri" w:hAnsi="Calibri" w:cs="Calibri"/>
+                <w:color w:val="000000"/>
+                <w:sz w:val="18"/>
+                <w:szCs w:val="18"/>
+              </w:rPr>
+              <w:t>1</w:t>
+            </w:r>
+          </w:p>
+        </w:tc>
+        <w:tc>
+          <w:tcPr>
+            <w:tcW w:w="2700" w:type="dxa"/>
+            <w:tcBorders>
+              <w:top w:val="nil"/>
+              <w:left w:val="nil"/>
+              <w:bottom w:val="single" w:sz="8" w:space="0" w:color="auto"/>
+              <w:right w:val="single" w:sz="8" w:space="0" w:color="auto"/>
+            </w:tcBorders>
+            <w:vAlign w:val="center"/>
+            <w:hideMark/>
+          </w:tcPr>
+          <w:p>
+            <w:pPr>
+              <w:spacing w:after="0" w:line="240" w:lineRule="auto"/>
+              <w:jc w:val="right"/>
+              <w:rPr>
+                <w:rFonts w:ascii="Calibri" w:eastAsia="Times New Roman" w:hAnsi="Calibri" w:cs="Calibri"/>
+                <w:color w:val="000000"/>
+                <w:kern w:val="0"/>
+                <w:sz w:val="18"/>
+                <w:szCs w:val="18"/>
+                <w14:ligatures w14:val="none"/>
+              </w:rPr>
+            </w:pPr>
+            <w:r>
+              <w:rPr>
+                <w:rFonts w:ascii="Calibri" w:hAnsi="Calibri" w:cs="Calibri"/>
+                <w:color w:val="000000"/>
+                <w:sz w:val="18"/>
+                <w:szCs w:val="18"/>
+              </w:rPr>
+              <w:t>0.12</w:t>
+            </w:r>
+          </w:p>
+        </w:tc>
+      </w:tr>
+      <w:tr>
+        <w:trPr>
+          <w:trHeight w:val="300"/>
+        </w:trPr>
+        <w:tc>
+          <w:tcPr>
+            <w:tcW w:w="1127" w:type="dxa"/>
+            <w:tcBorders>
+              <w:top w:val="nil"/>
+              <w:left w:val="single" w:sz="8" w:space="0" w:color="auto"/>
+              <w:bottom w:val="single" w:sz="8" w:space="0" w:color="auto"/>
+              <w:right w:val="single" w:sz="8" w:space="0" w:color="auto"/>
+            </w:tcBorders>
+            <w:vAlign w:val="center"/>
+            <w:hideMark/>
+          </w:tcPr>
+          <w:p>
+            <w:pPr>
+              <w:spacing w:after="0" w:line="240" w:lineRule="auto"/>
+              <w:rPr>
+                <w:rFonts w:ascii="Calibri" w:eastAsia="Times New Roman" w:hAnsi="Calibri" w:cs="Calibri"/>
+                <w:color w:val="000000"/>
+                <w:kern w:val="0"/>
+                <w:sz w:val="18"/>
+                <w:szCs w:val="18"/>
+                <w14:ligatures w14:val="none"/>
+              </w:rPr>
+            </w:pPr>
+            <w:r>
+              <w:rPr>
+                <w:rFonts w:ascii="Calibri" w:hAnsi="Calibri" w:cs="Calibri"/>
+                <w:color w:val="000000"/>
+                <w:sz w:val="18"/>
+                <w:szCs w:val="18"/>
+              </w:rPr>
+              <w:t>MLP</w:t>
+            </w:r>
+          </w:p>
+        </w:tc>
+        <w:tc>
+          <w:tcPr>
+            <w:tcW w:w="1923" w:type="dxa"/>
+            <w:tcBorders>
+              <w:top w:val="nil"/>
+              <w:left w:val="nil"/>
+              <w:bottom w:val="single" w:sz="8" w:space="0" w:color="auto"/>
+              <w:right w:val="single" w:sz="8" w:space="0" w:color="auto"/>
+            </w:tcBorders>
+            <w:vAlign w:val="center"/>
+            <w:hideMark/>
+          </w:tcPr>
+          <w:p>
+            <w:pPr>
+              <w:spacing w:after="0" w:line="240" w:lineRule="auto"/>
+              <w:rPr>
+                <w:rFonts w:ascii="Calibri" w:eastAsia="Times New Roman" w:hAnsi="Calibri" w:cs="Calibri"/>
+                <w:color w:val="000000"/>
+                <w:kern w:val="0"/>
+                <w:sz w:val="18"/>
+                <w:szCs w:val="18"/>
+                <w14:ligatures w14:val="none"/>
+              </w:rPr>
+            </w:pPr>
+            <w:r>
+              <w:rPr>
+                <w:rFonts w:ascii="Calibri" w:hAnsi="Calibri" w:cs="Calibri"/>
+                <w:color w:val="000000"/>
+                <w:sz w:val="18"/>
+                <w:szCs w:val="18"/>
+              </w:rPr>
+              <w:t>SMOTE-NC</w:t>
+            </w:r>
+          </w:p>
+        </w:tc>
+        <w:tc>
+          <w:tcPr>
+            <w:tcW w:w="2250" w:type="dxa"/>
+            <w:tcBorders>
+              <w:top w:val="nil"/>
+              <w:left w:val="nil"/>
+              <w:bottom w:val="single" w:sz="8" w:space="0" w:color="auto"/>
+              <w:right w:val="single" w:sz="8" w:space="0" w:color="auto"/>
+            </w:tcBorders>
+            <w:vAlign w:val="center"/>
+            <w:hideMark/>
+          </w:tcPr>
+          <w:p>
+            <w:pPr>
+              <w:spacing w:after="0" w:line="240" w:lineRule="auto"/>
+              <w:jc w:val="right"/>
+              <w:rPr>
+                <w:rFonts w:ascii="Calibri" w:eastAsia="Times New Roman" w:hAnsi="Calibri" w:cs="Calibri"/>
+                <w:color w:val="000000"/>
+                <w:kern w:val="0"/>
+                <w:sz w:val="18"/>
+                <w:szCs w:val="18"/>
+                <w14:ligatures w14:val="none"/>
+              </w:rPr>
+            </w:pPr>
+            <w:r>
+              <w:rPr>
+                <w:rFonts w:ascii="Calibri" w:hAnsi="Calibri" w:cs="Calibri"/>
+                <w:color w:val="000000"/>
+                <w:sz w:val="18"/>
+                <w:szCs w:val="18"/>
+              </w:rPr>
+              <w:t>0.93</w:t>
+            </w:r>
+          </w:p>
+        </w:tc>
+        <w:tc>
+          <w:tcPr>
+            <w:tcW w:w="2700" w:type="dxa"/>
+            <w:tcBorders>
+              <w:top w:val="nil"/>
+              <w:left w:val="nil"/>
+              <w:bottom w:val="single" w:sz="8" w:space="0" w:color="auto"/>
+              <w:right w:val="single" w:sz="8" w:space="0" w:color="auto"/>
+            </w:tcBorders>
+            <w:vAlign w:val="center"/>
+            <w:hideMark/>
+          </w:tcPr>
+          <w:p>
+            <w:pPr>
+              <w:spacing w:after="0" w:line="240" w:lineRule="auto"/>
+              <w:jc w:val="right"/>
+              <w:rPr>
+                <w:rFonts w:ascii="Calibri" w:eastAsia="Times New Roman" w:hAnsi="Calibri" w:cs="Calibri"/>
+                <w:color w:val="000000"/>
+                <w:kern w:val="0"/>
+                <w:sz w:val="18"/>
+                <w:szCs w:val="18"/>
+                <w14:ligatures w14:val="none"/>
+              </w:rPr>
+            </w:pPr>
+            <w:r>
+              <w:rPr>
+                <w:rFonts w:ascii="Calibri" w:hAnsi="Calibri" w:cs="Calibri"/>
+                <w:color w:val="000000"/>
+                <w:sz w:val="18"/>
+                <w:szCs w:val="18"/>
+              </w:rPr>
+              <w:t>0.47</w:t>
+            </w:r>
+          </w:p>
+        </w:tc>
+      </w:tr>
+      <w:tr>
+        <w:trPr>
+          <w:trHeight w:val="300"/>
+        </w:trPr>
+        <w:tc>
+          <w:tcPr>
+            <w:tcW w:w="1127" w:type="dxa"/>
+            <w:tcBorders>
+              <w:top w:val="nil"/>
+              <w:left w:val="single" w:sz="8" w:space="0" w:color="auto"/>
+              <w:bottom w:val="single" w:sz="8" w:space="0" w:color="auto"/>
+              <w:right w:val="single" w:sz="8" w:space="0" w:color="auto"/>
+            </w:tcBorders>
+            <w:vAlign w:val="center"/>
+            <w:hideMark/>
+          </w:tcPr>
+          <w:p>
+            <w:pPr>
+              <w:spacing w:after="0" w:line="240" w:lineRule="auto"/>
+              <w:rPr>
+                <w:rFonts w:ascii="Calibri" w:eastAsia="Times New Roman" w:hAnsi="Calibri" w:cs="Calibri"/>
+                <w:color w:val="000000"/>
+                <w:kern w:val="0"/>
+                <w:sz w:val="18"/>
+                <w:szCs w:val="18"/>
+                <w14:ligatures w14:val="none"/>
+              </w:rPr>
+            </w:pPr>
+            <w:r>
+              <w:rPr>
+                <w:rFonts w:ascii="Calibri" w:hAnsi="Calibri" w:cs="Calibri"/>
+                <w:color w:val="000000"/>
+                <w:sz w:val="18"/>
+                <w:szCs w:val="18"/>
+              </w:rPr>
+              <w:t>RF</w:t>
+            </w:r>
+          </w:p>
+        </w:tc>
+        <w:tc>
+          <w:tcPr>
+            <w:tcW w:w="1923" w:type="dxa"/>
+            <w:tcBorders>
+              <w:top w:val="nil"/>
+              <w:left w:val="nil"/>
+              <w:bottom w:val="single" w:sz="8" w:space="0" w:color="auto"/>
+              <w:right w:val="single" w:sz="8" w:space="0" w:color="auto"/>
+            </w:tcBorders>
+            <w:vAlign w:val="center"/>
+            <w:hideMark/>
+          </w:tcPr>
+          <w:p>
+            <w:pPr>
+              <w:spacing w:after="0" w:line="240" w:lineRule="auto"/>
+              <w:rPr>
+                <w:rFonts w:ascii="Calibri" w:eastAsia="Times New Roman" w:hAnsi="Calibri" w:cs="Calibri"/>
+                <w:color w:val="000000"/>
+                <w:kern w:val="0"/>
+                <w:sz w:val="18"/>
+                <w:szCs w:val="18"/>
+                <w14:ligatures w14:val="none"/>
+              </w:rPr>
+            </w:pPr>
+            <w:r>
+              <w:rPr>
+                <w:rFonts w:ascii="Calibri" w:hAnsi="Calibri" w:cs="Calibri"/>
+                <w:color w:val="000000"/>
+                <w:sz w:val="18"/>
+                <w:szCs w:val="18"/>
+              </w:rPr>
+              <w:t>TVAE</w:t>
+            </w:r>
+          </w:p>
+        </w:tc>
+        <w:tc>
+          <w:tcPr>
+            <w:tcW w:w="2250" w:type="dxa"/>
+            <w:tcBorders>
+              <w:top w:val="nil"/>
+              <w:left w:val="nil"/>
+              <w:bottom w:val="single" w:sz="8" w:space="0" w:color="auto"/>
+              <w:right w:val="single" w:sz="8" w:space="0" w:color="auto"/>
+            </w:tcBorders>
+            <w:vAlign w:val="center"/>
+            <w:hideMark/>
+          </w:tcPr>
+          <w:p>
+            <w:pPr>
+              <w:spacing w:after="0" w:line="240" w:lineRule="auto"/>
+              <w:jc w:val="right"/>
+              <w:rPr>
+                <w:rFonts w:ascii="Calibri" w:eastAsia="Times New Roman" w:hAnsi="Calibri" w:cs="Calibri"/>
+                <w:color w:val="000000"/>
+                <w:kern w:val="0"/>
+                <w:sz w:val="18"/>
+                <w:szCs w:val="18"/>
+                <w14:ligatures w14:val="none"/>
+              </w:rPr>
+            </w:pPr>
+            <w:r>
+              <w:rPr>
+                <w:rFonts w:ascii="Calibri" w:hAnsi="Calibri" w:cs="Calibri"/>
+                <w:color w:val="000000"/>
+                <w:sz w:val="18"/>
+                <w:szCs w:val="18"/>
+              </w:rPr>
+              <w:t>0.73</w:t>
+            </w:r>
+          </w:p>
+        </w:tc>
+        <w:tc>
+          <w:tcPr>
+            <w:tcW w:w="2700" w:type="dxa"/>
+            <w:tcBorders>
+              <w:top w:val="nil"/>
+              <w:left w:val="nil"/>
+              <w:bottom w:val="single" w:sz="8" w:space="0" w:color="auto"/>
+              <w:right w:val="single" w:sz="8" w:space="0" w:color="auto"/>
+            </w:tcBorders>
+            <w:vAlign w:val="center"/>
+            <w:hideMark/>
+          </w:tcPr>
+          <w:p>
+            <w:pPr>
+              <w:spacing w:after="0" w:line="240" w:lineRule="auto"/>
+              <w:jc w:val="right"/>
+              <w:rPr>
+                <w:rFonts w:ascii="Calibri" w:eastAsia="Times New Roman" w:hAnsi="Calibri" w:cs="Calibri"/>
+                <w:color w:val="000000"/>
+                <w:kern w:val="0"/>
+                <w:sz w:val="18"/>
+                <w:szCs w:val="18"/>
+                <w14:ligatures w14:val="none"/>
+              </w:rPr>
+            </w:pPr>
+            <w:r>
+              <w:rPr>
+                <w:rFonts w:ascii="Calibri" w:hAnsi="Calibri" w:cs="Calibri"/>
+                <w:color w:val="000000"/>
+                <w:sz w:val="18"/>
+                <w:szCs w:val="18"/>
+              </w:rPr>
+              <w:t>0.74</w:t>
+            </w:r>
+          </w:p>
+        </w:tc>
+      </w:tr>
+      <w:tr>
+        <w:trPr>
+          <w:trHeight w:val="300"/>
+        </w:trPr>
+        <w:tc>
+          <w:tcPr>
+            <w:tcW w:w="1127" w:type="dxa"/>
+            <w:tcBorders>
+              <w:top w:val="nil"/>
+              <w:left w:val="single" w:sz="8" w:space="0" w:color="auto"/>
+              <w:bottom w:val="single" w:sz="8" w:space="0" w:color="auto"/>
+              <w:right w:val="single" w:sz="8" w:space="0" w:color="auto"/>
+            </w:tcBorders>
+            <w:vAlign w:val="center"/>
+            <w:hideMark/>
+          </w:tcPr>
+          <w:p>
+            <w:pPr>
+              <w:spacing w:after="0" w:line="240" w:lineRule="auto"/>
+              <w:rPr>
+                <w:rFonts w:ascii="Calibri" w:eastAsia="Times New Roman" w:hAnsi="Calibri" w:cs="Calibri"/>
+                <w:color w:val="000000"/>
+                <w:kern w:val="0"/>
+                <w:sz w:val="18"/>
+                <w:szCs w:val="18"/>
+                <w14:ligatures w14:val="none"/>
+              </w:rPr>
+            </w:pPr>
+            <w:r>
+              <w:rPr>
+                <w:rFonts w:ascii="Calibri" w:hAnsi="Calibri" w:cs="Calibri"/>
+                <w:color w:val="000000"/>
+                <w:sz w:val="18"/>
+                <w:szCs w:val="18"/>
+              </w:rPr>
+              <w:t>ANN</w:t>
+            </w:r>
+          </w:p>
+        </w:tc>
+        <w:tc>
+          <w:tcPr>
+            <w:tcW w:w="1923" w:type="dxa"/>
+            <w:tcBorders>
+              <w:top w:val="nil"/>
+              <w:left w:val="nil"/>
+              <w:bottom w:val="single" w:sz="8" w:space="0" w:color="auto"/>
+              <w:right w:val="single" w:sz="8" w:space="0" w:color="auto"/>
+            </w:tcBorders>
+            <w:vAlign w:val="center"/>
+            <w:hideMark/>
+          </w:tcPr>
+          <w:p>
+            <w:pPr>
+              <w:spacing w:after="0" w:line="240" w:lineRule="auto"/>
+              <w:rPr>
+                <w:rFonts w:ascii="Calibri" w:eastAsia="Times New Roman" w:hAnsi="Calibri" w:cs="Calibri"/>
+                <w:color w:val="000000"/>
+                <w:kern w:val="0"/>
+                <w:sz w:val="18"/>
+                <w:szCs w:val="18"/>
+                <w14:ligatures w14:val="none"/>
+              </w:rPr>
+            </w:pPr>
+            <w:r>
+              <w:rPr>
+                <w:rFonts w:ascii="Calibri" w:hAnsi="Calibri" w:cs="Calibri"/>
+                <w:color w:val="000000"/>
+                <w:sz w:val="18"/>
+                <w:szCs w:val="18"/>
+              </w:rPr>
+              <w:t>CopulaGAN</w:t>
+            </w:r>
+          </w:p>
+        </w:tc>
+        <w:tc>
+          <w:tcPr>
+            <w:tcW w:w="2250" w:type="dxa"/>
+            <w:tcBorders>
+              <w:top w:val="nil"/>
+              <w:left w:val="nil"/>
+              <w:bottom w:val="single" w:sz="8" w:space="0" w:color="auto"/>
+              <w:right w:val="single" w:sz="8" w:space="0" w:color="auto"/>
+            </w:tcBorders>
+            <w:vAlign w:val="center"/>
+            <w:hideMark/>
+          </w:tcPr>
+          <w:p>
+            <w:pPr>
+              <w:spacing w:after="0" w:line="240" w:lineRule="auto"/>
+              <w:jc w:val="right"/>
+              <w:rPr>
+                <w:rFonts w:ascii="Calibri" w:eastAsia="Times New Roman" w:hAnsi="Calibri" w:cs="Calibri"/>
+                <w:color w:val="000000"/>
+                <w:kern w:val="0"/>
+                <w:sz w:val="18"/>
+                <w:szCs w:val="18"/>
+                <w14:ligatures w14:val="none"/>
+              </w:rPr>
+            </w:pPr>
+            <w:r>
+              <w:rPr>
+                <w:rFonts w:ascii="Calibri" w:hAnsi="Calibri" w:cs="Calibri"/>
+                <w:color w:val="000000"/>
+                <w:sz w:val="18"/>
+                <w:szCs w:val="18"/>
+              </w:rPr>
+              <w:t>0.49</w:t>
+            </w:r>
+          </w:p>
+        </w:tc>
+        <w:tc>
+          <w:tcPr>
+            <w:tcW w:w="2700" w:type="dxa"/>
+            <w:tcBorders>
+              <w:top w:val="nil"/>
+              <w:left w:val="nil"/>
+              <w:bottom w:val="single" w:sz="8" w:space="0" w:color="auto"/>
+              <w:right w:val="single" w:sz="8" w:space="0" w:color="auto"/>
+            </w:tcBorders>
+            <w:vAlign w:val="center"/>
+            <w:hideMark/>
+          </w:tcPr>
+          <w:p>
+            <w:pPr>
+              <w:spacing w:after="0" w:line="240" w:lineRule="auto"/>
+              <w:jc w:val="right"/>
+              <w:rPr>
+                <w:rFonts w:ascii="Calibri" w:eastAsia="Times New Roman" w:hAnsi="Calibri" w:cs="Calibri"/>
+                <w:color w:val="000000"/>
+                <w:kern w:val="0"/>
+                <w:sz w:val="18"/>
+                <w:szCs w:val="18"/>
+                <w14:ligatures w14:val="none"/>
+              </w:rPr>
+            </w:pPr>
+            <w:r>
+              <w:rPr>
+                <w:rFonts w:ascii="Calibri" w:hAnsi="Calibri" w:cs="Calibri"/>
+                <w:color w:val="000000"/>
+                <w:sz w:val="18"/>
+                <w:szCs w:val="18"/>
+              </w:rPr>
+              <w:t>1</w:t>
+            </w:r>
+          </w:p>
+        </w:tc>
+      </w:tr>
+      <w:tr>
+        <w:trPr>
+          <w:trHeight w:val="490"/>
+        </w:trPr>
+        <w:tc>
+          <w:tcPr>
+            <w:tcW w:w="1127" w:type="dxa"/>
+            <w:tcBorders>
+              <w:top w:val="nil"/>
+              <w:left w:val="single" w:sz="8" w:space="0" w:color="auto"/>
+              <w:bottom w:val="single" w:sz="8" w:space="0" w:color="auto"/>
+              <w:right w:val="single" w:sz="8" w:space="0" w:color="auto"/>
+            </w:tcBorders>
+            <w:vAlign w:val="center"/>
+            <w:hideMark/>
+          </w:tcPr>
+          <w:p>
+            <w:pPr>
+              <w:spacing w:after="0" w:line="240" w:lineRule="auto"/>
+              <w:rPr>
+                <w:rFonts w:ascii="Calibri" w:eastAsia="Times New Roman" w:hAnsi="Calibri" w:cs="Calibri"/>
+                <w:b/>
+                <w:bCs/>
+                <w:color w:val="000000"/>
+                <w:kern w:val="0"/>
+                <w:sz w:val="18"/>
+                <w:szCs w:val="18"/>
+                <w14:ligatures w14:val="none"/>
+              </w:rPr>
+            </w:pPr>
+            <w:r>
+              <w:rPr>
+                <w:rFonts w:ascii="Calibri" w:hAnsi="Calibri" w:cs="Calibri"/>
+                <w:color w:val="000000"/>
+                <w:sz w:val="18"/>
+                <w:szCs w:val="18"/>
+              </w:rPr>
+              <w:t>CNN</w:t>
+            </w:r>
+          </w:p>
+        </w:tc>
+        <w:tc>
+          <w:tcPr>
+            <w:tcW w:w="1923" w:type="dxa"/>
+            <w:tcBorders>
+              <w:top w:val="nil"/>
+              <w:left w:val="nil"/>
+              <w:bottom w:val="single" w:sz="8" w:space="0" w:color="auto"/>
+              <w:right w:val="single" w:sz="8" w:space="0" w:color="auto"/>
+            </w:tcBorders>
+            <w:vAlign w:val="center"/>
+            <w:hideMark/>
+          </w:tcPr>
+          <w:p>
+            <w:pPr>
+              <w:spacing w:after="0" w:line="240" w:lineRule="auto"/>
+              <w:rPr>
+                <w:rFonts w:ascii="Calibri" w:eastAsia="Times New Roman" w:hAnsi="Calibri" w:cs="Calibri"/>
+                <w:color w:val="000000"/>
+                <w:kern w:val="0"/>
+                <w:sz w:val="18"/>
+                <w:szCs w:val="18"/>
+                <w14:ligatures w14:val="none"/>
+              </w:rPr>
+            </w:pPr>
+            <w:r>
+              <w:rPr>
+                <w:rFonts w:ascii="Calibri" w:hAnsi="Calibri" w:cs="Calibri"/>
+                <w:color w:val="000000"/>
+                <w:sz w:val="18"/>
+                <w:szCs w:val="18"/>
+              </w:rPr>
+              <w:t>TVAE</w:t>
+            </w:r>
+          </w:p>
+        </w:tc>
+        <w:tc>
+          <w:tcPr>
+            <w:tcW w:w="2250" w:type="dxa"/>
+            <w:tcBorders>
+              <w:top w:val="nil"/>
+              <w:left w:val="nil"/>
+              <w:bottom w:val="single" w:sz="8" w:space="0" w:color="auto"/>
+              <w:right w:val="single" w:sz="8" w:space="0" w:color="auto"/>
+            </w:tcBorders>
+            <w:vAlign w:val="center"/>
+            <w:hideMark/>
+          </w:tcPr>
+          <w:p>
+            <w:pPr>
+              <w:spacing w:after="0" w:line="240" w:lineRule="auto"/>
+              <w:jc w:val="right"/>
+              <w:rPr>
+                <w:rFonts w:ascii="Calibri" w:eastAsia="Times New Roman" w:hAnsi="Calibri" w:cs="Calibri"/>
+                <w:color w:val="000000"/>
+                <w:kern w:val="0"/>
+                <w:sz w:val="18"/>
+                <w:szCs w:val="18"/>
+                <w14:ligatures w14:val="none"/>
+              </w:rPr>
+            </w:pPr>
+            <w:r>
+              <w:rPr>
+                <w:rFonts w:ascii="Calibri" w:hAnsi="Calibri" w:cs="Calibri"/>
+                <w:color w:val="000000"/>
+                <w:sz w:val="18"/>
+                <w:szCs w:val="18"/>
+              </w:rPr>
+              <w:t>0.51</w:t>
+            </w:r>
+          </w:p>
+        </w:tc>
+        <w:tc>
+          <w:tcPr>
+            <w:tcW w:w="2700" w:type="dxa"/>
+            <w:tcBorders>
+              <w:top w:val="nil"/>
+              <w:left w:val="nil"/>
+              <w:bottom w:val="single" w:sz="8" w:space="0" w:color="auto"/>
+              <w:right w:val="single" w:sz="8" w:space="0" w:color="auto"/>
+            </w:tcBorders>
+            <w:vAlign w:val="center"/>
+            <w:hideMark/>
+          </w:tcPr>
+          <w:p>
+            <w:pPr>
+              <w:spacing w:after="0" w:line="240" w:lineRule="auto"/>
+              <w:jc w:val="right"/>
+              <w:rPr>
+                <w:rFonts w:ascii="Calibri" w:eastAsia="Times New Roman" w:hAnsi="Calibri" w:cs="Calibri"/>
+                <w:color w:val="000000"/>
+                <w:kern w:val="0"/>
+                <w:sz w:val="18"/>
+                <w:szCs w:val="18"/>
+                <w14:ligatures w14:val="none"/>
+              </w:rPr>
+            </w:pPr>
+            <w:r>
+              <w:rPr>
+                <w:rFonts w:ascii="Calibri" w:hAnsi="Calibri" w:cs="Calibri"/>
+                <w:color w:val="000000"/>
+                <w:sz w:val="18"/>
+                <w:szCs w:val="18"/>
+              </w:rPr>
+              <w:t>1</w:t>
+            </w:r>
+          </w:p>
+        </w:tc>
+      </w:tr>
+      <w:tr>
+        <w:trPr>
+          <w:trHeight w:val="300"/>
+        </w:trPr>
+        <w:tc>
+          <w:tcPr>
+            <w:tcW w:w="1127" w:type="dxa"/>
+            <w:tcBorders>
+              <w:top w:val="nil"/>
+              <w:left w:val="single" w:sz="8" w:space="0" w:color="auto"/>
+              <w:bottom w:val="single" w:sz="8" w:space="0" w:color="auto"/>
+              <w:right w:val="single" w:sz="8" w:space="0" w:color="auto"/>
+            </w:tcBorders>
+            <w:vAlign w:val="center"/>
+            <w:hideMark/>
+          </w:tcPr>
+          <w:p>
+            <w:pPr>
+              <w:spacing w:after="0" w:line="240" w:lineRule="auto"/>
+              <w:rPr>
+                <w:rFonts w:ascii="Calibri" w:eastAsia="Times New Roman" w:hAnsi="Calibri" w:cs="Calibri"/>
+                <w:color w:val="000000"/>
+                <w:kern w:val="0"/>
+                <w:sz w:val="18"/>
+                <w:szCs w:val="18"/>
+                <w14:ligatures w14:val="none"/>
+              </w:rPr>
+            </w:pPr>
+            <w:r>
+              <w:rPr>
+                <w:rFonts w:ascii="Calibri" w:hAnsi="Calibri" w:cs="Calibri"/>
+                <w:color w:val="000000"/>
+                <w:sz w:val="18"/>
+                <w:szCs w:val="18"/>
+              </w:rPr>
+              <w:t>DT</w:t>
+            </w:r>
+          </w:p>
+        </w:tc>
+        <w:tc>
+          <w:tcPr>
+            <w:tcW w:w="1923" w:type="dxa"/>
+            <w:tcBorders>
+              <w:top w:val="nil"/>
+              <w:left w:val="nil"/>
+              <w:bottom w:val="single" w:sz="8" w:space="0" w:color="auto"/>
+              <w:right w:val="single" w:sz="8" w:space="0" w:color="auto"/>
+            </w:tcBorders>
+            <w:vAlign w:val="center"/>
+            <w:hideMark/>
+          </w:tcPr>
+          <w:p>
+            <w:pPr>
+              <w:spacing w:after="0" w:line="240" w:lineRule="auto"/>
+              <w:rPr>
+                <w:rFonts w:ascii="Calibri" w:eastAsia="Times New Roman" w:hAnsi="Calibri" w:cs="Calibri"/>
+                <w:color w:val="000000"/>
+                <w:kern w:val="0"/>
+                <w:sz w:val="18"/>
+                <w:szCs w:val="18"/>
+                <w14:ligatures w14:val="none"/>
+              </w:rPr>
+            </w:pPr>
+            <w:r>
+              <w:rPr>
+                <w:rFonts w:ascii="Calibri" w:hAnsi="Calibri" w:cs="Calibri"/>
+                <w:color w:val="000000"/>
+                <w:sz w:val="18"/>
+                <w:szCs w:val="18"/>
+              </w:rPr>
+              <w:t>SMOTE-NC</w:t>
+            </w:r>
+          </w:p>
+        </w:tc>
+        <w:tc>
+          <w:tcPr>
+            <w:tcW w:w="2250" w:type="dxa"/>
+            <w:tcBorders>
+              <w:top w:val="nil"/>
+              <w:left w:val="nil"/>
+              <w:bottom w:val="single" w:sz="8" w:space="0" w:color="auto"/>
+              <w:right w:val="single" w:sz="8" w:space="0" w:color="auto"/>
+            </w:tcBorders>
+            <w:vAlign w:val="center"/>
+            <w:hideMark/>
+          </w:tcPr>
+          <w:p>
+            <w:pPr>
+              <w:spacing w:after="0" w:line="240" w:lineRule="auto"/>
+              <w:jc w:val="right"/>
+              <w:rPr>
+                <w:rFonts w:ascii="Calibri" w:eastAsia="Times New Roman" w:hAnsi="Calibri" w:cs="Calibri"/>
+                <w:color w:val="000000"/>
+                <w:kern w:val="0"/>
+                <w:sz w:val="18"/>
+                <w:szCs w:val="18"/>
+                <w14:ligatures w14:val="none"/>
+              </w:rPr>
+            </w:pPr>
+            <w:r>
+              <w:rPr>
+                <w:rFonts w:ascii="Calibri" w:hAnsi="Calibri" w:cs="Calibri"/>
+                <w:color w:val="000000"/>
+                <w:sz w:val="18"/>
+                <w:szCs w:val="18"/>
+              </w:rPr>
+              <w:t>0.98</w:t>
+            </w:r>
+          </w:p>
+        </w:tc>
+        <w:tc>
+          <w:tcPr>
+            <w:tcW w:w="2700" w:type="dxa"/>
+            <w:tcBorders>
+              <w:top w:val="nil"/>
+              <w:left w:val="nil"/>
+              <w:bottom w:val="single" w:sz="8" w:space="0" w:color="auto"/>
+              <w:right w:val="single" w:sz="8" w:space="0" w:color="auto"/>
+            </w:tcBorders>
+            <w:vAlign w:val="center"/>
+            <w:hideMark/>
+          </w:tcPr>
+          <w:p>
+            <w:pPr>
+              <w:spacing w:after="0" w:line="240" w:lineRule="auto"/>
+              <w:jc w:val="right"/>
+              <w:rPr>
+                <w:rFonts w:ascii="Calibri" w:eastAsia="Times New Roman" w:hAnsi="Calibri" w:cs="Calibri"/>
+                <w:color w:val="000000"/>
+                <w:kern w:val="0"/>
+                <w:sz w:val="18"/>
+                <w:szCs w:val="18"/>
+                <w14:ligatures w14:val="none"/>
+              </w:rPr>
+            </w:pPr>
+            <w:r>
+              <w:rPr>
+                <w:rFonts w:ascii="Calibri" w:hAnsi="Calibri" w:cs="Calibri"/>
+                <w:color w:val="000000"/>
+                <w:sz w:val="18"/>
+                <w:szCs w:val="18"/>
+              </w:rPr>
+              <w:t>0.53</w:t>
+            </w:r>
+          </w:p>
+        </w:tc>
+      </w:tr>
+      <w:tr>
+        <w:trPr>
+          <w:trHeight w:val="300"/>
+        </w:trPr>
+        <w:tc>
+          <w:tcPr>
+            <w:tcW w:w="1127" w:type="dxa"/>
+            <w:tcBorders>
+              <w:top w:val="nil"/>
+              <w:left w:val="single" w:sz="8" w:space="0" w:color="auto"/>
+              <w:bottom w:val="single" w:sz="8" w:space="0" w:color="auto"/>
+              <w:right w:val="single" w:sz="8" w:space="0" w:color="auto"/>
+            </w:tcBorders>
+            <w:vAlign w:val="center"/>
+            <w:hideMark/>
+          </w:tcPr>
+          <w:p>
+            <w:pPr>
+              <w:spacing w:after="0" w:line="240" w:lineRule="auto"/>
+              <w:rPr>
+                <w:rFonts w:ascii="Calibri" w:eastAsia="Times New Roman" w:hAnsi="Calibri" w:cs="Calibri"/>
+                <w:color w:val="000000"/>
+                <w:kern w:val="0"/>
+                <w:sz w:val="18"/>
+                <w:szCs w:val="18"/>
+                <w14:ligatures w14:val="none"/>
+              </w:rPr>
+            </w:pPr>
+            <w:r>
+              <w:rPr>
+                <w:rFonts w:ascii="Calibri" w:hAnsi="Calibri" w:cs="Calibri"/>
+                <w:color w:val="000000"/>
+                <w:sz w:val="18"/>
+                <w:szCs w:val="18"/>
+              </w:rPr>
+              <w:t>ANN</w:t>
+            </w:r>
+          </w:p>
+        </w:tc>
+        <w:tc>
+          <w:tcPr>
+            <w:tcW w:w="1923" w:type="dxa"/>
+            <w:tcBorders>
+              <w:top w:val="nil"/>
+              <w:left w:val="nil"/>
+              <w:bottom w:val="single" w:sz="8" w:space="0" w:color="auto"/>
+              <w:right w:val="single" w:sz="8" w:space="0" w:color="auto"/>
+            </w:tcBorders>
+            <w:vAlign w:val="center"/>
+            <w:hideMark/>
+          </w:tcPr>
+          <w:p>
+            <w:pPr>
+              <w:spacing w:after="0" w:line="240" w:lineRule="auto"/>
+              <w:rPr>
+                <w:rFonts w:ascii="Calibri" w:eastAsia="Times New Roman" w:hAnsi="Calibri" w:cs="Calibri"/>
+                <w:color w:val="000000"/>
+                <w:kern w:val="0"/>
+                <w:sz w:val="18"/>
+                <w:szCs w:val="18"/>
+                <w14:ligatures w14:val="none"/>
+              </w:rPr>
+            </w:pPr>
+            <w:r>
+              <w:rPr>
+                <w:rFonts w:ascii="Calibri" w:hAnsi="Calibri" w:cs="Calibri"/>
+                <w:color w:val="000000"/>
+                <w:sz w:val="18"/>
+                <w:szCs w:val="18"/>
+              </w:rPr>
+              <w:t>CTGAN</w:t>
+            </w:r>
+          </w:p>
+        </w:tc>
+        <w:tc>
+          <w:tcPr>
+            <w:tcW w:w="2250" w:type="dxa"/>
+            <w:tcBorders>
+              <w:top w:val="nil"/>
+              <w:left w:val="nil"/>
+              <w:bottom w:val="single" w:sz="8" w:space="0" w:color="auto"/>
+              <w:right w:val="single" w:sz="8" w:space="0" w:color="auto"/>
+            </w:tcBorders>
+            <w:vAlign w:val="center"/>
+            <w:hideMark/>
+          </w:tcPr>
+          <w:p>
+            <w:pPr>
+              <w:spacing w:after="0" w:line="240" w:lineRule="auto"/>
+              <w:jc w:val="right"/>
+              <w:rPr>
+                <w:rFonts w:ascii="Calibri" w:eastAsia="Times New Roman" w:hAnsi="Calibri" w:cs="Calibri"/>
+                <w:color w:val="000000"/>
+                <w:kern w:val="0"/>
+                <w:sz w:val="18"/>
+                <w:szCs w:val="18"/>
+                <w14:ligatures w14:val="none"/>
+              </w:rPr>
+            </w:pPr>
+            <w:r>
+              <w:rPr>
+                <w:rFonts w:ascii="Calibri" w:hAnsi="Calibri" w:cs="Calibri"/>
+                <w:color w:val="000000"/>
+                <w:sz w:val="18"/>
+                <w:szCs w:val="18"/>
+              </w:rPr>
+              <w:t>0.53</w:t>
+            </w:r>
+          </w:p>
+        </w:tc>
+        <w:tc>
+          <w:tcPr>
+            <w:tcW w:w="2700" w:type="dxa"/>
+            <w:tcBorders>
+              <w:top w:val="nil"/>
+              <w:left w:val="nil"/>
+              <w:bottom w:val="single" w:sz="8" w:space="0" w:color="auto"/>
+              <w:right w:val="single" w:sz="8" w:space="0" w:color="auto"/>
+            </w:tcBorders>
+            <w:vAlign w:val="center"/>
+            <w:hideMark/>
+          </w:tcPr>
+          <w:p>
+            <w:pPr>
+              <w:spacing w:after="0" w:line="240" w:lineRule="auto"/>
+              <w:jc w:val="right"/>
+              <w:rPr>
+                <w:rFonts w:ascii="Calibri" w:eastAsia="Times New Roman" w:hAnsi="Calibri" w:cs="Calibri"/>
+                <w:color w:val="000000"/>
+                <w:kern w:val="0"/>
+                <w:sz w:val="18"/>
+                <w:szCs w:val="18"/>
+                <w14:ligatures w14:val="none"/>
+              </w:rPr>
+            </w:pPr>
+            <w:r>
+              <w:rPr>
+                <w:rFonts w:ascii="Calibri" w:hAnsi="Calibri" w:cs="Calibri"/>
+                <w:color w:val="000000"/>
+                <w:sz w:val="18"/>
+                <w:szCs w:val="18"/>
+              </w:rPr>
+              <w:t>1</w:t>
+            </w:r>
+          </w:p>
+        </w:tc>
+      </w:tr>
+      <w:tr>
+        <w:trPr>
+          <w:trHeight w:val="300"/>
+        </w:trPr>
+        <w:tc>
+          <w:tcPr>
+            <w:tcW w:w="1127" w:type="dxa"/>
+            <w:tcBorders>
+              <w:top w:val="nil"/>
+              <w:left w:val="single" w:sz="8" w:space="0" w:color="auto"/>
+              <w:bottom w:val="single" w:sz="8" w:space="0" w:color="auto"/>
+              <w:right w:val="single" w:sz="8" w:space="0" w:color="auto"/>
+            </w:tcBorders>
+            <w:vAlign w:val="center"/>
+            <w:hideMark/>
+          </w:tcPr>
+          <w:p>
+            <w:pPr>
+              <w:spacing w:after="0" w:line="240" w:lineRule="auto"/>
+              <w:rPr>
+                <w:rFonts w:ascii="Calibri" w:eastAsia="Times New Roman" w:hAnsi="Calibri" w:cs="Calibri"/>
+                <w:color w:val="000000"/>
+                <w:kern w:val="0"/>
+                <w:sz w:val="18"/>
+                <w:szCs w:val="18"/>
+                <w14:ligatures w14:val="none"/>
+              </w:rPr>
+            </w:pPr>
+            <w:r>
+              <w:rPr>
+                <w:rFonts w:ascii="Calibri" w:hAnsi="Calibri" w:cs="Calibri"/>
+                <w:color w:val="000000"/>
+                <w:sz w:val="18"/>
+                <w:szCs w:val="18"/>
+              </w:rPr>
+              <w:t>CNN</w:t>
+            </w:r>
+          </w:p>
+        </w:tc>
+        <w:tc>
+          <w:tcPr>
+            <w:tcW w:w="1923" w:type="dxa"/>
+            <w:tcBorders>
+              <w:top w:val="nil"/>
+              <w:left w:val="nil"/>
+              <w:bottom w:val="single" w:sz="8" w:space="0" w:color="auto"/>
+              <w:right w:val="single" w:sz="8" w:space="0" w:color="auto"/>
+            </w:tcBorders>
+            <w:vAlign w:val="center"/>
+            <w:hideMark/>
+          </w:tcPr>
+          <w:p>
+            <w:pPr>
+              <w:spacing w:after="0" w:line="240" w:lineRule="auto"/>
+              <w:rPr>
+                <w:rFonts w:ascii="Calibri" w:eastAsia="Times New Roman" w:hAnsi="Calibri" w:cs="Calibri"/>
+                <w:color w:val="000000"/>
+                <w:kern w:val="0"/>
+                <w:sz w:val="18"/>
+                <w:szCs w:val="18"/>
+                <w14:ligatures w14:val="none"/>
+              </w:rPr>
+            </w:pPr>
+            <w:r>
+              <w:rPr>
+                <w:rFonts w:ascii="Calibri" w:hAnsi="Calibri" w:cs="Calibri"/>
+                <w:color w:val="000000"/>
+                <w:sz w:val="18"/>
+                <w:szCs w:val="18"/>
+              </w:rPr>
+              <w:t>CopulaGAN</w:t>
+            </w:r>
+          </w:p>
+        </w:tc>
+        <w:tc>
+          <w:tcPr>
+            <w:tcW w:w="2250" w:type="dxa"/>
+            <w:tcBorders>
+              <w:top w:val="nil"/>
+              <w:left w:val="nil"/>
+              <w:bottom w:val="single" w:sz="8" w:space="0" w:color="auto"/>
+              <w:right w:val="single" w:sz="8" w:space="0" w:color="auto"/>
+            </w:tcBorders>
+            <w:vAlign w:val="center"/>
+            <w:hideMark/>
+          </w:tcPr>
+          <w:p>
+            <w:pPr>
+              <w:spacing w:after="0" w:line="240" w:lineRule="auto"/>
+              <w:jc w:val="right"/>
+              <w:rPr>
+                <w:rFonts w:ascii="Calibri" w:eastAsia="Times New Roman" w:hAnsi="Calibri" w:cs="Calibri"/>
+                <w:color w:val="000000"/>
+                <w:kern w:val="0"/>
+                <w:sz w:val="18"/>
+                <w:szCs w:val="18"/>
+                <w14:ligatures w14:val="none"/>
+              </w:rPr>
+            </w:pPr>
+            <w:r>
+              <w:rPr>
+                <w:rFonts w:ascii="Calibri" w:hAnsi="Calibri" w:cs="Calibri"/>
+                <w:color w:val="000000"/>
+                <w:sz w:val="18"/>
+                <w:szCs w:val="18"/>
+              </w:rPr>
+              <w:t>0.56</w:t>
+            </w:r>
+          </w:p>
+        </w:tc>
+        <w:tc>
+          <w:tcPr>
+            <w:tcW w:w="2700" w:type="dxa"/>
+            <w:tcBorders>
+              <w:top w:val="nil"/>
+              <w:left w:val="nil"/>
+              <w:bottom w:val="single" w:sz="8" w:space="0" w:color="auto"/>
+              <w:right w:val="single" w:sz="8" w:space="0" w:color="auto"/>
+            </w:tcBorders>
+            <w:vAlign w:val="center"/>
+            <w:hideMark/>
+          </w:tcPr>
+          <w:p>
+            <w:pPr>
+              <w:spacing w:after="0" w:line="240" w:lineRule="auto"/>
+              <w:jc w:val="right"/>
+              <w:rPr>
+                <w:rFonts w:ascii="Calibri" w:eastAsia="Times New Roman" w:hAnsi="Calibri" w:cs="Calibri"/>
+                <w:color w:val="000000"/>
+                <w:kern w:val="0"/>
+                <w:sz w:val="18"/>
+                <w:szCs w:val="18"/>
+                <w14:ligatures w14:val="none"/>
+              </w:rPr>
+            </w:pPr>
+            <w:r>
+              <w:rPr>
+                <w:rFonts w:ascii="Calibri" w:hAnsi="Calibri" w:cs="Calibri"/>
+                <w:color w:val="000000"/>
+                <w:sz w:val="18"/>
+                <w:szCs w:val="18"/>
+              </w:rPr>
+              <w:t>1</w:t>
+            </w:r>
+          </w:p>
+        </w:tc>
+      </w:tr>
+      <w:tr>
+        <w:trPr>
+          <w:trHeight w:val="300"/>
+        </w:trPr>
+        <w:tc>
+          <w:tcPr>
+            <w:tcW w:w="1127" w:type="dxa"/>
+            <w:tcBorders>
+              <w:top w:val="nil"/>
+              <w:left w:val="single" w:sz="8" w:space="0" w:color="auto"/>
+              <w:bottom w:val="single" w:sz="8" w:space="0" w:color="auto"/>
+              <w:right w:val="single" w:sz="8" w:space="0" w:color="auto"/>
+            </w:tcBorders>
+            <w:vAlign w:val="center"/>
+            <w:hideMark/>
+          </w:tcPr>
+          <w:p>
+            <w:pPr>
+              <w:spacing w:after="0" w:line="240" w:lineRule="auto"/>
+              <w:rPr>
+                <w:rFonts w:ascii="Calibri" w:eastAsia="Times New Roman" w:hAnsi="Calibri" w:cs="Calibri"/>
+                <w:color w:val="000000"/>
+                <w:kern w:val="0"/>
+                <w:sz w:val="18"/>
+                <w:szCs w:val="18"/>
+                <w14:ligatures w14:val="none"/>
+              </w:rPr>
+            </w:pPr>
+            <w:r>
+              <w:rPr>
+                <w:rFonts w:ascii="Calibri" w:hAnsi="Calibri" w:cs="Calibri"/>
+                <w:color w:val="000000"/>
+                <w:sz w:val="18"/>
+                <w:szCs w:val="18"/>
+              </w:rPr>
+              <w:t>MLP</w:t>
+            </w:r>
+          </w:p>
+        </w:tc>
+        <w:tc>
+          <w:tcPr>
+            <w:tcW w:w="1923" w:type="dxa"/>
+            <w:tcBorders>
+              <w:top w:val="nil"/>
+              <w:left w:val="nil"/>
+              <w:bottom w:val="single" w:sz="8" w:space="0" w:color="auto"/>
+              <w:right w:val="single" w:sz="8" w:space="0" w:color="auto"/>
+            </w:tcBorders>
+            <w:vAlign w:val="center"/>
+            <w:hideMark/>
+          </w:tcPr>
+          <w:p>
+            <w:pPr>
+              <w:spacing w:after="0" w:line="240" w:lineRule="auto"/>
+              <w:rPr>
+                <w:rFonts w:ascii="Calibri" w:eastAsia="Times New Roman" w:hAnsi="Calibri" w:cs="Calibri"/>
+                <w:color w:val="000000"/>
+                <w:kern w:val="0"/>
+                <w:sz w:val="18"/>
+                <w:szCs w:val="18"/>
+                <w14:ligatures w14:val="none"/>
+              </w:rPr>
+            </w:pPr>
+            <w:r>
+              <w:rPr>
+                <w:rFonts w:ascii="Calibri" w:hAnsi="Calibri" w:cs="Calibri"/>
+                <w:color w:val="000000"/>
+                <w:sz w:val="18"/>
+                <w:szCs w:val="18"/>
+              </w:rPr>
+              <w:t>TVAE</w:t>
+            </w:r>
+          </w:p>
+        </w:tc>
+        <w:tc>
+          <w:tcPr>
+            <w:tcW w:w="2250" w:type="dxa"/>
+            <w:tcBorders>
+              <w:top w:val="nil"/>
+              <w:left w:val="nil"/>
+              <w:bottom w:val="single" w:sz="8" w:space="0" w:color="auto"/>
+              <w:right w:val="single" w:sz="8" w:space="0" w:color="auto"/>
+            </w:tcBorders>
+            <w:vAlign w:val="center"/>
+            <w:hideMark/>
+          </w:tcPr>
+          <w:p>
+            <w:pPr>
+              <w:spacing w:after="0" w:line="240" w:lineRule="auto"/>
+              <w:jc w:val="right"/>
+              <w:rPr>
+                <w:rFonts w:ascii="Calibri" w:eastAsia="Times New Roman" w:hAnsi="Calibri" w:cs="Calibri"/>
+                <w:color w:val="000000"/>
+                <w:kern w:val="0"/>
+                <w:sz w:val="18"/>
+                <w:szCs w:val="18"/>
+                <w14:ligatures w14:val="none"/>
+              </w:rPr>
+            </w:pPr>
+            <w:r>
+              <w:rPr>
+                <w:rFonts w:ascii="Calibri" w:hAnsi="Calibri" w:cs="Calibri"/>
+                <w:color w:val="000000"/>
+                <w:sz w:val="18"/>
+                <w:szCs w:val="18"/>
+              </w:rPr>
+              <w:t>0.75</w:t>
+            </w:r>
+          </w:p>
+        </w:tc>
+        <w:tc>
+          <w:tcPr>
+            <w:tcW w:w="2700" w:type="dxa"/>
+            <w:tcBorders>
+              <w:top w:val="nil"/>
+              <w:left w:val="nil"/>
+              <w:bottom w:val="single" w:sz="8" w:space="0" w:color="auto"/>
+              <w:right w:val="single" w:sz="8" w:space="0" w:color="auto"/>
+            </w:tcBorders>
+            <w:vAlign w:val="center"/>
+            <w:hideMark/>
+          </w:tcPr>
+          <w:p>
+            <w:pPr>
+              <w:spacing w:after="0" w:line="240" w:lineRule="auto"/>
+              <w:jc w:val="right"/>
+              <w:rPr>
+                <w:rFonts w:ascii="Calibri" w:eastAsia="Times New Roman" w:hAnsi="Calibri" w:cs="Calibri"/>
+                <w:color w:val="000000"/>
+                <w:kern w:val="0"/>
+                <w:sz w:val="18"/>
+                <w:szCs w:val="18"/>
+                <w14:ligatures w14:val="none"/>
+              </w:rPr>
+            </w:pPr>
+            <w:r>
+              <w:rPr>
+                <w:rFonts w:ascii="Calibri" w:hAnsi="Calibri" w:cs="Calibri"/>
+                <w:color w:val="000000"/>
+                <w:sz w:val="18"/>
+                <w:szCs w:val="18"/>
+              </w:rPr>
+              <w:t>0.82</w:t>
+            </w:r>
+          </w:p>
+        </w:tc>
+      </w:tr>
+      <w:tr>
+        <w:trPr>
+          <w:trHeight w:val="490"/>
+        </w:trPr>
+        <w:tc>
+          <w:tcPr>
+            <w:tcW w:w="1127" w:type="dxa"/>
+            <w:tcBorders>
+              <w:top w:val="nil"/>
+              <w:left w:val="single" w:sz="8" w:space="0" w:color="auto"/>
+              <w:bottom w:val="single" w:sz="8" w:space="0" w:color="auto"/>
+              <w:right w:val="single" w:sz="8" w:space="0" w:color="auto"/>
+            </w:tcBorders>
+            <w:vAlign w:val="center"/>
+            <w:hideMark/>
+          </w:tcPr>
+          <w:p>
+            <w:pPr>
+              <w:spacing w:after="0" w:line="240" w:lineRule="auto"/>
+              <w:rPr>
+                <w:rFonts w:ascii="Calibri" w:eastAsia="Times New Roman" w:hAnsi="Calibri" w:cs="Calibri"/>
+                <w:color w:val="000000"/>
+                <w:kern w:val="0"/>
+                <w:sz w:val="18"/>
+                <w:szCs w:val="18"/>
+                <w14:ligatures w14:val="none"/>
+              </w:rPr>
+            </w:pPr>
+            <w:r>
+              <w:rPr>
+                <w:rFonts w:ascii="Calibri" w:hAnsi="Calibri" w:cs="Calibri"/>
+                <w:color w:val="000000"/>
+                <w:sz w:val="18"/>
+                <w:szCs w:val="18"/>
+              </w:rPr>
+              <w:t>ANN</w:t>
+            </w:r>
+          </w:p>
+        </w:tc>
+        <w:tc>
+          <w:tcPr>
+            <w:tcW w:w="1923" w:type="dxa"/>
+            <w:tcBorders>
+              <w:top w:val="nil"/>
+              <w:left w:val="nil"/>
+              <w:bottom w:val="single" w:sz="8" w:space="0" w:color="auto"/>
+              <w:right w:val="single" w:sz="8" w:space="0" w:color="auto"/>
+            </w:tcBorders>
+            <w:vAlign w:val="center"/>
+            <w:hideMark/>
+          </w:tcPr>
+          <w:p>
+            <w:pPr>
+              <w:spacing w:after="0" w:line="240" w:lineRule="auto"/>
+              <w:rPr>
+                <w:rFonts w:ascii="Calibri" w:eastAsia="Times New Roman" w:hAnsi="Calibri" w:cs="Calibri"/>
+                <w:color w:val="000000"/>
+                <w:kern w:val="0"/>
+                <w:sz w:val="18"/>
+                <w:szCs w:val="18"/>
+                <w14:ligatures w14:val="none"/>
+              </w:rPr>
+            </w:pPr>
+            <w:r>
+              <w:rPr>
+                <w:rFonts w:ascii="Calibri" w:hAnsi="Calibri" w:cs="Calibri"/>
+                <w:color w:val="000000"/>
+                <w:sz w:val="18"/>
+                <w:szCs w:val="18"/>
+              </w:rPr>
+              <w:t>TVAE</w:t>
+            </w:r>
+          </w:p>
+        </w:tc>
+        <w:tc>
+          <w:tcPr>
+            <w:tcW w:w="2250" w:type="dxa"/>
+            <w:tcBorders>
+              <w:top w:val="nil"/>
+              <w:left w:val="nil"/>
+              <w:bottom w:val="single" w:sz="8" w:space="0" w:color="auto"/>
+              <w:right w:val="single" w:sz="8" w:space="0" w:color="auto"/>
+            </w:tcBorders>
+            <w:vAlign w:val="center"/>
+            <w:hideMark/>
+          </w:tcPr>
+          <w:p>
+            <w:pPr>
+              <w:spacing w:after="0" w:line="240" w:lineRule="auto"/>
+              <w:jc w:val="right"/>
+              <w:rPr>
+                <w:rFonts w:ascii="Calibri" w:eastAsia="Times New Roman" w:hAnsi="Calibri" w:cs="Calibri"/>
+                <w:color w:val="000000"/>
+                <w:kern w:val="0"/>
+                <w:sz w:val="18"/>
+                <w:szCs w:val="18"/>
+                <w14:ligatures w14:val="none"/>
+              </w:rPr>
+            </w:pPr>
+            <w:r>
+              <w:rPr>
+                <w:rFonts w:ascii="Calibri" w:hAnsi="Calibri" w:cs="Calibri"/>
+                <w:color w:val="000000"/>
+                <w:sz w:val="18"/>
+                <w:szCs w:val="18"/>
+              </w:rPr>
+              <w:t>0.65</w:t>
+            </w:r>
+          </w:p>
+        </w:tc>
+        <w:tc>
+          <w:tcPr>
+            <w:tcW w:w="2700" w:type="dxa"/>
+            <w:tcBorders>
+              <w:top w:val="nil"/>
+              <w:left w:val="nil"/>
+              <w:bottom w:val="single" w:sz="8" w:space="0" w:color="auto"/>
+              <w:right w:val="single" w:sz="8" w:space="0" w:color="auto"/>
+            </w:tcBorders>
+            <w:vAlign w:val="center"/>
+            <w:hideMark/>
+          </w:tcPr>
+          <w:p>
+            <w:pPr>
+              <w:spacing w:after="0" w:line="240" w:lineRule="auto"/>
+              <w:jc w:val="right"/>
+              <w:rPr>
+                <w:rFonts w:ascii="Calibri" w:eastAsia="Times New Roman" w:hAnsi="Calibri" w:cs="Calibri"/>
+                <w:color w:val="000000"/>
+                <w:kern w:val="0"/>
+                <w:sz w:val="18"/>
+                <w:szCs w:val="18"/>
+                <w14:ligatures w14:val="none"/>
+              </w:rPr>
+            </w:pPr>
+            <w:r>
+              <w:rPr>
+                <w:rFonts w:ascii="Calibri" w:hAnsi="Calibri" w:cs="Calibri"/>
+                <w:color w:val="000000"/>
+                <w:sz w:val="18"/>
+                <w:szCs w:val="18"/>
+              </w:rPr>
+              <w:t>1</w:t>
+            </w:r>
+          </w:p>
+        </w:tc>
+      </w:tr>
+      <w:tr>
+        <w:trPr>
+          <w:trHeight w:val="300"/>
+        </w:trPr>
+        <w:tc>
+          <w:tcPr>
+            <w:tcW w:w="1127" w:type="dxa"/>
+            <w:tcBorders>
+              <w:top w:val="nil"/>
+              <w:left w:val="single" w:sz="8" w:space="0" w:color="auto"/>
+              <w:bottom w:val="single" w:sz="8" w:space="0" w:color="auto"/>
+              <w:right w:val="single" w:sz="8" w:space="0" w:color="auto"/>
+            </w:tcBorders>
+            <w:vAlign w:val="center"/>
+            <w:hideMark/>
+          </w:tcPr>
+          <w:p>
+            <w:pPr>
+              <w:spacing w:after="0" w:line="240" w:lineRule="auto"/>
+              <w:rPr>
+                <w:rFonts w:ascii="Calibri" w:eastAsia="Times New Roman" w:hAnsi="Calibri" w:cs="Calibri"/>
+                <w:color w:val="000000"/>
+                <w:kern w:val="0"/>
+                <w:sz w:val="18"/>
+                <w:szCs w:val="18"/>
+                <w14:ligatures w14:val="none"/>
+              </w:rPr>
+            </w:pPr>
+            <w:r>
+              <w:rPr>
+                <w:rFonts w:ascii="Calibri" w:hAnsi="Calibri" w:cs="Calibri"/>
+                <w:color w:val="000000"/>
+                <w:sz w:val="18"/>
+                <w:szCs w:val="18"/>
+              </w:rPr>
+              <w:t>MLP</w:t>
+            </w:r>
+          </w:p>
+        </w:tc>
+        <w:tc>
+          <w:tcPr>
+            <w:tcW w:w="1923" w:type="dxa"/>
+            <w:tcBorders>
+              <w:top w:val="nil"/>
+              <w:left w:val="nil"/>
+              <w:bottom w:val="single" w:sz="8" w:space="0" w:color="auto"/>
+              <w:right w:val="single" w:sz="8" w:space="0" w:color="auto"/>
+            </w:tcBorders>
+            <w:vAlign w:val="center"/>
+            <w:hideMark/>
+          </w:tcPr>
+          <w:p>
+            <w:pPr>
+              <w:spacing w:after="0" w:line="240" w:lineRule="auto"/>
+              <w:rPr>
+                <w:rFonts w:ascii="Calibri" w:eastAsia="Times New Roman" w:hAnsi="Calibri" w:cs="Calibri"/>
+                <w:color w:val="000000"/>
+                <w:kern w:val="0"/>
+                <w:sz w:val="18"/>
+                <w:szCs w:val="18"/>
+                <w14:ligatures w14:val="none"/>
+              </w:rPr>
+            </w:pPr>
+            <w:r>
+              <w:rPr>
+                <w:rFonts w:ascii="Calibri" w:hAnsi="Calibri" w:cs="Calibri"/>
+                <w:color w:val="000000"/>
+                <w:sz w:val="18"/>
+                <w:szCs w:val="18"/>
+              </w:rPr>
+              <w:t>CopulaGAN</w:t>
+            </w:r>
+          </w:p>
+        </w:tc>
+        <w:tc>
+          <w:tcPr>
+            <w:tcW w:w="2250" w:type="dxa"/>
+            <w:tcBorders>
+              <w:top w:val="nil"/>
+              <w:left w:val="nil"/>
+              <w:bottom w:val="single" w:sz="8" w:space="0" w:color="auto"/>
+              <w:right w:val="single" w:sz="8" w:space="0" w:color="auto"/>
+            </w:tcBorders>
+            <w:vAlign w:val="center"/>
+            <w:hideMark/>
+          </w:tcPr>
+          <w:p>
+            <w:pPr>
+              <w:spacing w:after="0" w:line="240" w:lineRule="auto"/>
+              <w:jc w:val="right"/>
+              <w:rPr>
+                <w:rFonts w:ascii="Calibri" w:eastAsia="Times New Roman" w:hAnsi="Calibri" w:cs="Calibri"/>
+                <w:color w:val="000000"/>
+                <w:kern w:val="0"/>
+                <w:sz w:val="18"/>
+                <w:szCs w:val="18"/>
+                <w14:ligatures w14:val="none"/>
+              </w:rPr>
+            </w:pPr>
+            <w:r>
+              <w:rPr>
+                <w:rFonts w:ascii="Calibri" w:hAnsi="Calibri" w:cs="Calibri"/>
+                <w:color w:val="000000"/>
+                <w:sz w:val="18"/>
+                <w:szCs w:val="18"/>
+              </w:rPr>
+              <w:t>0.8</w:t>
+            </w:r>
+          </w:p>
+        </w:tc>
+        <w:tc>
+          <w:tcPr>
+            <w:tcW w:w="2700" w:type="dxa"/>
+            <w:tcBorders>
+              <w:top w:val="nil"/>
+              <w:left w:val="nil"/>
+              <w:bottom w:val="single" w:sz="8" w:space="0" w:color="auto"/>
+              <w:right w:val="single" w:sz="8" w:space="0" w:color="auto"/>
+            </w:tcBorders>
+            <w:vAlign w:val="center"/>
+            <w:hideMark/>
+          </w:tcPr>
+          <w:p>
+            <w:pPr>
+              <w:spacing w:after="0" w:line="240" w:lineRule="auto"/>
+              <w:jc w:val="right"/>
+              <w:rPr>
+                <w:rFonts w:ascii="Calibri" w:eastAsia="Times New Roman" w:hAnsi="Calibri" w:cs="Calibri"/>
+                <w:color w:val="000000"/>
+                <w:kern w:val="0"/>
+                <w:sz w:val="18"/>
+                <w:szCs w:val="18"/>
+                <w14:ligatures w14:val="none"/>
+              </w:rPr>
+            </w:pPr>
+            <w:r>
+              <w:rPr>
+                <w:rFonts w:ascii="Calibri" w:hAnsi="Calibri" w:cs="Calibri"/>
+                <w:color w:val="000000"/>
+                <w:sz w:val="18"/>
+                <w:szCs w:val="18"/>
+              </w:rPr>
+              <w:t>0.88</w:t>
+            </w:r>
+          </w:p>
+        </w:tc>
+      </w:tr>
+      <w:tr>
+        <w:trPr>
+          <w:trHeight w:val="300"/>
+        </w:trPr>
+        <w:tc>
+          <w:tcPr>
+            <w:tcW w:w="1127" w:type="dxa"/>
+            <w:tcBorders>
+              <w:top w:val="nil"/>
+              <w:left w:val="single" w:sz="8" w:space="0" w:color="auto"/>
+              <w:bottom w:val="single" w:sz="8" w:space="0" w:color="auto"/>
+              <w:right w:val="single" w:sz="8" w:space="0" w:color="auto"/>
+            </w:tcBorders>
+            <w:vAlign w:val="center"/>
+            <w:hideMark/>
+          </w:tcPr>
+          <w:p>
+            <w:pPr>
+              <w:spacing w:after="0" w:line="240" w:lineRule="auto"/>
+              <w:rPr>
+                <w:rFonts w:ascii="Calibri" w:eastAsia="Times New Roman" w:hAnsi="Calibri" w:cs="Calibri"/>
+                <w:color w:val="000000"/>
+                <w:kern w:val="0"/>
+                <w:sz w:val="18"/>
+                <w:szCs w:val="18"/>
+                <w14:ligatures w14:val="none"/>
+              </w:rPr>
+            </w:pPr>
+            <w:r>
+              <w:rPr>
+                <w:rFonts w:ascii="Calibri" w:hAnsi="Calibri" w:cs="Calibri"/>
+                <w:color w:val="000000"/>
+                <w:sz w:val="18"/>
+                <w:szCs w:val="18"/>
+              </w:rPr>
+              <w:t>MLP</w:t>
+            </w:r>
+          </w:p>
+        </w:tc>
+        <w:tc>
+          <w:tcPr>
+            <w:tcW w:w="1923" w:type="dxa"/>
+            <w:tcBorders>
+              <w:top w:val="nil"/>
+              <w:left w:val="nil"/>
+              <w:bottom w:val="single" w:sz="8" w:space="0" w:color="auto"/>
+              <w:right w:val="single" w:sz="8" w:space="0" w:color="auto"/>
+            </w:tcBorders>
+            <w:vAlign w:val="center"/>
+            <w:hideMark/>
+          </w:tcPr>
+          <w:p>
+            <w:pPr>
+              <w:spacing w:after="0" w:line="240" w:lineRule="auto"/>
+              <w:rPr>
+                <w:rFonts w:ascii="Calibri" w:eastAsia="Times New Roman" w:hAnsi="Calibri" w:cs="Calibri"/>
+                <w:color w:val="000000"/>
+                <w:kern w:val="0"/>
+                <w:sz w:val="18"/>
+                <w:szCs w:val="18"/>
+                <w14:ligatures w14:val="none"/>
+              </w:rPr>
+            </w:pPr>
+            <w:r>
+              <w:rPr>
+                <w:rFonts w:ascii="Calibri" w:hAnsi="Calibri" w:cs="Calibri"/>
+                <w:color w:val="000000"/>
+                <w:sz w:val="18"/>
+                <w:szCs w:val="18"/>
+              </w:rPr>
+              <w:t>CTGAN</w:t>
+            </w:r>
+          </w:p>
+        </w:tc>
+        <w:tc>
+          <w:tcPr>
+            <w:tcW w:w="2250" w:type="dxa"/>
+            <w:tcBorders>
+              <w:top w:val="nil"/>
+              <w:left w:val="nil"/>
+              <w:bottom w:val="single" w:sz="8" w:space="0" w:color="auto"/>
+              <w:right w:val="single" w:sz="8" w:space="0" w:color="auto"/>
+            </w:tcBorders>
+            <w:vAlign w:val="center"/>
+            <w:hideMark/>
+          </w:tcPr>
+          <w:p>
+            <w:pPr>
+              <w:spacing w:after="0" w:line="240" w:lineRule="auto"/>
+              <w:jc w:val="right"/>
+              <w:rPr>
+                <w:rFonts w:ascii="Calibri" w:eastAsia="Times New Roman" w:hAnsi="Calibri" w:cs="Calibri"/>
+                <w:color w:val="000000"/>
+                <w:kern w:val="0"/>
+                <w:sz w:val="18"/>
+                <w:szCs w:val="18"/>
+                <w14:ligatures w14:val="none"/>
+              </w:rPr>
+            </w:pPr>
+            <w:r>
+              <w:rPr>
+                <w:rFonts w:ascii="Calibri" w:hAnsi="Calibri" w:cs="Calibri"/>
+                <w:color w:val="000000"/>
+                <w:sz w:val="18"/>
+                <w:szCs w:val="18"/>
+              </w:rPr>
+              <w:t>0.8</w:t>
+            </w:r>
+          </w:p>
+        </w:tc>
+        <w:tc>
+          <w:tcPr>
+            <w:tcW w:w="2700" w:type="dxa"/>
+            <w:tcBorders>
+              <w:top w:val="nil"/>
+              <w:left w:val="nil"/>
+              <w:bottom w:val="single" w:sz="8" w:space="0" w:color="auto"/>
+              <w:right w:val="single" w:sz="8" w:space="0" w:color="auto"/>
+            </w:tcBorders>
+            <w:vAlign w:val="center"/>
+            <w:hideMark/>
+          </w:tcPr>
+          <w:p>
+            <w:pPr>
+              <w:spacing w:after="0" w:line="240" w:lineRule="auto"/>
+              <w:jc w:val="right"/>
+              <w:rPr>
+                <w:rFonts w:ascii="Calibri" w:eastAsia="Times New Roman" w:hAnsi="Calibri" w:cs="Calibri"/>
+                <w:color w:val="000000"/>
+                <w:kern w:val="0"/>
+                <w:sz w:val="18"/>
+                <w:szCs w:val="18"/>
+                <w14:ligatures w14:val="none"/>
+              </w:rPr>
+            </w:pPr>
+            <w:r>
+              <w:rPr>
+                <w:rFonts w:ascii="Calibri" w:hAnsi="Calibri" w:cs="Calibri"/>
+                <w:color w:val="000000"/>
+                <w:sz w:val="18"/>
+                <w:szCs w:val="18"/>
+              </w:rPr>
+              <w:t>0.88</w:t>
+            </w:r>
+          </w:p>
+        </w:tc>
+      </w:tr>
+      <w:tr>
+        <w:trPr>
+          <w:trHeight w:val="300"/>
+        </w:trPr>
+        <w:tc>
+          <w:tcPr>
+            <w:tcW w:w="1127" w:type="dxa"/>
+            <w:tcBorders>
+              <w:top w:val="nil"/>
+              <w:left w:val="single" w:sz="8" w:space="0" w:color="auto"/>
+              <w:bottom w:val="single" w:sz="8" w:space="0" w:color="auto"/>
+              <w:right w:val="single" w:sz="8" w:space="0" w:color="auto"/>
+            </w:tcBorders>
+            <w:vAlign w:val="center"/>
+            <w:hideMark/>
+          </w:tcPr>
+          <w:p>
+            <w:pPr>
+              <w:spacing w:after="0" w:line="240" w:lineRule="auto"/>
+              <w:rPr>
+                <w:rFonts w:ascii="Calibri" w:eastAsia="Times New Roman" w:hAnsi="Calibri" w:cs="Calibri"/>
+                <w:color w:val="000000"/>
+                <w:kern w:val="0"/>
+                <w:sz w:val="18"/>
+                <w:szCs w:val="18"/>
+                <w14:ligatures w14:val="none"/>
+              </w:rPr>
+            </w:pPr>
+            <w:r>
+              <w:rPr>
+                <w:rFonts w:ascii="Calibri" w:hAnsi="Calibri" w:cs="Calibri"/>
+                <w:color w:val="000000"/>
+                <w:sz w:val="18"/>
+                <w:szCs w:val="18"/>
+              </w:rPr>
+              <w:t>AdaBoost</w:t>
+            </w:r>
+          </w:p>
+        </w:tc>
+        <w:tc>
+          <w:tcPr>
+            <w:tcW w:w="1923" w:type="dxa"/>
+            <w:tcBorders>
+              <w:top w:val="nil"/>
+              <w:left w:val="nil"/>
+              <w:bottom w:val="single" w:sz="8" w:space="0" w:color="auto"/>
+              <w:right w:val="single" w:sz="8" w:space="0" w:color="auto"/>
+            </w:tcBorders>
+            <w:vAlign w:val="center"/>
+            <w:hideMark/>
+          </w:tcPr>
+          <w:p>
+            <w:pPr>
+              <w:spacing w:after="0" w:line="240" w:lineRule="auto"/>
+              <w:rPr>
+                <w:rFonts w:ascii="Calibri" w:eastAsia="Times New Roman" w:hAnsi="Calibri" w:cs="Calibri"/>
+                <w:color w:val="000000"/>
+                <w:kern w:val="0"/>
+                <w:sz w:val="18"/>
+                <w:szCs w:val="18"/>
+                <w14:ligatures w14:val="none"/>
+              </w:rPr>
+            </w:pPr>
+            <w:r>
+              <w:rPr>
+                <w:rFonts w:ascii="Calibri" w:hAnsi="Calibri" w:cs="Calibri"/>
+                <w:color w:val="000000"/>
+                <w:sz w:val="18"/>
+                <w:szCs w:val="18"/>
+              </w:rPr>
+              <w:t>SMOTE-NC</w:t>
+            </w:r>
+          </w:p>
+        </w:tc>
+        <w:tc>
+          <w:tcPr>
+            <w:tcW w:w="2250" w:type="dxa"/>
+            <w:tcBorders>
+              <w:top w:val="nil"/>
+              <w:left w:val="nil"/>
+              <w:bottom w:val="single" w:sz="8" w:space="0" w:color="auto"/>
+              <w:right w:val="single" w:sz="8" w:space="0" w:color="auto"/>
+            </w:tcBorders>
+            <w:vAlign w:val="center"/>
+            <w:hideMark/>
+          </w:tcPr>
+          <w:p>
+            <w:pPr>
+              <w:spacing w:after="0" w:line="240" w:lineRule="auto"/>
+              <w:jc w:val="right"/>
+              <w:rPr>
+                <w:rFonts w:ascii="Calibri" w:eastAsia="Times New Roman" w:hAnsi="Calibri" w:cs="Calibri"/>
+                <w:color w:val="000000"/>
+                <w:kern w:val="0"/>
+                <w:sz w:val="18"/>
+                <w:szCs w:val="18"/>
+                <w14:ligatures w14:val="none"/>
+              </w:rPr>
+            </w:pPr>
+            <w:r>
+              <w:rPr>
+                <w:rFonts w:ascii="Calibri" w:hAnsi="Calibri" w:cs="Calibri"/>
+                <w:color w:val="000000"/>
+                <w:sz w:val="18"/>
+                <w:szCs w:val="18"/>
+              </w:rPr>
+              <w:t>0.89</w:t>
+            </w:r>
+          </w:p>
+        </w:tc>
+        <w:tc>
+          <w:tcPr>
+            <w:tcW w:w="2700" w:type="dxa"/>
+            <w:tcBorders>
+              <w:top w:val="nil"/>
+              <w:left w:val="nil"/>
+              <w:bottom w:val="single" w:sz="8" w:space="0" w:color="auto"/>
+              <w:right w:val="single" w:sz="8" w:space="0" w:color="auto"/>
+            </w:tcBorders>
+            <w:vAlign w:val="center"/>
+            <w:hideMark/>
+          </w:tcPr>
+          <w:p>
+            <w:pPr>
+              <w:spacing w:after="0" w:line="240" w:lineRule="auto"/>
+              <w:jc w:val="right"/>
+              <w:rPr>
+                <w:rFonts w:ascii="Calibri" w:eastAsia="Times New Roman" w:hAnsi="Calibri" w:cs="Calibri"/>
+                <w:color w:val="000000"/>
+                <w:kern w:val="0"/>
+                <w:sz w:val="18"/>
+                <w:szCs w:val="18"/>
+                <w14:ligatures w14:val="none"/>
+              </w:rPr>
+            </w:pPr>
+            <w:r>
+              <w:rPr>
+                <w:rFonts w:ascii="Calibri" w:hAnsi="Calibri" w:cs="Calibri"/>
+                <w:color w:val="000000"/>
+                <w:sz w:val="18"/>
+                <w:szCs w:val="18"/>
+              </w:rPr>
+              <w:t>0.82</w:t>
+            </w:r>
+          </w:p>
+        </w:tc>
+      </w:tr>
+      <w:tr>
+        <w:trPr>
+          <w:trHeight w:val="300"/>
+        </w:trPr>
+        <w:tc>
+          <w:tcPr>
+            <w:tcW w:w="1127" w:type="dxa"/>
+            <w:tcBorders>
+              <w:top w:val="nil"/>
+              <w:left w:val="single" w:sz="8" w:space="0" w:color="auto"/>
+              <w:bottom w:val="single" w:sz="8" w:space="0" w:color="auto"/>
+              <w:right w:val="single" w:sz="8" w:space="0" w:color="auto"/>
+            </w:tcBorders>
+            <w:vAlign w:val="center"/>
+            <w:hideMark/>
+          </w:tcPr>
+          <w:p>
+            <w:pPr>
+              <w:spacing w:after="0" w:line="240" w:lineRule="auto"/>
+              <w:rPr>
+                <w:rFonts w:ascii="Calibri" w:eastAsia="Times New Roman" w:hAnsi="Calibri" w:cs="Calibri"/>
+                <w:color w:val="000000"/>
+                <w:kern w:val="0"/>
+                <w:sz w:val="18"/>
+                <w:szCs w:val="18"/>
+                <w14:ligatures w14:val="none"/>
+              </w:rPr>
+            </w:pPr>
+            <w:r>
+              <w:rPr>
+                <w:rFonts w:ascii="Calibri" w:hAnsi="Calibri" w:cs="Calibri"/>
+                <w:b/>
+                <w:bCs/>
+                <w:color w:val="000000"/>
+                <w:sz w:val="18"/>
+                <w:szCs w:val="18"/>
+              </w:rPr>
+              <w:t>GPT2 (Input Sequence)</w:t>
+            </w:r>
+          </w:p>
+        </w:tc>
+        <w:tc>
+          <w:tcPr>
+            <w:tcW w:w="1923" w:type="dxa"/>
+            <w:tcBorders>
+              <w:top w:val="nil"/>
+              <w:left w:val="nil"/>
+              <w:bottom w:val="single" w:sz="8" w:space="0" w:color="auto"/>
+              <w:right w:val="single" w:sz="8" w:space="0" w:color="auto"/>
+            </w:tcBorders>
+            <w:vAlign w:val="center"/>
+            <w:hideMark/>
+          </w:tcPr>
+          <w:p>
+            <w:pPr>
+              <w:spacing w:after="0" w:line="240" w:lineRule="auto"/>
+              <w:rPr>
+                <w:rFonts w:ascii="Calibri" w:eastAsia="Times New Roman" w:hAnsi="Calibri" w:cs="Calibri"/>
+                <w:color w:val="000000"/>
+                <w:kern w:val="0"/>
+                <w:sz w:val="18"/>
+                <w:szCs w:val="18"/>
+                <w14:ligatures w14:val="none"/>
+              </w:rPr>
+            </w:pPr>
+            <w:r>
+              <w:rPr>
+                <w:rFonts w:ascii="Calibri" w:hAnsi="Calibri" w:cs="Calibri"/>
+                <w:color w:val="000000"/>
+                <w:sz w:val="18"/>
+                <w:szCs w:val="18"/>
+              </w:rPr>
+              <w:t>SMOTE-NC</w:t>
+            </w:r>
+          </w:p>
+        </w:tc>
+        <w:tc>
+          <w:tcPr>
+            <w:tcW w:w="2250" w:type="dxa"/>
+            <w:tcBorders>
+              <w:top w:val="nil"/>
+              <w:left w:val="nil"/>
+              <w:bottom w:val="single" w:sz="8" w:space="0" w:color="auto"/>
+              <w:right w:val="single" w:sz="8" w:space="0" w:color="auto"/>
+            </w:tcBorders>
+            <w:vAlign w:val="center"/>
+            <w:hideMark/>
+          </w:tcPr>
+          <w:p>
+            <w:pPr>
+              <w:spacing w:after="0" w:line="240" w:lineRule="auto"/>
+              <w:jc w:val="right"/>
+              <w:rPr>
+                <w:rFonts w:ascii="Calibri" w:eastAsia="Times New Roman" w:hAnsi="Calibri" w:cs="Calibri"/>
+                <w:color w:val="000000"/>
+                <w:kern w:val="0"/>
+                <w:sz w:val="18"/>
+                <w:szCs w:val="18"/>
+                <w14:ligatures w14:val="none"/>
+              </w:rPr>
+            </w:pPr>
+            <w:r>
+              <w:rPr>
+                <w:rFonts w:ascii="Calibri" w:hAnsi="Calibri" w:cs="Calibri"/>
+                <w:color w:val="000000"/>
+                <w:sz w:val="18"/>
+                <w:szCs w:val="18"/>
+              </w:rPr>
+              <w:t>0.78</w:t>
+            </w:r>
+          </w:p>
+        </w:tc>
+        <w:tc>
+          <w:tcPr>
+            <w:tcW w:w="2700" w:type="dxa"/>
+            <w:tcBorders>
+              <w:top w:val="nil"/>
+              <w:left w:val="nil"/>
+              <w:bottom w:val="single" w:sz="8" w:space="0" w:color="auto"/>
+              <w:right w:val="single" w:sz="8" w:space="0" w:color="auto"/>
+            </w:tcBorders>
+            <w:vAlign w:val="center"/>
+            <w:hideMark/>
+          </w:tcPr>
+          <w:p>
+            <w:pPr>
+              <w:spacing w:after="0" w:line="240" w:lineRule="auto"/>
+              <w:jc w:val="right"/>
+              <w:rPr>
+                <w:rFonts w:ascii="Calibri" w:eastAsia="Times New Roman" w:hAnsi="Calibri" w:cs="Calibri"/>
+                <w:color w:val="000000"/>
+                <w:kern w:val="0"/>
+                <w:sz w:val="18"/>
+                <w:szCs w:val="18"/>
+                <w14:ligatures w14:val="none"/>
+              </w:rPr>
+            </w:pPr>
+            <w:r>
+              <w:rPr>
+                <w:rFonts w:ascii="Calibri" w:hAnsi="Calibri" w:cs="Calibri"/>
+                <w:color w:val="000000"/>
+                <w:sz w:val="18"/>
+                <w:szCs w:val="18"/>
+              </w:rPr>
+              <w:t>0.94</w:t>
+            </w:r>
+          </w:p>
+        </w:tc>
+      </w:tr>
+      <w:tr>
+        <w:trPr>
+          <w:trHeight w:val="300"/>
+        </w:trPr>
+        <w:tc>
+          <w:tcPr>
+            <w:tcW w:w="1127" w:type="dxa"/>
+            <w:tcBorders>
+              <w:top w:val="nil"/>
+              <w:left w:val="single" w:sz="8" w:space="0" w:color="auto"/>
+              <w:bottom w:val="single" w:sz="8" w:space="0" w:color="auto"/>
+              <w:right w:val="single" w:sz="8" w:space="0" w:color="auto"/>
+            </w:tcBorders>
+            <w:vAlign w:val="center"/>
+            <w:hideMark/>
+          </w:tcPr>
+          <w:p>
+            <w:pPr>
+              <w:spacing w:after="0" w:line="240" w:lineRule="auto"/>
+              <w:rPr>
+                <w:rFonts w:ascii="Calibri" w:eastAsia="Times New Roman" w:hAnsi="Calibri" w:cs="Calibri"/>
+                <w:color w:val="000000"/>
+                <w:kern w:val="0"/>
+                <w:sz w:val="18"/>
+                <w:szCs w:val="18"/>
+                <w14:ligatures w14:val="none"/>
+              </w:rPr>
+            </w:pPr>
+            <w:r>
+              <w:rPr>
+                <w:rFonts w:ascii="Calibri" w:hAnsi="Calibri" w:cs="Calibri"/>
+                <w:color w:val="000000"/>
+                <w:sz w:val="18"/>
+                <w:szCs w:val="18"/>
+              </w:rPr>
+              <w:t>RF</w:t>
+            </w:r>
+          </w:p>
+        </w:tc>
+        <w:tc>
+          <w:tcPr>
+            <w:tcW w:w="1923" w:type="dxa"/>
+            <w:tcBorders>
+              <w:top w:val="nil"/>
+              <w:left w:val="nil"/>
+              <w:bottom w:val="single" w:sz="8" w:space="0" w:color="auto"/>
+              <w:right w:val="single" w:sz="8" w:space="0" w:color="auto"/>
+            </w:tcBorders>
+            <w:vAlign w:val="center"/>
+            <w:hideMark/>
+          </w:tcPr>
+          <w:p>
+            <w:pPr>
+              <w:spacing w:after="0" w:line="240" w:lineRule="auto"/>
+              <w:rPr>
+                <w:rFonts w:ascii="Calibri" w:eastAsia="Times New Roman" w:hAnsi="Calibri" w:cs="Calibri"/>
+                <w:color w:val="000000"/>
+                <w:kern w:val="0"/>
+                <w:sz w:val="18"/>
+                <w:szCs w:val="18"/>
+                <w14:ligatures w14:val="none"/>
+              </w:rPr>
+            </w:pPr>
+            <w:r>
+              <w:rPr>
+                <w:rFonts w:ascii="Calibri" w:hAnsi="Calibri" w:cs="Calibri"/>
+                <w:color w:val="000000"/>
+                <w:sz w:val="18"/>
+                <w:szCs w:val="18"/>
+              </w:rPr>
+              <w:t>CTGAN</w:t>
+            </w:r>
+          </w:p>
+        </w:tc>
+        <w:tc>
+          <w:tcPr>
+            <w:tcW w:w="2250" w:type="dxa"/>
+            <w:tcBorders>
+              <w:top w:val="nil"/>
+              <w:left w:val="nil"/>
+              <w:bottom w:val="single" w:sz="8" w:space="0" w:color="auto"/>
+              <w:right w:val="single" w:sz="8" w:space="0" w:color="auto"/>
+            </w:tcBorders>
+            <w:vAlign w:val="center"/>
+            <w:hideMark/>
+          </w:tcPr>
+          <w:p>
+            <w:pPr>
+              <w:spacing w:after="0" w:line="240" w:lineRule="auto"/>
+              <w:jc w:val="right"/>
+              <w:rPr>
+                <w:rFonts w:ascii="Calibri" w:eastAsia="Times New Roman" w:hAnsi="Calibri" w:cs="Calibri"/>
+                <w:color w:val="000000"/>
+                <w:kern w:val="0"/>
+                <w:sz w:val="18"/>
+                <w:szCs w:val="18"/>
+                <w14:ligatures w14:val="none"/>
+              </w:rPr>
+            </w:pPr>
+            <w:r>
+              <w:rPr>
+                <w:rFonts w:ascii="Calibri" w:hAnsi="Calibri" w:cs="Calibri"/>
+                <w:color w:val="000000"/>
+                <w:sz w:val="18"/>
+                <w:szCs w:val="18"/>
+              </w:rPr>
+              <w:t>0.78</w:t>
+            </w:r>
+          </w:p>
+        </w:tc>
+        <w:tc>
+          <w:tcPr>
+            <w:tcW w:w="2700" w:type="dxa"/>
+            <w:tcBorders>
+              <w:top w:val="nil"/>
+              <w:left w:val="nil"/>
+              <w:bottom w:val="single" w:sz="8" w:space="0" w:color="auto"/>
+              <w:right w:val="single" w:sz="8" w:space="0" w:color="auto"/>
+            </w:tcBorders>
+            <w:vAlign w:val="center"/>
+            <w:hideMark/>
+          </w:tcPr>
+          <w:p>
+            <w:pPr>
+              <w:spacing w:after="0" w:line="240" w:lineRule="auto"/>
+              <w:jc w:val="right"/>
+              <w:rPr>
+                <w:rFonts w:ascii="Calibri" w:eastAsia="Times New Roman" w:hAnsi="Calibri" w:cs="Calibri"/>
+                <w:color w:val="000000"/>
+                <w:kern w:val="0"/>
+                <w:sz w:val="18"/>
+                <w:szCs w:val="18"/>
+                <w14:ligatures w14:val="none"/>
+              </w:rPr>
+            </w:pPr>
+            <w:r>
+              <w:rPr>
+                <w:rFonts w:ascii="Calibri" w:hAnsi="Calibri" w:cs="Calibri"/>
+                <w:color w:val="000000"/>
+                <w:sz w:val="18"/>
+                <w:szCs w:val="18"/>
+              </w:rPr>
+              <w:t>0.94</w:t>
+            </w:r>
+          </w:p>
+        </w:tc>
+      </w:tr>
+      <w:tr>
+        <w:trPr>
+          <w:trHeight w:val="300"/>
+        </w:trPr>
+        <w:tc>
+          <w:tcPr>
+            <w:tcW w:w="1127" w:type="dxa"/>
+            <w:tcBorders>
+              <w:top w:val="nil"/>
+              <w:left w:val="single" w:sz="8" w:space="0" w:color="auto"/>
+              <w:bottom w:val="single" w:sz="8" w:space="0" w:color="auto"/>
+              <w:right w:val="single" w:sz="8" w:space="0" w:color="auto"/>
+            </w:tcBorders>
+            <w:vAlign w:val="center"/>
+            <w:hideMark/>
+          </w:tcPr>
+          <w:p>
+            <w:pPr>
+              <w:spacing w:after="0" w:line="240" w:lineRule="auto"/>
+              <w:rPr>
+                <w:rFonts w:ascii="Calibri" w:eastAsia="Times New Roman" w:hAnsi="Calibri" w:cs="Calibri"/>
+                <w:color w:val="000000"/>
+                <w:kern w:val="0"/>
+                <w:sz w:val="18"/>
+                <w:szCs w:val="18"/>
+                <w14:ligatures w14:val="none"/>
+              </w:rPr>
+            </w:pPr>
+            <w:r>
+              <w:rPr>
+                <w:rFonts w:ascii="Calibri" w:hAnsi="Calibri" w:cs="Calibri"/>
+                <w:color w:val="000000"/>
+                <w:sz w:val="18"/>
+                <w:szCs w:val="18"/>
+              </w:rPr>
+              <w:t>Transformer (Input Sequence)</w:t>
+            </w:r>
+          </w:p>
+        </w:tc>
+        <w:tc>
+          <w:tcPr>
+            <w:tcW w:w="1923" w:type="dxa"/>
+            <w:tcBorders>
+              <w:top w:val="nil"/>
+              <w:left w:val="nil"/>
+              <w:bottom w:val="single" w:sz="8" w:space="0" w:color="auto"/>
+              <w:right w:val="single" w:sz="8" w:space="0" w:color="auto"/>
+            </w:tcBorders>
+            <w:vAlign w:val="center"/>
+            <w:hideMark/>
+          </w:tcPr>
+          <w:p>
+            <w:pPr>
+              <w:spacing w:after="0" w:line="240" w:lineRule="auto"/>
+              <w:rPr>
+                <w:rFonts w:ascii="Calibri" w:eastAsia="Times New Roman" w:hAnsi="Calibri" w:cs="Calibri"/>
+                <w:color w:val="000000"/>
+                <w:kern w:val="0"/>
+                <w:sz w:val="18"/>
+                <w:szCs w:val="18"/>
+                <w14:ligatures w14:val="none"/>
+              </w:rPr>
+            </w:pPr>
+            <w:r>
+              <w:rPr>
+                <w:rFonts w:ascii="Calibri" w:hAnsi="Calibri" w:cs="Calibri"/>
+                <w:color w:val="000000"/>
+                <w:sz w:val="18"/>
+                <w:szCs w:val="18"/>
+              </w:rPr>
+              <w:t>SMOTE-NC</w:t>
+            </w:r>
+          </w:p>
+        </w:tc>
+        <w:tc>
+          <w:tcPr>
+            <w:tcW w:w="2250" w:type="dxa"/>
+            <w:tcBorders>
+              <w:top w:val="nil"/>
+              <w:left w:val="nil"/>
+              <w:bottom w:val="single" w:sz="8" w:space="0" w:color="auto"/>
+              <w:right w:val="single" w:sz="8" w:space="0" w:color="auto"/>
+            </w:tcBorders>
+            <w:vAlign w:val="center"/>
+            <w:hideMark/>
+          </w:tcPr>
+          <w:p>
+            <w:pPr>
+              <w:spacing w:after="0" w:line="240" w:lineRule="auto"/>
+              <w:jc w:val="right"/>
+              <w:rPr>
+                <w:rFonts w:ascii="Calibri" w:eastAsia="Times New Roman" w:hAnsi="Calibri" w:cs="Calibri"/>
+                <w:color w:val="000000"/>
+                <w:kern w:val="0"/>
+                <w:sz w:val="18"/>
+                <w:szCs w:val="18"/>
+                <w14:ligatures w14:val="none"/>
+              </w:rPr>
+            </w:pPr>
+            <w:r>
+              <w:rPr>
+                <w:rFonts w:ascii="Calibri" w:hAnsi="Calibri" w:cs="Calibri"/>
+                <w:color w:val="000000"/>
+                <w:sz w:val="18"/>
+                <w:szCs w:val="18"/>
+              </w:rPr>
+              <w:t>0.78</w:t>
+            </w:r>
+          </w:p>
+        </w:tc>
+        <w:tc>
+          <w:tcPr>
+            <w:tcW w:w="2700" w:type="dxa"/>
+            <w:tcBorders>
+              <w:top w:val="nil"/>
+              <w:left w:val="nil"/>
+              <w:bottom w:val="single" w:sz="8" w:space="0" w:color="auto"/>
+              <w:right w:val="single" w:sz="8" w:space="0" w:color="auto"/>
+            </w:tcBorders>
+            <w:vAlign w:val="center"/>
+            <w:hideMark/>
+          </w:tcPr>
+          <w:p>
+            <w:pPr>
+              <w:spacing w:after="0" w:line="240" w:lineRule="auto"/>
+              <w:jc w:val="right"/>
+              <w:rPr>
+                <w:rFonts w:ascii="Calibri" w:eastAsia="Times New Roman" w:hAnsi="Calibri" w:cs="Calibri"/>
+                <w:color w:val="000000"/>
+                <w:kern w:val="0"/>
+                <w:sz w:val="18"/>
+                <w:szCs w:val="18"/>
+                <w14:ligatures w14:val="none"/>
+              </w:rPr>
+            </w:pPr>
+            <w:r>
+              <w:rPr>
+                <w:rFonts w:ascii="Calibri" w:hAnsi="Calibri" w:cs="Calibri"/>
+                <w:color w:val="000000"/>
+                <w:sz w:val="18"/>
+                <w:szCs w:val="18"/>
+              </w:rPr>
+              <w:t>0.94</w:t>
+            </w:r>
+          </w:p>
+        </w:tc>
+      </w:tr>
+      <w:tr>
+        <w:trPr>
+          <w:trHeight w:val="300"/>
+        </w:trPr>
+        <w:tc>
+          <w:tcPr>
+            <w:tcW w:w="1127" w:type="dxa"/>
+            <w:tcBorders>
+              <w:top w:val="nil"/>
+              <w:left w:val="single" w:sz="8" w:space="0" w:color="auto"/>
+              <w:bottom w:val="single" w:sz="8" w:space="0" w:color="auto"/>
+              <w:right w:val="single" w:sz="8" w:space="0" w:color="auto"/>
+            </w:tcBorders>
+            <w:vAlign w:val="center"/>
+            <w:hideMark/>
+          </w:tcPr>
+          <w:p>
+            <w:pPr>
+              <w:spacing w:after="0" w:line="240" w:lineRule="auto"/>
+              <w:rPr>
+                <w:rFonts w:ascii="Calibri" w:eastAsia="Times New Roman" w:hAnsi="Calibri" w:cs="Calibri"/>
+                <w:color w:val="000000"/>
+                <w:kern w:val="0"/>
+                <w:sz w:val="18"/>
+                <w:szCs w:val="18"/>
+                <w14:ligatures w14:val="none"/>
+              </w:rPr>
+            </w:pPr>
+            <w:r>
+              <w:rPr>
+                <w:rFonts w:ascii="Calibri" w:hAnsi="Calibri" w:cs="Calibri"/>
+                <w:color w:val="000000"/>
+                <w:sz w:val="18"/>
+                <w:szCs w:val="18"/>
+              </w:rPr>
+              <w:t>RF</w:t>
+            </w:r>
+          </w:p>
+        </w:tc>
+        <w:tc>
+          <w:tcPr>
+            <w:tcW w:w="1923" w:type="dxa"/>
+            <w:tcBorders>
+              <w:top w:val="nil"/>
+              <w:left w:val="nil"/>
+              <w:bottom w:val="single" w:sz="8" w:space="0" w:color="auto"/>
+              <w:right w:val="single" w:sz="8" w:space="0" w:color="auto"/>
+            </w:tcBorders>
+            <w:vAlign w:val="center"/>
+            <w:hideMark/>
+          </w:tcPr>
+          <w:p>
+            <w:pPr>
+              <w:spacing w:after="0" w:line="240" w:lineRule="auto"/>
+              <w:rPr>
+                <w:rFonts w:ascii="Calibri" w:eastAsia="Times New Roman" w:hAnsi="Calibri" w:cs="Calibri"/>
+                <w:color w:val="000000"/>
+                <w:kern w:val="0"/>
+                <w:sz w:val="18"/>
+                <w:szCs w:val="18"/>
+                <w14:ligatures w14:val="none"/>
+              </w:rPr>
+            </w:pPr>
+            <w:r>
+              <w:rPr>
+                <w:rFonts w:ascii="Calibri" w:hAnsi="Calibri" w:cs="Calibri"/>
+                <w:color w:val="000000"/>
+                <w:sz w:val="18"/>
+                <w:szCs w:val="18"/>
+              </w:rPr>
+              <w:t>CopulaGAN</w:t>
+            </w:r>
+          </w:p>
+        </w:tc>
+        <w:tc>
+          <w:tcPr>
+            <w:tcW w:w="2250" w:type="dxa"/>
+            <w:tcBorders>
+              <w:top w:val="nil"/>
+              <w:left w:val="nil"/>
+              <w:bottom w:val="single" w:sz="8" w:space="0" w:color="auto"/>
+              <w:right w:val="single" w:sz="8" w:space="0" w:color="auto"/>
+            </w:tcBorders>
+            <w:vAlign w:val="center"/>
+            <w:hideMark/>
+          </w:tcPr>
+          <w:p>
+            <w:pPr>
+              <w:spacing w:after="0" w:line="240" w:lineRule="auto"/>
+              <w:jc w:val="right"/>
+              <w:rPr>
+                <w:rFonts w:ascii="Calibri" w:eastAsia="Times New Roman" w:hAnsi="Calibri" w:cs="Calibri"/>
+                <w:color w:val="000000"/>
+                <w:kern w:val="0"/>
+                <w:sz w:val="18"/>
+                <w:szCs w:val="18"/>
+                <w14:ligatures w14:val="none"/>
+              </w:rPr>
+            </w:pPr>
+            <w:r>
+              <w:rPr>
+                <w:rFonts w:ascii="Calibri" w:hAnsi="Calibri" w:cs="Calibri"/>
+                <w:color w:val="000000"/>
+                <w:sz w:val="18"/>
+                <w:szCs w:val="18"/>
+              </w:rPr>
+              <w:t>0.78</w:t>
+            </w:r>
+          </w:p>
+        </w:tc>
+        <w:tc>
+          <w:tcPr>
+            <w:tcW w:w="2700" w:type="dxa"/>
+            <w:tcBorders>
+              <w:top w:val="nil"/>
+              <w:left w:val="nil"/>
+              <w:bottom w:val="single" w:sz="8" w:space="0" w:color="auto"/>
+              <w:right w:val="single" w:sz="8" w:space="0" w:color="auto"/>
+            </w:tcBorders>
+            <w:vAlign w:val="center"/>
+            <w:hideMark/>
+          </w:tcPr>
+          <w:p>
+            <w:pPr>
+              <w:spacing w:after="0" w:line="240" w:lineRule="auto"/>
+              <w:jc w:val="right"/>
+              <w:rPr>
+                <w:rFonts w:ascii="Calibri" w:eastAsia="Times New Roman" w:hAnsi="Calibri" w:cs="Calibri"/>
+                <w:color w:val="000000"/>
+                <w:kern w:val="0"/>
+                <w:sz w:val="18"/>
+                <w:szCs w:val="18"/>
+                <w14:ligatures w14:val="none"/>
+              </w:rPr>
+            </w:pPr>
+            <w:r>
+              <w:rPr>
+                <w:rFonts w:ascii="Calibri" w:hAnsi="Calibri" w:cs="Calibri"/>
+                <w:color w:val="000000"/>
+                <w:sz w:val="18"/>
+                <w:szCs w:val="18"/>
+              </w:rPr>
+              <w:t>0.94</w:t>
+            </w:r>
+          </w:p>
+        </w:tc>
+      </w:tr>
+      <w:tr>
+        <w:trPr>
+          <w:trHeight w:val="300"/>
+        </w:trPr>
+        <w:tc>
+          <w:tcPr>
+            <w:tcW w:w="1127" w:type="dxa"/>
+            <w:tcBorders>
+              <w:top w:val="nil"/>
+              <w:left w:val="single" w:sz="8" w:space="0" w:color="auto"/>
+              <w:bottom w:val="single" w:sz="8" w:space="0" w:color="auto"/>
+              <w:right w:val="single" w:sz="8" w:space="0" w:color="auto"/>
+            </w:tcBorders>
+            <w:vAlign w:val="center"/>
+            <w:hideMark/>
+          </w:tcPr>
+          <w:p>
+            <w:pPr>
+              <w:spacing w:after="0" w:line="240" w:lineRule="auto"/>
+              <w:rPr>
+                <w:rFonts w:ascii="Calibri" w:eastAsia="Times New Roman" w:hAnsi="Calibri" w:cs="Calibri"/>
+                <w:color w:val="000000"/>
+                <w:kern w:val="0"/>
+                <w:sz w:val="18"/>
+                <w:szCs w:val="18"/>
+                <w14:ligatures w14:val="none"/>
+              </w:rPr>
+            </w:pPr>
+            <w:r>
+              <w:rPr>
+                <w:rFonts w:ascii="Calibri" w:hAnsi="Calibri" w:cs="Calibri"/>
+                <w:color w:val="000000"/>
+                <w:sz w:val="18"/>
+                <w:szCs w:val="18"/>
+              </w:rPr>
+              <w:lastRenderedPageBreak/>
+              <w:t>RusBoost</w:t>
+            </w:r>
+          </w:p>
+        </w:tc>
+        <w:tc>
+          <w:tcPr>
+            <w:tcW w:w="1923" w:type="dxa"/>
+            <w:tcBorders>
+              <w:top w:val="nil"/>
+              <w:left w:val="nil"/>
+              <w:bottom w:val="single" w:sz="8" w:space="0" w:color="auto"/>
+              <w:right w:val="single" w:sz="8" w:space="0" w:color="auto"/>
+            </w:tcBorders>
+            <w:vAlign w:val="center"/>
+            <w:hideMark/>
+          </w:tcPr>
+          <w:p>
+            <w:pPr>
+              <w:spacing w:after="0" w:line="240" w:lineRule="auto"/>
+              <w:rPr>
+                <w:rFonts w:ascii="Calibri" w:eastAsia="Times New Roman" w:hAnsi="Calibri" w:cs="Calibri"/>
+                <w:color w:val="000000"/>
+                <w:kern w:val="0"/>
+                <w:sz w:val="18"/>
+                <w:szCs w:val="18"/>
+                <w14:ligatures w14:val="none"/>
+              </w:rPr>
+            </w:pPr>
+            <w:r>
+              <w:rPr>
+                <w:rFonts w:ascii="Calibri" w:hAnsi="Calibri" w:cs="Calibri"/>
+                <w:color w:val="000000"/>
+                <w:sz w:val="18"/>
+                <w:szCs w:val="18"/>
+              </w:rPr>
+              <w:t>SMOTE-NC</w:t>
+            </w:r>
+          </w:p>
+        </w:tc>
+        <w:tc>
+          <w:tcPr>
+            <w:tcW w:w="2250" w:type="dxa"/>
+            <w:tcBorders>
+              <w:top w:val="nil"/>
+              <w:left w:val="nil"/>
+              <w:bottom w:val="single" w:sz="8" w:space="0" w:color="auto"/>
+              <w:right w:val="single" w:sz="8" w:space="0" w:color="auto"/>
+            </w:tcBorders>
+            <w:vAlign w:val="center"/>
+            <w:hideMark/>
+          </w:tcPr>
+          <w:p>
+            <w:pPr>
+              <w:spacing w:after="0" w:line="240" w:lineRule="auto"/>
+              <w:jc w:val="right"/>
+              <w:rPr>
+                <w:rFonts w:ascii="Calibri" w:eastAsia="Times New Roman" w:hAnsi="Calibri" w:cs="Calibri"/>
+                <w:color w:val="000000"/>
+                <w:kern w:val="0"/>
+                <w:sz w:val="18"/>
+                <w:szCs w:val="18"/>
+                <w14:ligatures w14:val="none"/>
+              </w:rPr>
+            </w:pPr>
+            <w:r>
+              <w:rPr>
+                <w:rFonts w:ascii="Calibri" w:hAnsi="Calibri" w:cs="Calibri"/>
+                <w:color w:val="000000"/>
+                <w:sz w:val="18"/>
+                <w:szCs w:val="18"/>
+              </w:rPr>
+              <w:t>0.73</w:t>
+            </w:r>
+          </w:p>
+        </w:tc>
+        <w:tc>
+          <w:tcPr>
+            <w:tcW w:w="2700" w:type="dxa"/>
+            <w:tcBorders>
+              <w:top w:val="nil"/>
+              <w:left w:val="nil"/>
+              <w:bottom w:val="single" w:sz="8" w:space="0" w:color="auto"/>
+              <w:right w:val="single" w:sz="8" w:space="0" w:color="auto"/>
+            </w:tcBorders>
+            <w:vAlign w:val="center"/>
+            <w:hideMark/>
+          </w:tcPr>
+          <w:p>
+            <w:pPr>
+              <w:spacing w:after="0" w:line="240" w:lineRule="auto"/>
+              <w:jc w:val="right"/>
+              <w:rPr>
+                <w:rFonts w:ascii="Calibri" w:eastAsia="Times New Roman" w:hAnsi="Calibri" w:cs="Calibri"/>
+                <w:color w:val="000000"/>
+                <w:kern w:val="0"/>
+                <w:sz w:val="18"/>
+                <w:szCs w:val="18"/>
+                <w14:ligatures w14:val="none"/>
+              </w:rPr>
+            </w:pPr>
+            <w:r>
+              <w:rPr>
+                <w:rFonts w:ascii="Calibri" w:hAnsi="Calibri" w:cs="Calibri"/>
+                <w:color w:val="000000"/>
+                <w:sz w:val="18"/>
+                <w:szCs w:val="18"/>
+              </w:rPr>
+              <w:t>1</w:t>
+            </w:r>
+          </w:p>
+        </w:tc>
+      </w:tr>
+      <w:tr>
+        <w:trPr>
+          <w:trHeight w:val="490"/>
+        </w:trPr>
+        <w:tc>
+          <w:tcPr>
+            <w:tcW w:w="1127" w:type="dxa"/>
+            <w:tcBorders>
+              <w:top w:val="nil"/>
+              <w:left w:val="single" w:sz="8" w:space="0" w:color="auto"/>
+              <w:bottom w:val="single" w:sz="8" w:space="0" w:color="auto"/>
+              <w:right w:val="single" w:sz="8" w:space="0" w:color="auto"/>
+            </w:tcBorders>
+            <w:vAlign w:val="center"/>
+            <w:hideMark/>
+          </w:tcPr>
+          <w:p>
+            <w:pPr>
+              <w:spacing w:after="0" w:line="240" w:lineRule="auto"/>
+              <w:rPr>
+                <w:rFonts w:ascii="Calibri" w:eastAsia="Times New Roman" w:hAnsi="Calibri" w:cs="Calibri"/>
+                <w:color w:val="000000"/>
+                <w:kern w:val="0"/>
+                <w:sz w:val="18"/>
+                <w:szCs w:val="18"/>
+                <w14:ligatures w14:val="none"/>
+              </w:rPr>
+            </w:pPr>
+            <w:r>
+              <w:rPr>
+                <w:rFonts w:ascii="Calibri" w:hAnsi="Calibri" w:cs="Calibri"/>
+                <w:color w:val="000000"/>
+                <w:sz w:val="18"/>
+                <w:szCs w:val="18"/>
+              </w:rPr>
+              <w:t>RF</w:t>
+            </w:r>
+          </w:p>
+        </w:tc>
+        <w:tc>
+          <w:tcPr>
+            <w:tcW w:w="1923" w:type="dxa"/>
+            <w:tcBorders>
+              <w:top w:val="nil"/>
+              <w:left w:val="nil"/>
+              <w:bottom w:val="single" w:sz="8" w:space="0" w:color="auto"/>
+              <w:right w:val="single" w:sz="8" w:space="0" w:color="auto"/>
+            </w:tcBorders>
+            <w:vAlign w:val="center"/>
+            <w:hideMark/>
+          </w:tcPr>
+          <w:p>
+            <w:pPr>
+              <w:spacing w:after="0" w:line="240" w:lineRule="auto"/>
+              <w:rPr>
+                <w:rFonts w:ascii="Calibri" w:eastAsia="Times New Roman" w:hAnsi="Calibri" w:cs="Calibri"/>
+                <w:color w:val="000000"/>
+                <w:kern w:val="0"/>
+                <w:sz w:val="18"/>
+                <w:szCs w:val="18"/>
+                <w14:ligatures w14:val="none"/>
+              </w:rPr>
+            </w:pPr>
+            <w:r>
+              <w:rPr>
+                <w:rFonts w:ascii="Calibri" w:hAnsi="Calibri" w:cs="Calibri"/>
+                <w:color w:val="000000"/>
+                <w:sz w:val="18"/>
+                <w:szCs w:val="18"/>
+              </w:rPr>
+              <w:t>SMOTE-NC</w:t>
+            </w:r>
+          </w:p>
+        </w:tc>
+        <w:tc>
+          <w:tcPr>
+            <w:tcW w:w="2250" w:type="dxa"/>
+            <w:tcBorders>
+              <w:top w:val="nil"/>
+              <w:left w:val="nil"/>
+              <w:bottom w:val="single" w:sz="8" w:space="0" w:color="auto"/>
+              <w:right w:val="single" w:sz="8" w:space="0" w:color="auto"/>
+            </w:tcBorders>
+            <w:vAlign w:val="center"/>
+            <w:hideMark/>
+          </w:tcPr>
+          <w:p>
+            <w:pPr>
+              <w:spacing w:after="0" w:line="240" w:lineRule="auto"/>
+              <w:jc w:val="right"/>
+              <w:rPr>
+                <w:rFonts w:ascii="Calibri" w:eastAsia="Times New Roman" w:hAnsi="Calibri" w:cs="Calibri"/>
+                <w:color w:val="000000"/>
+                <w:kern w:val="0"/>
+                <w:sz w:val="18"/>
+                <w:szCs w:val="18"/>
+                <w14:ligatures w14:val="none"/>
+              </w:rPr>
+            </w:pPr>
+            <w:r>
+              <w:rPr>
+                <w:rFonts w:ascii="Calibri" w:hAnsi="Calibri" w:cs="Calibri"/>
+                <w:color w:val="000000"/>
+                <w:sz w:val="18"/>
+                <w:szCs w:val="18"/>
+              </w:rPr>
+              <w:t>0.98</w:t>
+            </w:r>
+          </w:p>
+        </w:tc>
+        <w:tc>
+          <w:tcPr>
+            <w:tcW w:w="2700" w:type="dxa"/>
+            <w:tcBorders>
+              <w:top w:val="nil"/>
+              <w:left w:val="nil"/>
+              <w:bottom w:val="single" w:sz="8" w:space="0" w:color="auto"/>
+              <w:right w:val="single" w:sz="8" w:space="0" w:color="auto"/>
+            </w:tcBorders>
+            <w:vAlign w:val="center"/>
+            <w:hideMark/>
+          </w:tcPr>
+          <w:p>
+            <w:pPr>
+              <w:spacing w:after="0" w:line="240" w:lineRule="auto"/>
+              <w:jc w:val="right"/>
+              <w:rPr>
+                <w:rFonts w:ascii="Calibri" w:eastAsia="Times New Roman" w:hAnsi="Calibri" w:cs="Calibri"/>
+                <w:color w:val="000000"/>
+                <w:kern w:val="0"/>
+                <w:sz w:val="18"/>
+                <w:szCs w:val="18"/>
+                <w14:ligatures w14:val="none"/>
+              </w:rPr>
+            </w:pPr>
+            <w:r>
+              <w:rPr>
+                <w:rFonts w:ascii="Calibri" w:hAnsi="Calibri" w:cs="Calibri"/>
+                <w:color w:val="000000"/>
+                <w:sz w:val="18"/>
+                <w:szCs w:val="18"/>
+              </w:rPr>
+              <w:t>0.76</w:t>
+            </w:r>
+          </w:p>
+        </w:tc>
+      </w:tr>
+      <w:tr>
+        <w:trPr>
+          <w:trHeight w:val="300"/>
+        </w:trPr>
+        <w:tc>
+          <w:tcPr>
+            <w:tcW w:w="1127" w:type="dxa"/>
+            <w:tcBorders>
+              <w:top w:val="nil"/>
+              <w:left w:val="single" w:sz="8" w:space="0" w:color="auto"/>
+              <w:bottom w:val="single" w:sz="8" w:space="0" w:color="auto"/>
+              <w:right w:val="single" w:sz="8" w:space="0" w:color="auto"/>
+            </w:tcBorders>
+            <w:vAlign w:val="center"/>
+            <w:hideMark/>
+          </w:tcPr>
+          <w:p>
+            <w:pPr>
+              <w:spacing w:after="0" w:line="240" w:lineRule="auto"/>
+              <w:rPr>
+                <w:rFonts w:ascii="Calibri" w:eastAsia="Times New Roman" w:hAnsi="Calibri" w:cs="Calibri"/>
+                <w:color w:val="000000"/>
+                <w:kern w:val="0"/>
+                <w:sz w:val="18"/>
+                <w:szCs w:val="18"/>
+                <w14:ligatures w14:val="none"/>
+              </w:rPr>
+            </w:pPr>
+            <w:r>
+              <w:rPr>
+                <w:rFonts w:ascii="Calibri" w:hAnsi="Calibri" w:cs="Calibri"/>
+                <w:color w:val="000000"/>
+                <w:sz w:val="18"/>
+                <w:szCs w:val="18"/>
+              </w:rPr>
+              <w:t>CNN</w:t>
+            </w:r>
+          </w:p>
+        </w:tc>
+        <w:tc>
+          <w:tcPr>
+            <w:tcW w:w="1923" w:type="dxa"/>
+            <w:tcBorders>
+              <w:top w:val="nil"/>
+              <w:left w:val="nil"/>
+              <w:bottom w:val="single" w:sz="8" w:space="0" w:color="auto"/>
+              <w:right w:val="single" w:sz="8" w:space="0" w:color="auto"/>
+            </w:tcBorders>
+            <w:vAlign w:val="center"/>
+            <w:hideMark/>
+          </w:tcPr>
+          <w:p>
+            <w:pPr>
+              <w:spacing w:after="0" w:line="240" w:lineRule="auto"/>
+              <w:rPr>
+                <w:rFonts w:ascii="Calibri" w:eastAsia="Times New Roman" w:hAnsi="Calibri" w:cs="Calibri"/>
+                <w:color w:val="000000"/>
+                <w:kern w:val="0"/>
+                <w:sz w:val="18"/>
+                <w:szCs w:val="18"/>
+                <w14:ligatures w14:val="none"/>
+              </w:rPr>
+            </w:pPr>
+            <w:r>
+              <w:rPr>
+                <w:rFonts w:ascii="Calibri" w:hAnsi="Calibri" w:cs="Calibri"/>
+                <w:color w:val="000000"/>
+                <w:sz w:val="18"/>
+                <w:szCs w:val="18"/>
+              </w:rPr>
+              <w:t>CTGAN</w:t>
+            </w:r>
+          </w:p>
+        </w:tc>
+        <w:tc>
+          <w:tcPr>
+            <w:tcW w:w="2250" w:type="dxa"/>
+            <w:tcBorders>
+              <w:top w:val="nil"/>
+              <w:left w:val="nil"/>
+              <w:bottom w:val="single" w:sz="8" w:space="0" w:color="auto"/>
+              <w:right w:val="single" w:sz="8" w:space="0" w:color="auto"/>
+            </w:tcBorders>
+            <w:vAlign w:val="center"/>
+            <w:hideMark/>
+          </w:tcPr>
+          <w:p>
+            <w:pPr>
+              <w:spacing w:after="0" w:line="240" w:lineRule="auto"/>
+              <w:jc w:val="right"/>
+              <w:rPr>
+                <w:rFonts w:ascii="Calibri" w:eastAsia="Times New Roman" w:hAnsi="Calibri" w:cs="Calibri"/>
+                <w:color w:val="000000"/>
+                <w:kern w:val="0"/>
+                <w:sz w:val="18"/>
+                <w:szCs w:val="18"/>
+                <w14:ligatures w14:val="none"/>
+              </w:rPr>
+            </w:pPr>
+            <w:r>
+              <w:rPr>
+                <w:rFonts w:ascii="Calibri" w:hAnsi="Calibri" w:cs="Calibri"/>
+                <w:color w:val="000000"/>
+                <w:sz w:val="18"/>
+                <w:szCs w:val="18"/>
+              </w:rPr>
+              <w:t>0.76</w:t>
+            </w:r>
+          </w:p>
+        </w:tc>
+        <w:tc>
+          <w:tcPr>
+            <w:tcW w:w="2700" w:type="dxa"/>
+            <w:tcBorders>
+              <w:top w:val="nil"/>
+              <w:left w:val="nil"/>
+              <w:bottom w:val="single" w:sz="8" w:space="0" w:color="auto"/>
+              <w:right w:val="single" w:sz="8" w:space="0" w:color="auto"/>
+            </w:tcBorders>
+            <w:vAlign w:val="center"/>
+            <w:hideMark/>
+          </w:tcPr>
+          <w:p>
+            <w:pPr>
+              <w:spacing w:after="0" w:line="240" w:lineRule="auto"/>
+              <w:jc w:val="right"/>
+              <w:rPr>
+                <w:rFonts w:ascii="Calibri" w:eastAsia="Times New Roman" w:hAnsi="Calibri" w:cs="Calibri"/>
+                <w:color w:val="000000"/>
+                <w:kern w:val="0"/>
+                <w:sz w:val="18"/>
+                <w:szCs w:val="18"/>
+                <w14:ligatures w14:val="none"/>
+              </w:rPr>
+            </w:pPr>
+            <w:r>
+              <w:rPr>
+                <w:rFonts w:ascii="Calibri" w:hAnsi="Calibri" w:cs="Calibri"/>
+                <w:color w:val="000000"/>
+                <w:sz w:val="18"/>
+                <w:szCs w:val="18"/>
+              </w:rPr>
+              <w:t>1</w:t>
+            </w:r>
+          </w:p>
+        </w:tc>
+      </w:tr>
+      <w:tr>
+        <w:trPr>
+          <w:trHeight w:val="490"/>
+        </w:trPr>
+        <w:tc>
+          <w:tcPr>
+            <w:tcW w:w="1127" w:type="dxa"/>
+            <w:tcBorders>
+              <w:top w:val="nil"/>
+              <w:left w:val="single" w:sz="8" w:space="0" w:color="auto"/>
+              <w:bottom w:val="single" w:sz="8" w:space="0" w:color="auto"/>
+              <w:right w:val="single" w:sz="8" w:space="0" w:color="auto"/>
+            </w:tcBorders>
+            <w:vAlign w:val="center"/>
+            <w:hideMark/>
+          </w:tcPr>
+          <w:p>
+            <w:pPr>
+              <w:spacing w:after="0" w:line="240" w:lineRule="auto"/>
+              <w:rPr>
+                <w:rFonts w:ascii="Calibri" w:eastAsia="Times New Roman" w:hAnsi="Calibri" w:cs="Calibri"/>
+                <w:color w:val="000000"/>
+                <w:kern w:val="0"/>
+                <w:sz w:val="18"/>
+                <w:szCs w:val="18"/>
+                <w14:ligatures w14:val="none"/>
+              </w:rPr>
+            </w:pPr>
+            <w:r>
+              <w:rPr>
+                <w:rFonts w:ascii="Calibri" w:hAnsi="Calibri" w:cs="Calibri"/>
+                <w:color w:val="000000"/>
+                <w:sz w:val="18"/>
+                <w:szCs w:val="18"/>
+              </w:rPr>
+              <w:t>AdaBoost</w:t>
+            </w:r>
+          </w:p>
+        </w:tc>
+        <w:tc>
+          <w:tcPr>
+            <w:tcW w:w="1923" w:type="dxa"/>
+            <w:tcBorders>
+              <w:top w:val="nil"/>
+              <w:left w:val="nil"/>
+              <w:bottom w:val="single" w:sz="8" w:space="0" w:color="auto"/>
+              <w:right w:val="single" w:sz="8" w:space="0" w:color="auto"/>
+            </w:tcBorders>
+            <w:vAlign w:val="center"/>
+            <w:hideMark/>
+          </w:tcPr>
+          <w:p>
+            <w:pPr>
+              <w:spacing w:after="0" w:line="240" w:lineRule="auto"/>
+              <w:rPr>
+                <w:rFonts w:ascii="Calibri" w:eastAsia="Times New Roman" w:hAnsi="Calibri" w:cs="Calibri"/>
+                <w:color w:val="000000"/>
+                <w:kern w:val="0"/>
+                <w:sz w:val="18"/>
+                <w:szCs w:val="18"/>
+                <w14:ligatures w14:val="none"/>
+              </w:rPr>
+            </w:pPr>
+            <w:r>
+              <w:rPr>
+                <w:rFonts w:ascii="Calibri" w:hAnsi="Calibri" w:cs="Calibri"/>
+                <w:color w:val="000000"/>
+                <w:sz w:val="18"/>
+                <w:szCs w:val="18"/>
+              </w:rPr>
+              <w:t>TVAE</w:t>
+            </w:r>
+          </w:p>
+        </w:tc>
+        <w:tc>
+          <w:tcPr>
+            <w:tcW w:w="2250" w:type="dxa"/>
+            <w:tcBorders>
+              <w:top w:val="nil"/>
+              <w:left w:val="nil"/>
+              <w:bottom w:val="single" w:sz="8" w:space="0" w:color="auto"/>
+              <w:right w:val="single" w:sz="8" w:space="0" w:color="auto"/>
+            </w:tcBorders>
+            <w:vAlign w:val="center"/>
+            <w:hideMark/>
+          </w:tcPr>
+          <w:p>
+            <w:pPr>
+              <w:spacing w:after="0" w:line="240" w:lineRule="auto"/>
+              <w:jc w:val="right"/>
+              <w:rPr>
+                <w:rFonts w:ascii="Calibri" w:eastAsia="Times New Roman" w:hAnsi="Calibri" w:cs="Calibri"/>
+                <w:color w:val="000000"/>
+                <w:kern w:val="0"/>
+                <w:sz w:val="18"/>
+                <w:szCs w:val="18"/>
+                <w14:ligatures w14:val="none"/>
+              </w:rPr>
+            </w:pPr>
+            <w:r>
+              <w:rPr>
+                <w:rFonts w:ascii="Calibri" w:hAnsi="Calibri" w:cs="Calibri"/>
+                <w:color w:val="000000"/>
+                <w:sz w:val="18"/>
+                <w:szCs w:val="18"/>
+              </w:rPr>
+              <w:t>1</w:t>
+            </w:r>
+          </w:p>
+        </w:tc>
+        <w:tc>
+          <w:tcPr>
+            <w:tcW w:w="2700" w:type="dxa"/>
+            <w:tcBorders>
+              <w:top w:val="nil"/>
+              <w:left w:val="nil"/>
+              <w:bottom w:val="single" w:sz="8" w:space="0" w:color="auto"/>
+              <w:right w:val="single" w:sz="8" w:space="0" w:color="auto"/>
+            </w:tcBorders>
+            <w:vAlign w:val="center"/>
+            <w:hideMark/>
+          </w:tcPr>
+          <w:p>
+            <w:pPr>
+              <w:spacing w:after="0" w:line="240" w:lineRule="auto"/>
+              <w:jc w:val="right"/>
+              <w:rPr>
+                <w:rFonts w:ascii="Calibri" w:eastAsia="Times New Roman" w:hAnsi="Calibri" w:cs="Calibri"/>
+                <w:color w:val="000000"/>
+                <w:kern w:val="0"/>
+                <w:sz w:val="18"/>
+                <w:szCs w:val="18"/>
+                <w14:ligatures w14:val="none"/>
+              </w:rPr>
+            </w:pPr>
+            <w:r>
+              <w:rPr>
+                <w:rFonts w:ascii="Calibri" w:hAnsi="Calibri" w:cs="Calibri"/>
+                <w:color w:val="000000"/>
+                <w:sz w:val="18"/>
+                <w:szCs w:val="18"/>
+              </w:rPr>
+              <w:t>0.76</w:t>
+            </w:r>
+          </w:p>
+        </w:tc>
+      </w:tr>
+      <w:tr>
+        <w:trPr>
+          <w:trHeight w:val="490"/>
+        </w:trPr>
+        <w:tc>
+          <w:tcPr>
+            <w:tcW w:w="1127" w:type="dxa"/>
+            <w:tcBorders>
+              <w:top w:val="nil"/>
+              <w:left w:val="single" w:sz="8" w:space="0" w:color="auto"/>
+              <w:bottom w:val="single" w:sz="8" w:space="0" w:color="auto"/>
+              <w:right w:val="single" w:sz="8" w:space="0" w:color="auto"/>
+            </w:tcBorders>
+            <w:vAlign w:val="center"/>
+            <w:hideMark/>
+          </w:tcPr>
+          <w:p>
+            <w:pPr>
+              <w:spacing w:after="0" w:line="240" w:lineRule="auto"/>
+              <w:rPr>
+                <w:rFonts w:ascii="Calibri" w:eastAsia="Times New Roman" w:hAnsi="Calibri" w:cs="Calibri"/>
+                <w:color w:val="000000"/>
+                <w:kern w:val="0"/>
+                <w:sz w:val="18"/>
+                <w:szCs w:val="18"/>
+                <w14:ligatures w14:val="none"/>
+              </w:rPr>
+            </w:pPr>
+            <w:r>
+              <w:rPr>
+                <w:rFonts w:ascii="Calibri" w:hAnsi="Calibri" w:cs="Calibri"/>
+                <w:color w:val="000000"/>
+                <w:sz w:val="18"/>
+                <w:szCs w:val="18"/>
+              </w:rPr>
+              <w:t>Transformer (Input Sequence)</w:t>
+            </w:r>
+          </w:p>
+        </w:tc>
+        <w:tc>
+          <w:tcPr>
+            <w:tcW w:w="1923" w:type="dxa"/>
+            <w:tcBorders>
+              <w:top w:val="nil"/>
+              <w:left w:val="nil"/>
+              <w:bottom w:val="single" w:sz="8" w:space="0" w:color="auto"/>
+              <w:right w:val="single" w:sz="8" w:space="0" w:color="auto"/>
+            </w:tcBorders>
+            <w:vAlign w:val="center"/>
+            <w:hideMark/>
+          </w:tcPr>
+          <w:p>
+            <w:pPr>
+              <w:spacing w:after="0" w:line="240" w:lineRule="auto"/>
+              <w:rPr>
+                <w:rFonts w:ascii="Calibri" w:eastAsia="Times New Roman" w:hAnsi="Calibri" w:cs="Calibri"/>
+                <w:color w:val="000000"/>
+                <w:kern w:val="0"/>
+                <w:sz w:val="18"/>
+                <w:szCs w:val="18"/>
+                <w14:ligatures w14:val="none"/>
+              </w:rPr>
+            </w:pPr>
+            <w:r>
+              <w:rPr>
+                <w:rFonts w:ascii="Calibri" w:hAnsi="Calibri" w:cs="Calibri"/>
+                <w:color w:val="000000"/>
+                <w:sz w:val="18"/>
+                <w:szCs w:val="18"/>
+              </w:rPr>
+              <w:t>CTGAN</w:t>
+            </w:r>
+          </w:p>
+        </w:tc>
+        <w:tc>
+          <w:tcPr>
+            <w:tcW w:w="2250" w:type="dxa"/>
+            <w:tcBorders>
+              <w:top w:val="nil"/>
+              <w:left w:val="nil"/>
+              <w:bottom w:val="single" w:sz="8" w:space="0" w:color="auto"/>
+              <w:right w:val="single" w:sz="8" w:space="0" w:color="auto"/>
+            </w:tcBorders>
+            <w:vAlign w:val="center"/>
+            <w:hideMark/>
+          </w:tcPr>
+          <w:p>
+            <w:pPr>
+              <w:spacing w:after="0" w:line="240" w:lineRule="auto"/>
+              <w:jc w:val="right"/>
+              <w:rPr>
+                <w:rFonts w:ascii="Calibri" w:eastAsia="Times New Roman" w:hAnsi="Calibri" w:cs="Calibri"/>
+                <w:color w:val="000000"/>
+                <w:kern w:val="0"/>
+                <w:sz w:val="18"/>
+                <w:szCs w:val="18"/>
+                <w14:ligatures w14:val="none"/>
+              </w:rPr>
+            </w:pPr>
+            <w:r>
+              <w:rPr>
+                <w:rFonts w:ascii="Calibri" w:hAnsi="Calibri" w:cs="Calibri"/>
+                <w:color w:val="000000"/>
+                <w:sz w:val="18"/>
+                <w:szCs w:val="18"/>
+              </w:rPr>
+              <w:t>0.89</w:t>
+            </w:r>
+          </w:p>
+        </w:tc>
+        <w:tc>
+          <w:tcPr>
+            <w:tcW w:w="2700" w:type="dxa"/>
+            <w:tcBorders>
+              <w:top w:val="nil"/>
+              <w:left w:val="nil"/>
+              <w:bottom w:val="single" w:sz="8" w:space="0" w:color="auto"/>
+              <w:right w:val="single" w:sz="8" w:space="0" w:color="auto"/>
+            </w:tcBorders>
+            <w:vAlign w:val="center"/>
+            <w:hideMark/>
+          </w:tcPr>
+          <w:p>
+            <w:pPr>
+              <w:spacing w:after="0" w:line="240" w:lineRule="auto"/>
+              <w:jc w:val="right"/>
+              <w:rPr>
+                <w:rFonts w:ascii="Calibri" w:eastAsia="Times New Roman" w:hAnsi="Calibri" w:cs="Calibri"/>
+                <w:color w:val="000000"/>
+                <w:kern w:val="0"/>
+                <w:sz w:val="18"/>
+                <w:szCs w:val="18"/>
+                <w14:ligatures w14:val="none"/>
+              </w:rPr>
+            </w:pPr>
+            <w:r>
+              <w:rPr>
+                <w:rFonts w:ascii="Calibri" w:hAnsi="Calibri" w:cs="Calibri"/>
+                <w:color w:val="000000"/>
+                <w:sz w:val="18"/>
+                <w:szCs w:val="18"/>
+              </w:rPr>
+              <w:t>0.88</w:t>
+            </w:r>
+          </w:p>
+        </w:tc>
+      </w:tr>
+      <w:tr>
+        <w:trPr>
+          <w:trHeight w:val="490"/>
+        </w:trPr>
+        <w:tc>
+          <w:tcPr>
+            <w:tcW w:w="1127" w:type="dxa"/>
+            <w:tcBorders>
+              <w:top w:val="nil"/>
+              <w:left w:val="single" w:sz="8" w:space="0" w:color="auto"/>
+              <w:bottom w:val="single" w:sz="8" w:space="0" w:color="auto"/>
+              <w:right w:val="single" w:sz="8" w:space="0" w:color="auto"/>
+            </w:tcBorders>
+            <w:vAlign w:val="center"/>
+            <w:hideMark/>
+          </w:tcPr>
+          <w:p>
+            <w:pPr>
+              <w:spacing w:after="0" w:line="240" w:lineRule="auto"/>
+              <w:rPr>
+                <w:rFonts w:ascii="Calibri" w:eastAsia="Times New Roman" w:hAnsi="Calibri" w:cs="Calibri"/>
+                <w:b/>
+                <w:bCs/>
+                <w:color w:val="000000"/>
+                <w:kern w:val="0"/>
+                <w:sz w:val="18"/>
+                <w:szCs w:val="18"/>
+                <w14:ligatures w14:val="none"/>
+              </w:rPr>
+            </w:pPr>
+            <w:r>
+              <w:rPr>
+                <w:rFonts w:ascii="Calibri" w:hAnsi="Calibri" w:cs="Calibri"/>
+                <w:color w:val="000000"/>
+                <w:sz w:val="18"/>
+                <w:szCs w:val="18"/>
+              </w:rPr>
+              <w:t>DT</w:t>
+            </w:r>
+          </w:p>
+        </w:tc>
+        <w:tc>
+          <w:tcPr>
+            <w:tcW w:w="1923" w:type="dxa"/>
+            <w:tcBorders>
+              <w:top w:val="nil"/>
+              <w:left w:val="nil"/>
+              <w:bottom w:val="single" w:sz="8" w:space="0" w:color="auto"/>
+              <w:right w:val="single" w:sz="8" w:space="0" w:color="auto"/>
+            </w:tcBorders>
+            <w:vAlign w:val="center"/>
+            <w:hideMark/>
+          </w:tcPr>
+          <w:p>
+            <w:pPr>
+              <w:spacing w:after="0" w:line="240" w:lineRule="auto"/>
+              <w:rPr>
+                <w:rFonts w:ascii="Calibri" w:eastAsia="Times New Roman" w:hAnsi="Calibri" w:cs="Calibri"/>
+                <w:color w:val="000000"/>
+                <w:kern w:val="0"/>
+                <w:sz w:val="18"/>
+                <w:szCs w:val="18"/>
+                <w14:ligatures w14:val="none"/>
+              </w:rPr>
+            </w:pPr>
+            <w:r>
+              <w:rPr>
+                <w:rFonts w:ascii="Calibri" w:hAnsi="Calibri" w:cs="Calibri"/>
+                <w:color w:val="000000"/>
+                <w:sz w:val="18"/>
+                <w:szCs w:val="18"/>
+              </w:rPr>
+              <w:t>TVAE</w:t>
+            </w:r>
+          </w:p>
+        </w:tc>
+        <w:tc>
+          <w:tcPr>
+            <w:tcW w:w="2250" w:type="dxa"/>
+            <w:tcBorders>
+              <w:top w:val="nil"/>
+              <w:left w:val="nil"/>
+              <w:bottom w:val="single" w:sz="8" w:space="0" w:color="auto"/>
+              <w:right w:val="single" w:sz="8" w:space="0" w:color="auto"/>
+            </w:tcBorders>
+            <w:vAlign w:val="center"/>
+            <w:hideMark/>
+          </w:tcPr>
+          <w:p>
+            <w:pPr>
+              <w:spacing w:after="0" w:line="240" w:lineRule="auto"/>
+              <w:jc w:val="right"/>
+              <w:rPr>
+                <w:rFonts w:ascii="Calibri" w:eastAsia="Times New Roman" w:hAnsi="Calibri" w:cs="Calibri"/>
+                <w:color w:val="000000"/>
+                <w:kern w:val="0"/>
+                <w:sz w:val="18"/>
+                <w:szCs w:val="18"/>
+                <w14:ligatures w14:val="none"/>
+              </w:rPr>
+            </w:pPr>
+            <w:r>
+              <w:rPr>
+                <w:rFonts w:ascii="Calibri" w:hAnsi="Calibri" w:cs="Calibri"/>
+                <w:color w:val="000000"/>
+                <w:sz w:val="18"/>
+                <w:szCs w:val="18"/>
+              </w:rPr>
+              <w:t>0.96</w:t>
+            </w:r>
+          </w:p>
+        </w:tc>
+        <w:tc>
+          <w:tcPr>
+            <w:tcW w:w="2700" w:type="dxa"/>
+            <w:tcBorders>
+              <w:top w:val="nil"/>
+              <w:left w:val="nil"/>
+              <w:bottom w:val="single" w:sz="8" w:space="0" w:color="auto"/>
+              <w:right w:val="single" w:sz="8" w:space="0" w:color="auto"/>
+            </w:tcBorders>
+            <w:vAlign w:val="center"/>
+            <w:hideMark/>
+          </w:tcPr>
+          <w:p>
+            <w:pPr>
+              <w:spacing w:after="0" w:line="240" w:lineRule="auto"/>
+              <w:jc w:val="right"/>
+              <w:rPr>
+                <w:rFonts w:ascii="Calibri" w:eastAsia="Times New Roman" w:hAnsi="Calibri" w:cs="Calibri"/>
+                <w:color w:val="000000"/>
+                <w:kern w:val="0"/>
+                <w:sz w:val="18"/>
+                <w:szCs w:val="18"/>
+                <w14:ligatures w14:val="none"/>
+              </w:rPr>
+            </w:pPr>
+            <w:r>
+              <w:rPr>
+                <w:rFonts w:ascii="Calibri" w:hAnsi="Calibri" w:cs="Calibri"/>
+                <w:color w:val="000000"/>
+                <w:sz w:val="18"/>
+                <w:szCs w:val="18"/>
+              </w:rPr>
+              <w:t>0.82</w:t>
+            </w:r>
+          </w:p>
+        </w:tc>
+      </w:tr>
+      <w:tr>
+        <w:trPr>
+          <w:trHeight w:val="300"/>
+        </w:trPr>
+        <w:tc>
+          <w:tcPr>
+            <w:tcW w:w="1127" w:type="dxa"/>
+            <w:tcBorders>
+              <w:top w:val="nil"/>
+              <w:left w:val="single" w:sz="8" w:space="0" w:color="auto"/>
+              <w:bottom w:val="single" w:sz="8" w:space="0" w:color="auto"/>
+              <w:right w:val="single" w:sz="8" w:space="0" w:color="auto"/>
+            </w:tcBorders>
+            <w:vAlign w:val="center"/>
+            <w:hideMark/>
+          </w:tcPr>
+          <w:p>
+            <w:pPr>
+              <w:spacing w:after="0" w:line="240" w:lineRule="auto"/>
+              <w:rPr>
+                <w:rFonts w:ascii="Calibri" w:eastAsia="Times New Roman" w:hAnsi="Calibri" w:cs="Calibri"/>
+                <w:color w:val="000000"/>
+                <w:kern w:val="0"/>
+                <w:sz w:val="18"/>
+                <w:szCs w:val="18"/>
+                <w14:ligatures w14:val="none"/>
+              </w:rPr>
+            </w:pPr>
+            <w:r>
+              <w:rPr>
+                <w:rFonts w:ascii="Calibri" w:hAnsi="Calibri" w:cs="Calibri"/>
+                <w:color w:val="000000"/>
+                <w:sz w:val="18"/>
+                <w:szCs w:val="18"/>
+              </w:rPr>
+              <w:t>GNB</w:t>
+            </w:r>
+          </w:p>
+        </w:tc>
+        <w:tc>
+          <w:tcPr>
+            <w:tcW w:w="1923" w:type="dxa"/>
+            <w:tcBorders>
+              <w:top w:val="nil"/>
+              <w:left w:val="nil"/>
+              <w:bottom w:val="single" w:sz="8" w:space="0" w:color="auto"/>
+              <w:right w:val="single" w:sz="8" w:space="0" w:color="auto"/>
+            </w:tcBorders>
+            <w:vAlign w:val="center"/>
+            <w:hideMark/>
+          </w:tcPr>
+          <w:p>
+            <w:pPr>
+              <w:spacing w:after="0" w:line="240" w:lineRule="auto"/>
+              <w:rPr>
+                <w:rFonts w:ascii="Calibri" w:eastAsia="Times New Roman" w:hAnsi="Calibri" w:cs="Calibri"/>
+                <w:color w:val="000000"/>
+                <w:kern w:val="0"/>
+                <w:sz w:val="18"/>
+                <w:szCs w:val="18"/>
+                <w14:ligatures w14:val="none"/>
+              </w:rPr>
+            </w:pPr>
+            <w:r>
+              <w:rPr>
+                <w:rFonts w:ascii="Calibri" w:hAnsi="Calibri" w:cs="Calibri"/>
+                <w:color w:val="000000"/>
+                <w:sz w:val="18"/>
+                <w:szCs w:val="18"/>
+              </w:rPr>
+              <w:t>SMOTE-NC</w:t>
+            </w:r>
+          </w:p>
+        </w:tc>
+        <w:tc>
+          <w:tcPr>
+            <w:tcW w:w="2250" w:type="dxa"/>
+            <w:tcBorders>
+              <w:top w:val="nil"/>
+              <w:left w:val="nil"/>
+              <w:bottom w:val="single" w:sz="8" w:space="0" w:color="auto"/>
+              <w:right w:val="single" w:sz="8" w:space="0" w:color="auto"/>
+            </w:tcBorders>
+            <w:vAlign w:val="center"/>
+            <w:hideMark/>
+          </w:tcPr>
+          <w:p>
+            <w:pPr>
+              <w:spacing w:after="0" w:line="240" w:lineRule="auto"/>
+              <w:jc w:val="right"/>
+              <w:rPr>
+                <w:rFonts w:ascii="Calibri" w:eastAsia="Times New Roman" w:hAnsi="Calibri" w:cs="Calibri"/>
+                <w:color w:val="000000"/>
+                <w:kern w:val="0"/>
+                <w:sz w:val="18"/>
+                <w:szCs w:val="18"/>
+                <w14:ligatures w14:val="none"/>
+              </w:rPr>
+            </w:pPr>
+            <w:r>
+              <w:rPr>
+                <w:rFonts w:ascii="Calibri" w:hAnsi="Calibri" w:cs="Calibri"/>
+                <w:color w:val="000000"/>
+                <w:sz w:val="18"/>
+                <w:szCs w:val="18"/>
+              </w:rPr>
+              <w:t>0.98</w:t>
+            </w:r>
+          </w:p>
+        </w:tc>
+        <w:tc>
+          <w:tcPr>
+            <w:tcW w:w="2700" w:type="dxa"/>
+            <w:tcBorders>
+              <w:top w:val="nil"/>
+              <w:left w:val="nil"/>
+              <w:bottom w:val="single" w:sz="8" w:space="0" w:color="auto"/>
+              <w:right w:val="single" w:sz="8" w:space="0" w:color="auto"/>
+            </w:tcBorders>
+            <w:vAlign w:val="center"/>
+            <w:hideMark/>
+          </w:tcPr>
+          <w:p>
+            <w:pPr>
+              <w:spacing w:after="0" w:line="240" w:lineRule="auto"/>
+              <w:jc w:val="right"/>
+              <w:rPr>
+                <w:rFonts w:ascii="Calibri" w:eastAsia="Times New Roman" w:hAnsi="Calibri" w:cs="Calibri"/>
+                <w:color w:val="000000"/>
+                <w:kern w:val="0"/>
+                <w:sz w:val="18"/>
+                <w:szCs w:val="18"/>
+                <w14:ligatures w14:val="none"/>
+              </w:rPr>
+            </w:pPr>
+            <w:r>
+              <w:rPr>
+                <w:rFonts w:ascii="Calibri" w:hAnsi="Calibri" w:cs="Calibri"/>
+                <w:color w:val="000000"/>
+                <w:sz w:val="18"/>
+                <w:szCs w:val="18"/>
+              </w:rPr>
+              <w:t>0.82</w:t>
+            </w:r>
+          </w:p>
+        </w:tc>
+      </w:tr>
+      <w:tr>
+        <w:trPr>
+          <w:trHeight w:val="300"/>
+        </w:trPr>
+        <w:tc>
+          <w:tcPr>
+            <w:tcW w:w="1127" w:type="dxa"/>
+            <w:tcBorders>
+              <w:top w:val="nil"/>
+              <w:left w:val="single" w:sz="8" w:space="0" w:color="auto"/>
+              <w:bottom w:val="single" w:sz="8" w:space="0" w:color="auto"/>
+              <w:right w:val="single" w:sz="8" w:space="0" w:color="auto"/>
+            </w:tcBorders>
+            <w:vAlign w:val="center"/>
+            <w:hideMark/>
+          </w:tcPr>
+          <w:p>
+            <w:pPr>
+              <w:spacing w:after="0" w:line="240" w:lineRule="auto"/>
+              <w:rPr>
+                <w:rFonts w:ascii="Calibri" w:eastAsia="Times New Roman" w:hAnsi="Calibri" w:cs="Calibri"/>
+                <w:color w:val="000000"/>
+                <w:kern w:val="0"/>
+                <w:sz w:val="18"/>
+                <w:szCs w:val="18"/>
+                <w14:ligatures w14:val="none"/>
+              </w:rPr>
+            </w:pPr>
+            <w:r>
+              <w:rPr>
+                <w:rFonts w:ascii="Calibri" w:hAnsi="Calibri" w:cs="Calibri"/>
+                <w:color w:val="000000"/>
+                <w:sz w:val="18"/>
+                <w:szCs w:val="18"/>
+              </w:rPr>
+              <w:t>GNB</w:t>
+            </w:r>
+          </w:p>
+        </w:tc>
+        <w:tc>
+          <w:tcPr>
+            <w:tcW w:w="1923" w:type="dxa"/>
+            <w:tcBorders>
+              <w:top w:val="nil"/>
+              <w:left w:val="nil"/>
+              <w:bottom w:val="single" w:sz="8" w:space="0" w:color="auto"/>
+              <w:right w:val="single" w:sz="8" w:space="0" w:color="auto"/>
+            </w:tcBorders>
+            <w:vAlign w:val="center"/>
+            <w:hideMark/>
+          </w:tcPr>
+          <w:p>
+            <w:pPr>
+              <w:spacing w:after="0" w:line="240" w:lineRule="auto"/>
+              <w:rPr>
+                <w:rFonts w:ascii="Calibri" w:eastAsia="Times New Roman" w:hAnsi="Calibri" w:cs="Calibri"/>
+                <w:color w:val="000000"/>
+                <w:kern w:val="0"/>
+                <w:sz w:val="18"/>
+                <w:szCs w:val="18"/>
+                <w14:ligatures w14:val="none"/>
+              </w:rPr>
+            </w:pPr>
+            <w:r>
+              <w:rPr>
+                <w:rFonts w:ascii="Calibri" w:hAnsi="Calibri" w:cs="Calibri"/>
+                <w:color w:val="000000"/>
+                <w:sz w:val="18"/>
+                <w:szCs w:val="18"/>
+              </w:rPr>
+              <w:t>TVAE</w:t>
+            </w:r>
+          </w:p>
+        </w:tc>
+        <w:tc>
+          <w:tcPr>
+            <w:tcW w:w="2250" w:type="dxa"/>
+            <w:tcBorders>
+              <w:top w:val="nil"/>
+              <w:left w:val="nil"/>
+              <w:bottom w:val="single" w:sz="8" w:space="0" w:color="auto"/>
+              <w:right w:val="single" w:sz="8" w:space="0" w:color="auto"/>
+            </w:tcBorders>
+            <w:vAlign w:val="center"/>
+            <w:hideMark/>
+          </w:tcPr>
+          <w:p>
+            <w:pPr>
+              <w:spacing w:after="0" w:line="240" w:lineRule="auto"/>
+              <w:jc w:val="right"/>
+              <w:rPr>
+                <w:rFonts w:ascii="Calibri" w:eastAsia="Times New Roman" w:hAnsi="Calibri" w:cs="Calibri"/>
+                <w:color w:val="000000"/>
+                <w:kern w:val="0"/>
+                <w:sz w:val="18"/>
+                <w:szCs w:val="18"/>
+                <w14:ligatures w14:val="none"/>
+              </w:rPr>
+            </w:pPr>
+            <w:r>
+              <w:rPr>
+                <w:rFonts w:ascii="Calibri" w:hAnsi="Calibri" w:cs="Calibri"/>
+                <w:color w:val="000000"/>
+                <w:sz w:val="18"/>
+                <w:szCs w:val="18"/>
+              </w:rPr>
+              <w:t>1</w:t>
+            </w:r>
+          </w:p>
+        </w:tc>
+        <w:tc>
+          <w:tcPr>
+            <w:tcW w:w="2700" w:type="dxa"/>
+            <w:tcBorders>
+              <w:top w:val="nil"/>
+              <w:left w:val="nil"/>
+              <w:bottom w:val="single" w:sz="8" w:space="0" w:color="auto"/>
+              <w:right w:val="single" w:sz="8" w:space="0" w:color="auto"/>
+            </w:tcBorders>
+            <w:vAlign w:val="center"/>
+            <w:hideMark/>
+          </w:tcPr>
+          <w:p>
+            <w:pPr>
+              <w:spacing w:after="0" w:line="240" w:lineRule="auto"/>
+              <w:jc w:val="right"/>
+              <w:rPr>
+                <w:rFonts w:ascii="Calibri" w:eastAsia="Times New Roman" w:hAnsi="Calibri" w:cs="Calibri"/>
+                <w:color w:val="000000"/>
+                <w:kern w:val="0"/>
+                <w:sz w:val="18"/>
+                <w:szCs w:val="18"/>
+                <w14:ligatures w14:val="none"/>
+              </w:rPr>
+            </w:pPr>
+            <w:r>
+              <w:rPr>
+                <w:rFonts w:ascii="Calibri" w:hAnsi="Calibri" w:cs="Calibri"/>
+                <w:color w:val="000000"/>
+                <w:sz w:val="18"/>
+                <w:szCs w:val="18"/>
+              </w:rPr>
+              <w:t>0.82</w:t>
+            </w:r>
+          </w:p>
+        </w:tc>
+      </w:tr>
+      <w:tr>
+        <w:trPr>
+          <w:trHeight w:val="290"/>
+        </w:trPr>
+        <w:tc>
+          <w:tcPr>
+            <w:tcW w:w="1127" w:type="dxa"/>
+            <w:tcBorders>
+              <w:top w:val="nil"/>
+              <w:left w:val="single" w:sz="8" w:space="0" w:color="auto"/>
+              <w:bottom w:val="single" w:sz="8" w:space="0" w:color="auto"/>
+              <w:right w:val="single" w:sz="8" w:space="0" w:color="auto"/>
+            </w:tcBorders>
+            <w:vAlign w:val="center"/>
+            <w:hideMark/>
+          </w:tcPr>
+          <w:p>
+            <w:pPr>
+              <w:spacing w:after="0" w:line="240" w:lineRule="auto"/>
+              <w:rPr>
+                <w:rFonts w:ascii="Calibri" w:eastAsia="Times New Roman" w:hAnsi="Calibri" w:cs="Calibri"/>
+                <w:color w:val="000000"/>
+                <w:kern w:val="0"/>
+                <w:sz w:val="18"/>
+                <w:szCs w:val="18"/>
+                <w14:ligatures w14:val="none"/>
+              </w:rPr>
+            </w:pPr>
+            <w:r>
+              <w:rPr>
+                <w:rFonts w:ascii="Calibri" w:hAnsi="Calibri" w:cs="Calibri"/>
+                <w:color w:val="000000"/>
+                <w:sz w:val="18"/>
+                <w:szCs w:val="18"/>
+              </w:rPr>
+              <w:t>DT</w:t>
+            </w:r>
+          </w:p>
+        </w:tc>
+        <w:tc>
+          <w:tcPr>
+            <w:tcW w:w="1923" w:type="dxa"/>
+            <w:tcBorders>
+              <w:top w:val="nil"/>
+              <w:left w:val="nil"/>
+              <w:bottom w:val="single" w:sz="8" w:space="0" w:color="auto"/>
+              <w:right w:val="single" w:sz="8" w:space="0" w:color="auto"/>
+            </w:tcBorders>
+            <w:vAlign w:val="center"/>
+            <w:hideMark/>
+          </w:tcPr>
+          <w:p>
+            <w:pPr>
+              <w:spacing w:after="0" w:line="240" w:lineRule="auto"/>
+              <w:rPr>
+                <w:rFonts w:ascii="Calibri" w:eastAsia="Times New Roman" w:hAnsi="Calibri" w:cs="Calibri"/>
+                <w:color w:val="000000"/>
+                <w:kern w:val="0"/>
+                <w:sz w:val="18"/>
+                <w:szCs w:val="18"/>
+                <w14:ligatures w14:val="none"/>
+              </w:rPr>
+            </w:pPr>
+            <w:r>
+              <w:rPr>
+                <w:rFonts w:ascii="Calibri" w:hAnsi="Calibri" w:cs="Calibri"/>
+                <w:color w:val="000000"/>
+                <w:sz w:val="18"/>
+                <w:szCs w:val="18"/>
+              </w:rPr>
+              <w:t>CopulaGAN</w:t>
+            </w:r>
+          </w:p>
+        </w:tc>
+        <w:tc>
+          <w:tcPr>
+            <w:tcW w:w="2250" w:type="dxa"/>
+            <w:tcBorders>
+              <w:top w:val="nil"/>
+              <w:left w:val="nil"/>
+              <w:bottom w:val="single" w:sz="8" w:space="0" w:color="auto"/>
+              <w:right w:val="single" w:sz="8" w:space="0" w:color="auto"/>
+            </w:tcBorders>
+            <w:vAlign w:val="center"/>
+            <w:hideMark/>
+          </w:tcPr>
+          <w:p>
+            <w:pPr>
+              <w:spacing w:after="0" w:line="240" w:lineRule="auto"/>
+              <w:jc w:val="right"/>
+              <w:rPr>
+                <w:rFonts w:ascii="Calibri" w:eastAsia="Times New Roman" w:hAnsi="Calibri" w:cs="Calibri"/>
+                <w:color w:val="000000"/>
+                <w:kern w:val="0"/>
+                <w:sz w:val="18"/>
+                <w:szCs w:val="18"/>
+                <w14:ligatures w14:val="none"/>
+              </w:rPr>
+            </w:pPr>
+            <w:r>
+              <w:rPr>
+                <w:rFonts w:ascii="Calibri" w:hAnsi="Calibri" w:cs="Calibri"/>
+                <w:color w:val="000000"/>
+                <w:sz w:val="18"/>
+                <w:szCs w:val="18"/>
+              </w:rPr>
+              <w:t>0.96</w:t>
+            </w:r>
+          </w:p>
+        </w:tc>
+        <w:tc>
+          <w:tcPr>
+            <w:tcW w:w="2700" w:type="dxa"/>
+            <w:tcBorders>
+              <w:top w:val="nil"/>
+              <w:left w:val="nil"/>
+              <w:bottom w:val="single" w:sz="8" w:space="0" w:color="auto"/>
+              <w:right w:val="single" w:sz="8" w:space="0" w:color="auto"/>
+            </w:tcBorders>
+            <w:vAlign w:val="center"/>
+            <w:hideMark/>
+          </w:tcPr>
+          <w:p>
+            <w:pPr>
+              <w:spacing w:after="0" w:line="240" w:lineRule="auto"/>
+              <w:jc w:val="right"/>
+              <w:rPr>
+                <w:rFonts w:ascii="Calibri" w:eastAsia="Times New Roman" w:hAnsi="Calibri" w:cs="Calibri"/>
+                <w:color w:val="000000"/>
+                <w:kern w:val="0"/>
+                <w:sz w:val="18"/>
+                <w:szCs w:val="18"/>
+                <w14:ligatures w14:val="none"/>
+              </w:rPr>
+            </w:pPr>
+            <w:r>
+              <w:rPr>
+                <w:rFonts w:ascii="Calibri" w:hAnsi="Calibri" w:cs="Calibri"/>
+                <w:color w:val="000000"/>
+                <w:sz w:val="18"/>
+                <w:szCs w:val="18"/>
+              </w:rPr>
+              <w:t>0.88</w:t>
+            </w:r>
+          </w:p>
+        </w:tc>
+      </w:tr>
+      <w:tr>
+        <w:trPr>
+          <w:trHeight w:val="300"/>
+        </w:trPr>
+        <w:tc>
+          <w:tcPr>
+            <w:tcW w:w="1127" w:type="dxa"/>
+            <w:tcBorders>
+              <w:top w:val="nil"/>
+              <w:left w:val="single" w:sz="8" w:space="0" w:color="auto"/>
+              <w:bottom w:val="single" w:sz="8" w:space="0" w:color="auto"/>
+              <w:right w:val="single" w:sz="8" w:space="0" w:color="auto"/>
+            </w:tcBorders>
+            <w:vAlign w:val="center"/>
+            <w:hideMark/>
+          </w:tcPr>
+          <w:p>
+            <w:pPr>
+              <w:spacing w:after="0" w:line="240" w:lineRule="auto"/>
+              <w:rPr>
+                <w:rFonts w:ascii="Calibri" w:eastAsia="Times New Roman" w:hAnsi="Calibri" w:cs="Calibri"/>
+                <w:color w:val="000000"/>
+                <w:kern w:val="0"/>
+                <w:sz w:val="18"/>
+                <w:szCs w:val="18"/>
+                <w14:ligatures w14:val="none"/>
+              </w:rPr>
+            </w:pPr>
+            <w:r>
+              <w:rPr>
+                <w:rFonts w:ascii="Calibri" w:hAnsi="Calibri" w:cs="Calibri"/>
+                <w:color w:val="000000"/>
+                <w:sz w:val="18"/>
+                <w:szCs w:val="18"/>
+              </w:rPr>
+              <w:t>DT</w:t>
+            </w:r>
+          </w:p>
+        </w:tc>
+        <w:tc>
+          <w:tcPr>
+            <w:tcW w:w="1923" w:type="dxa"/>
+            <w:tcBorders>
+              <w:top w:val="nil"/>
+              <w:left w:val="nil"/>
+              <w:bottom w:val="single" w:sz="8" w:space="0" w:color="auto"/>
+              <w:right w:val="single" w:sz="8" w:space="0" w:color="auto"/>
+            </w:tcBorders>
+            <w:vAlign w:val="center"/>
+            <w:hideMark/>
+          </w:tcPr>
+          <w:p>
+            <w:pPr>
+              <w:spacing w:after="0" w:line="240" w:lineRule="auto"/>
+              <w:rPr>
+                <w:rFonts w:ascii="Calibri" w:eastAsia="Times New Roman" w:hAnsi="Calibri" w:cs="Calibri"/>
+                <w:color w:val="000000"/>
+                <w:kern w:val="0"/>
+                <w:sz w:val="18"/>
+                <w:szCs w:val="18"/>
+                <w14:ligatures w14:val="none"/>
+              </w:rPr>
+            </w:pPr>
+            <w:r>
+              <w:rPr>
+                <w:rFonts w:ascii="Calibri" w:hAnsi="Calibri" w:cs="Calibri"/>
+                <w:color w:val="000000"/>
+                <w:sz w:val="18"/>
+                <w:szCs w:val="18"/>
+              </w:rPr>
+              <w:t>CTGAN</w:t>
+            </w:r>
+          </w:p>
+        </w:tc>
+        <w:tc>
+          <w:tcPr>
+            <w:tcW w:w="2250" w:type="dxa"/>
+            <w:tcBorders>
+              <w:top w:val="nil"/>
+              <w:left w:val="nil"/>
+              <w:bottom w:val="single" w:sz="8" w:space="0" w:color="auto"/>
+              <w:right w:val="single" w:sz="8" w:space="0" w:color="auto"/>
+            </w:tcBorders>
+            <w:vAlign w:val="center"/>
+            <w:hideMark/>
+          </w:tcPr>
+          <w:p>
+            <w:pPr>
+              <w:spacing w:after="0" w:line="240" w:lineRule="auto"/>
+              <w:jc w:val="right"/>
+              <w:rPr>
+                <w:rFonts w:ascii="Calibri" w:eastAsia="Times New Roman" w:hAnsi="Calibri" w:cs="Calibri"/>
+                <w:color w:val="000000"/>
+                <w:kern w:val="0"/>
+                <w:sz w:val="18"/>
+                <w:szCs w:val="18"/>
+                <w14:ligatures w14:val="none"/>
+              </w:rPr>
+            </w:pPr>
+            <w:r>
+              <w:rPr>
+                <w:rFonts w:ascii="Calibri" w:hAnsi="Calibri" w:cs="Calibri"/>
+                <w:color w:val="000000"/>
+                <w:sz w:val="18"/>
+                <w:szCs w:val="18"/>
+              </w:rPr>
+              <w:t>0.96</w:t>
+            </w:r>
+          </w:p>
+        </w:tc>
+        <w:tc>
+          <w:tcPr>
+            <w:tcW w:w="2700" w:type="dxa"/>
+            <w:tcBorders>
+              <w:top w:val="nil"/>
+              <w:left w:val="nil"/>
+              <w:bottom w:val="single" w:sz="8" w:space="0" w:color="auto"/>
+              <w:right w:val="single" w:sz="8" w:space="0" w:color="auto"/>
+            </w:tcBorders>
+            <w:vAlign w:val="center"/>
+            <w:hideMark/>
+          </w:tcPr>
+          <w:p>
+            <w:pPr>
+              <w:spacing w:after="0" w:line="240" w:lineRule="auto"/>
+              <w:jc w:val="right"/>
+              <w:rPr>
+                <w:rFonts w:ascii="Calibri" w:eastAsia="Times New Roman" w:hAnsi="Calibri" w:cs="Calibri"/>
+                <w:color w:val="000000"/>
+                <w:kern w:val="0"/>
+                <w:sz w:val="18"/>
+                <w:szCs w:val="18"/>
+                <w14:ligatures w14:val="none"/>
+              </w:rPr>
+            </w:pPr>
+            <w:r>
+              <w:rPr>
+                <w:rFonts w:ascii="Calibri" w:hAnsi="Calibri" w:cs="Calibri"/>
+                <w:color w:val="000000"/>
+                <w:sz w:val="18"/>
+                <w:szCs w:val="18"/>
+              </w:rPr>
+              <w:t>0.88</w:t>
+            </w:r>
+          </w:p>
+        </w:tc>
+      </w:tr>
+      <w:tr>
+        <w:trPr>
+          <w:trHeight w:val="290"/>
+        </w:trPr>
+        <w:tc>
+          <w:tcPr>
+            <w:tcW w:w="1127" w:type="dxa"/>
+            <w:tcBorders>
+              <w:top w:val="nil"/>
+              <w:left w:val="single" w:sz="8" w:space="0" w:color="auto"/>
+              <w:bottom w:val="single" w:sz="8" w:space="0" w:color="auto"/>
+              <w:right w:val="single" w:sz="8" w:space="0" w:color="auto"/>
+            </w:tcBorders>
+            <w:vAlign w:val="center"/>
+            <w:hideMark/>
+          </w:tcPr>
+          <w:p>
+            <w:pPr>
+              <w:spacing w:after="0" w:line="240" w:lineRule="auto"/>
+              <w:rPr>
+                <w:rFonts w:ascii="Calibri" w:eastAsia="Times New Roman" w:hAnsi="Calibri" w:cs="Calibri"/>
+                <w:color w:val="000000"/>
+                <w:kern w:val="0"/>
+                <w:sz w:val="18"/>
+                <w:szCs w:val="18"/>
+                <w14:ligatures w14:val="none"/>
+              </w:rPr>
+            </w:pPr>
+            <w:r>
+              <w:rPr>
+                <w:rFonts w:ascii="Calibri" w:hAnsi="Calibri" w:cs="Calibri"/>
+                <w:color w:val="000000"/>
+                <w:sz w:val="18"/>
+                <w:szCs w:val="18"/>
+              </w:rPr>
+              <w:t>CNN</w:t>
+            </w:r>
+          </w:p>
+        </w:tc>
+        <w:tc>
+          <w:tcPr>
+            <w:tcW w:w="1923" w:type="dxa"/>
+            <w:tcBorders>
+              <w:top w:val="nil"/>
+              <w:left w:val="nil"/>
+              <w:bottom w:val="single" w:sz="8" w:space="0" w:color="auto"/>
+              <w:right w:val="single" w:sz="8" w:space="0" w:color="auto"/>
+            </w:tcBorders>
+            <w:vAlign w:val="center"/>
+            <w:hideMark/>
+          </w:tcPr>
+          <w:p>
+            <w:pPr>
+              <w:spacing w:after="0" w:line="240" w:lineRule="auto"/>
+              <w:rPr>
+                <w:rFonts w:ascii="Calibri" w:eastAsia="Times New Roman" w:hAnsi="Calibri" w:cs="Calibri"/>
+                <w:color w:val="000000"/>
+                <w:kern w:val="0"/>
+                <w:sz w:val="18"/>
+                <w:szCs w:val="18"/>
+                <w14:ligatures w14:val="none"/>
+              </w:rPr>
+            </w:pPr>
+            <w:r>
+              <w:rPr>
+                <w:rFonts w:ascii="Calibri" w:hAnsi="Calibri" w:cs="Calibri"/>
+                <w:color w:val="000000"/>
+                <w:sz w:val="18"/>
+                <w:szCs w:val="18"/>
+              </w:rPr>
+              <w:t>SMOTE-NC</w:t>
+            </w:r>
+          </w:p>
+        </w:tc>
+        <w:tc>
+          <w:tcPr>
+            <w:tcW w:w="2250" w:type="dxa"/>
+            <w:tcBorders>
+              <w:top w:val="nil"/>
+              <w:left w:val="nil"/>
+              <w:bottom w:val="single" w:sz="8" w:space="0" w:color="auto"/>
+              <w:right w:val="single" w:sz="8" w:space="0" w:color="auto"/>
+            </w:tcBorders>
+            <w:vAlign w:val="center"/>
+            <w:hideMark/>
+          </w:tcPr>
+          <w:p>
+            <w:pPr>
+              <w:spacing w:after="0" w:line="240" w:lineRule="auto"/>
+              <w:jc w:val="right"/>
+              <w:rPr>
+                <w:rFonts w:ascii="Calibri" w:eastAsia="Times New Roman" w:hAnsi="Calibri" w:cs="Calibri"/>
+                <w:color w:val="000000"/>
+                <w:kern w:val="0"/>
+                <w:sz w:val="18"/>
+                <w:szCs w:val="18"/>
+                <w14:ligatures w14:val="none"/>
+              </w:rPr>
+            </w:pPr>
+            <w:r>
+              <w:rPr>
+                <w:rFonts w:ascii="Calibri" w:hAnsi="Calibri" w:cs="Calibri"/>
+                <w:color w:val="000000"/>
+                <w:sz w:val="18"/>
+                <w:szCs w:val="18"/>
+              </w:rPr>
+              <w:t>0.98</w:t>
+            </w:r>
+          </w:p>
+        </w:tc>
+        <w:tc>
+          <w:tcPr>
+            <w:tcW w:w="2700" w:type="dxa"/>
+            <w:tcBorders>
+              <w:top w:val="nil"/>
+              <w:left w:val="nil"/>
+              <w:bottom w:val="single" w:sz="8" w:space="0" w:color="auto"/>
+              <w:right w:val="single" w:sz="8" w:space="0" w:color="auto"/>
+            </w:tcBorders>
+            <w:vAlign w:val="center"/>
+            <w:hideMark/>
+          </w:tcPr>
+          <w:p>
+            <w:pPr>
+              <w:spacing w:after="0" w:line="240" w:lineRule="auto"/>
+              <w:jc w:val="right"/>
+              <w:rPr>
+                <w:rFonts w:ascii="Calibri" w:eastAsia="Times New Roman" w:hAnsi="Calibri" w:cs="Calibri"/>
+                <w:color w:val="000000"/>
+                <w:kern w:val="0"/>
+                <w:sz w:val="18"/>
+                <w:szCs w:val="18"/>
+                <w14:ligatures w14:val="none"/>
+              </w:rPr>
+            </w:pPr>
+            <w:r>
+              <w:rPr>
+                <w:rFonts w:ascii="Calibri" w:hAnsi="Calibri" w:cs="Calibri"/>
+                <w:color w:val="000000"/>
+                <w:sz w:val="18"/>
+                <w:szCs w:val="18"/>
+              </w:rPr>
+              <w:t>0.88</w:t>
+            </w:r>
+          </w:p>
+        </w:tc>
+      </w:tr>
+      <w:tr>
+        <w:trPr>
+          <w:trHeight w:val="300"/>
+        </w:trPr>
+        <w:tc>
+          <w:tcPr>
+            <w:tcW w:w="1127" w:type="dxa"/>
+            <w:tcBorders>
+              <w:top w:val="nil"/>
+              <w:left w:val="single" w:sz="8" w:space="0" w:color="auto"/>
+              <w:bottom w:val="single" w:sz="8" w:space="0" w:color="auto"/>
+              <w:right w:val="single" w:sz="8" w:space="0" w:color="auto"/>
+            </w:tcBorders>
+            <w:vAlign w:val="center"/>
+            <w:hideMark/>
+          </w:tcPr>
+          <w:p>
+            <w:pPr>
+              <w:spacing w:after="0" w:line="240" w:lineRule="auto"/>
+              <w:rPr>
+                <w:rFonts w:ascii="Calibri" w:eastAsia="Times New Roman" w:hAnsi="Calibri" w:cs="Calibri"/>
+                <w:color w:val="000000"/>
+                <w:kern w:val="0"/>
+                <w:sz w:val="18"/>
+                <w:szCs w:val="18"/>
+                <w14:ligatures w14:val="none"/>
+              </w:rPr>
+            </w:pPr>
+            <w:r>
+              <w:rPr>
+                <w:rFonts w:ascii="Calibri" w:hAnsi="Calibri" w:cs="Calibri"/>
+                <w:b/>
+                <w:bCs/>
+                <w:color w:val="000000"/>
+                <w:sz w:val="18"/>
+                <w:szCs w:val="18"/>
+              </w:rPr>
+              <w:t>GPT2 (Input Sequence)</w:t>
+            </w:r>
+          </w:p>
+        </w:tc>
+        <w:tc>
+          <w:tcPr>
+            <w:tcW w:w="1923" w:type="dxa"/>
+            <w:tcBorders>
+              <w:top w:val="nil"/>
+              <w:left w:val="nil"/>
+              <w:bottom w:val="single" w:sz="8" w:space="0" w:color="auto"/>
+              <w:right w:val="single" w:sz="8" w:space="0" w:color="auto"/>
+            </w:tcBorders>
+            <w:vAlign w:val="center"/>
+            <w:hideMark/>
+          </w:tcPr>
+          <w:p>
+            <w:pPr>
+              <w:spacing w:after="0" w:line="240" w:lineRule="auto"/>
+              <w:rPr>
+                <w:rFonts w:ascii="Calibri" w:eastAsia="Times New Roman" w:hAnsi="Calibri" w:cs="Calibri"/>
+                <w:color w:val="000000"/>
+                <w:kern w:val="0"/>
+                <w:sz w:val="18"/>
+                <w:szCs w:val="18"/>
+                <w14:ligatures w14:val="none"/>
+              </w:rPr>
+            </w:pPr>
+            <w:r>
+              <w:rPr>
+                <w:rFonts w:ascii="Calibri" w:hAnsi="Calibri" w:cs="Calibri"/>
+                <w:color w:val="000000"/>
+                <w:sz w:val="18"/>
+                <w:szCs w:val="18"/>
+              </w:rPr>
+              <w:t>TVAE</w:t>
+            </w:r>
+          </w:p>
+        </w:tc>
+        <w:tc>
+          <w:tcPr>
+            <w:tcW w:w="2250" w:type="dxa"/>
+            <w:tcBorders>
+              <w:top w:val="nil"/>
+              <w:left w:val="nil"/>
+              <w:bottom w:val="single" w:sz="8" w:space="0" w:color="auto"/>
+              <w:right w:val="single" w:sz="8" w:space="0" w:color="auto"/>
+            </w:tcBorders>
+            <w:vAlign w:val="center"/>
+            <w:hideMark/>
+          </w:tcPr>
+          <w:p>
+            <w:pPr>
+              <w:spacing w:after="0" w:line="240" w:lineRule="auto"/>
+              <w:jc w:val="right"/>
+              <w:rPr>
+                <w:rFonts w:ascii="Calibri" w:eastAsia="Times New Roman" w:hAnsi="Calibri" w:cs="Calibri"/>
+                <w:color w:val="000000"/>
+                <w:kern w:val="0"/>
+                <w:sz w:val="18"/>
+                <w:szCs w:val="18"/>
+                <w14:ligatures w14:val="none"/>
+              </w:rPr>
+            </w:pPr>
+            <w:r>
+              <w:rPr>
+                <w:rFonts w:ascii="Calibri" w:hAnsi="Calibri" w:cs="Calibri"/>
+                <w:color w:val="000000"/>
+                <w:sz w:val="18"/>
+                <w:szCs w:val="18"/>
+              </w:rPr>
+              <w:t>0.98</w:t>
+            </w:r>
+          </w:p>
+        </w:tc>
+        <w:tc>
+          <w:tcPr>
+            <w:tcW w:w="2700" w:type="dxa"/>
+            <w:tcBorders>
+              <w:top w:val="nil"/>
+              <w:left w:val="nil"/>
+              <w:bottom w:val="single" w:sz="8" w:space="0" w:color="auto"/>
+              <w:right w:val="single" w:sz="8" w:space="0" w:color="auto"/>
+            </w:tcBorders>
+            <w:vAlign w:val="center"/>
+            <w:hideMark/>
+          </w:tcPr>
+          <w:p>
+            <w:pPr>
+              <w:spacing w:after="0" w:line="240" w:lineRule="auto"/>
+              <w:jc w:val="right"/>
+              <w:rPr>
+                <w:rFonts w:ascii="Calibri" w:eastAsia="Times New Roman" w:hAnsi="Calibri" w:cs="Calibri"/>
+                <w:color w:val="000000"/>
+                <w:kern w:val="0"/>
+                <w:sz w:val="18"/>
+                <w:szCs w:val="18"/>
+                <w14:ligatures w14:val="none"/>
+              </w:rPr>
+            </w:pPr>
+            <w:r>
+              <w:rPr>
+                <w:rFonts w:ascii="Calibri" w:hAnsi="Calibri" w:cs="Calibri"/>
+                <w:color w:val="000000"/>
+                <w:sz w:val="18"/>
+                <w:szCs w:val="18"/>
+              </w:rPr>
+              <w:t>0.88</w:t>
+            </w:r>
+          </w:p>
+        </w:tc>
+      </w:tr>
+      <w:tr>
+        <w:trPr>
+          <w:trHeight w:val="490"/>
+        </w:trPr>
+        <w:tc>
+          <w:tcPr>
+            <w:tcW w:w="1127" w:type="dxa"/>
+            <w:tcBorders>
+              <w:top w:val="nil"/>
+              <w:left w:val="single" w:sz="8" w:space="0" w:color="auto"/>
+              <w:bottom w:val="single" w:sz="8" w:space="0" w:color="auto"/>
+              <w:right w:val="single" w:sz="8" w:space="0" w:color="auto"/>
+            </w:tcBorders>
+            <w:vAlign w:val="center"/>
+            <w:hideMark/>
+          </w:tcPr>
+          <w:p>
+            <w:pPr>
+              <w:spacing w:after="0" w:line="240" w:lineRule="auto"/>
+              <w:rPr>
+                <w:rFonts w:ascii="Calibri" w:eastAsia="Times New Roman" w:hAnsi="Calibri" w:cs="Calibri"/>
+                <w:b/>
+                <w:bCs/>
+                <w:color w:val="000000"/>
+                <w:kern w:val="0"/>
+                <w:sz w:val="18"/>
+                <w:szCs w:val="18"/>
+                <w14:ligatures w14:val="none"/>
+              </w:rPr>
+            </w:pPr>
+            <w:r>
+              <w:rPr>
+                <w:rFonts w:ascii="Calibri" w:hAnsi="Calibri" w:cs="Calibri"/>
+                <w:b/>
+                <w:bCs/>
+                <w:color w:val="000000"/>
+                <w:sz w:val="18"/>
+                <w:szCs w:val="18"/>
+              </w:rPr>
+              <w:t>GPT2 (Input Sequence)</w:t>
+            </w:r>
+          </w:p>
+        </w:tc>
+        <w:tc>
+          <w:tcPr>
+            <w:tcW w:w="1923" w:type="dxa"/>
+            <w:tcBorders>
+              <w:top w:val="nil"/>
+              <w:left w:val="nil"/>
+              <w:bottom w:val="single" w:sz="8" w:space="0" w:color="auto"/>
+              <w:right w:val="single" w:sz="8" w:space="0" w:color="auto"/>
+            </w:tcBorders>
+            <w:vAlign w:val="center"/>
+            <w:hideMark/>
+          </w:tcPr>
+          <w:p>
+            <w:pPr>
+              <w:spacing w:after="0" w:line="240" w:lineRule="auto"/>
+              <w:rPr>
+                <w:rFonts w:ascii="Calibri" w:eastAsia="Times New Roman" w:hAnsi="Calibri" w:cs="Calibri"/>
+                <w:color w:val="000000"/>
+                <w:kern w:val="0"/>
+                <w:sz w:val="18"/>
+                <w:szCs w:val="18"/>
+                <w14:ligatures w14:val="none"/>
+              </w:rPr>
+            </w:pPr>
+            <w:r>
+              <w:rPr>
+                <w:rFonts w:ascii="Calibri" w:hAnsi="Calibri" w:cs="Calibri"/>
+                <w:color w:val="000000"/>
+                <w:sz w:val="18"/>
+                <w:szCs w:val="18"/>
+              </w:rPr>
+              <w:t>CTGAN</w:t>
+            </w:r>
+          </w:p>
+        </w:tc>
+        <w:tc>
+          <w:tcPr>
+            <w:tcW w:w="2250" w:type="dxa"/>
+            <w:tcBorders>
+              <w:top w:val="nil"/>
+              <w:left w:val="nil"/>
+              <w:bottom w:val="single" w:sz="8" w:space="0" w:color="auto"/>
+              <w:right w:val="single" w:sz="8" w:space="0" w:color="auto"/>
+            </w:tcBorders>
+            <w:vAlign w:val="center"/>
+            <w:hideMark/>
+          </w:tcPr>
+          <w:p>
+            <w:pPr>
+              <w:spacing w:after="0" w:line="240" w:lineRule="auto"/>
+              <w:jc w:val="right"/>
+              <w:rPr>
+                <w:rFonts w:ascii="Calibri" w:eastAsia="Times New Roman" w:hAnsi="Calibri" w:cs="Calibri"/>
+                <w:color w:val="000000"/>
+                <w:kern w:val="0"/>
+                <w:sz w:val="18"/>
+                <w:szCs w:val="18"/>
+                <w14:ligatures w14:val="none"/>
+              </w:rPr>
+            </w:pPr>
+            <w:r>
+              <w:rPr>
+                <w:rFonts w:ascii="Calibri" w:hAnsi="Calibri" w:cs="Calibri"/>
+                <w:color w:val="000000"/>
+                <w:sz w:val="18"/>
+                <w:szCs w:val="18"/>
+              </w:rPr>
+              <w:t>0.98</w:t>
+            </w:r>
+          </w:p>
+        </w:tc>
+        <w:tc>
+          <w:tcPr>
+            <w:tcW w:w="2700" w:type="dxa"/>
+            <w:tcBorders>
+              <w:top w:val="nil"/>
+              <w:left w:val="nil"/>
+              <w:bottom w:val="single" w:sz="8" w:space="0" w:color="auto"/>
+              <w:right w:val="single" w:sz="8" w:space="0" w:color="auto"/>
+            </w:tcBorders>
+            <w:vAlign w:val="center"/>
+            <w:hideMark/>
+          </w:tcPr>
+          <w:p>
+            <w:pPr>
+              <w:spacing w:after="0" w:line="240" w:lineRule="auto"/>
+              <w:jc w:val="right"/>
+              <w:rPr>
+                <w:rFonts w:ascii="Calibri" w:eastAsia="Times New Roman" w:hAnsi="Calibri" w:cs="Calibri"/>
+                <w:color w:val="000000"/>
+                <w:kern w:val="0"/>
+                <w:sz w:val="18"/>
+                <w:szCs w:val="18"/>
+                <w14:ligatures w14:val="none"/>
+              </w:rPr>
+            </w:pPr>
+            <w:r>
+              <w:rPr>
+                <w:rFonts w:ascii="Calibri" w:hAnsi="Calibri" w:cs="Calibri"/>
+                <w:color w:val="000000"/>
+                <w:sz w:val="18"/>
+                <w:szCs w:val="18"/>
+              </w:rPr>
+              <w:t>0.88</w:t>
+            </w:r>
+          </w:p>
+        </w:tc>
+      </w:tr>
+      <w:tr>
+        <w:trPr>
+          <w:trHeight w:val="300"/>
+        </w:trPr>
+        <w:tc>
+          <w:tcPr>
+            <w:tcW w:w="1127" w:type="dxa"/>
+            <w:tcBorders>
+              <w:top w:val="nil"/>
+              <w:left w:val="single" w:sz="8" w:space="0" w:color="auto"/>
+              <w:bottom w:val="single" w:sz="8" w:space="0" w:color="auto"/>
+              <w:right w:val="single" w:sz="8" w:space="0" w:color="auto"/>
+            </w:tcBorders>
+            <w:vAlign w:val="center"/>
+            <w:hideMark/>
+          </w:tcPr>
+          <w:p>
+            <w:pPr>
+              <w:spacing w:after="0" w:line="240" w:lineRule="auto"/>
+              <w:rPr>
+                <w:rFonts w:ascii="Calibri" w:eastAsia="Times New Roman" w:hAnsi="Calibri" w:cs="Calibri"/>
+                <w:color w:val="000000"/>
+                <w:kern w:val="0"/>
+                <w:sz w:val="18"/>
+                <w:szCs w:val="18"/>
+                <w14:ligatures w14:val="none"/>
+              </w:rPr>
+            </w:pPr>
+            <w:r>
+              <w:rPr>
+                <w:rFonts w:ascii="Calibri" w:hAnsi="Calibri" w:cs="Calibri"/>
+                <w:b/>
+                <w:bCs/>
+                <w:color w:val="000000"/>
+                <w:sz w:val="18"/>
+                <w:szCs w:val="18"/>
+              </w:rPr>
+              <w:t>GPT2 (Input Sequence)</w:t>
+            </w:r>
+          </w:p>
+        </w:tc>
+        <w:tc>
+          <w:tcPr>
+            <w:tcW w:w="1923" w:type="dxa"/>
+            <w:tcBorders>
+              <w:top w:val="nil"/>
+              <w:left w:val="nil"/>
+              <w:bottom w:val="single" w:sz="8" w:space="0" w:color="auto"/>
+              <w:right w:val="single" w:sz="8" w:space="0" w:color="auto"/>
+            </w:tcBorders>
+            <w:vAlign w:val="center"/>
+            <w:hideMark/>
+          </w:tcPr>
+          <w:p>
+            <w:pPr>
+              <w:spacing w:after="0" w:line="240" w:lineRule="auto"/>
+              <w:rPr>
+                <w:rFonts w:ascii="Calibri" w:eastAsia="Times New Roman" w:hAnsi="Calibri" w:cs="Calibri"/>
+                <w:color w:val="000000"/>
+                <w:kern w:val="0"/>
+                <w:sz w:val="18"/>
+                <w:szCs w:val="18"/>
+                <w14:ligatures w14:val="none"/>
+              </w:rPr>
+            </w:pPr>
+            <w:r>
+              <w:rPr>
+                <w:rFonts w:ascii="Calibri" w:hAnsi="Calibri" w:cs="Calibri"/>
+                <w:color w:val="000000"/>
+                <w:sz w:val="18"/>
+                <w:szCs w:val="18"/>
+              </w:rPr>
+              <w:t>CopulaGAN</w:t>
+            </w:r>
+          </w:p>
+        </w:tc>
+        <w:tc>
+          <w:tcPr>
+            <w:tcW w:w="2250" w:type="dxa"/>
+            <w:tcBorders>
+              <w:top w:val="nil"/>
+              <w:left w:val="nil"/>
+              <w:bottom w:val="single" w:sz="8" w:space="0" w:color="auto"/>
+              <w:right w:val="single" w:sz="8" w:space="0" w:color="auto"/>
+            </w:tcBorders>
+            <w:vAlign w:val="center"/>
+            <w:hideMark/>
+          </w:tcPr>
+          <w:p>
+            <w:pPr>
+              <w:spacing w:after="0" w:line="240" w:lineRule="auto"/>
+              <w:jc w:val="right"/>
+              <w:rPr>
+                <w:rFonts w:ascii="Calibri" w:eastAsia="Times New Roman" w:hAnsi="Calibri" w:cs="Calibri"/>
+                <w:color w:val="000000"/>
+                <w:kern w:val="0"/>
+                <w:sz w:val="18"/>
+                <w:szCs w:val="18"/>
+                <w14:ligatures w14:val="none"/>
+              </w:rPr>
+            </w:pPr>
+            <w:r>
+              <w:rPr>
+                <w:rFonts w:ascii="Calibri" w:hAnsi="Calibri" w:cs="Calibri"/>
+                <w:color w:val="000000"/>
+                <w:sz w:val="18"/>
+                <w:szCs w:val="18"/>
+              </w:rPr>
+              <w:t>0.98</w:t>
+            </w:r>
+          </w:p>
+        </w:tc>
+        <w:tc>
+          <w:tcPr>
+            <w:tcW w:w="2700" w:type="dxa"/>
+            <w:tcBorders>
+              <w:top w:val="nil"/>
+              <w:left w:val="nil"/>
+              <w:bottom w:val="single" w:sz="8" w:space="0" w:color="auto"/>
+              <w:right w:val="single" w:sz="8" w:space="0" w:color="auto"/>
+            </w:tcBorders>
+            <w:vAlign w:val="center"/>
+            <w:hideMark/>
+          </w:tcPr>
+          <w:p>
+            <w:pPr>
+              <w:spacing w:after="0" w:line="240" w:lineRule="auto"/>
+              <w:jc w:val="right"/>
+              <w:rPr>
+                <w:rFonts w:ascii="Calibri" w:eastAsia="Times New Roman" w:hAnsi="Calibri" w:cs="Calibri"/>
+                <w:color w:val="000000"/>
+                <w:kern w:val="0"/>
+                <w:sz w:val="18"/>
+                <w:szCs w:val="18"/>
+                <w14:ligatures w14:val="none"/>
+              </w:rPr>
+            </w:pPr>
+            <w:r>
+              <w:rPr>
+                <w:rFonts w:ascii="Calibri" w:hAnsi="Calibri" w:cs="Calibri"/>
+                <w:color w:val="000000"/>
+                <w:sz w:val="18"/>
+                <w:szCs w:val="18"/>
+              </w:rPr>
+              <w:t>0.88</w:t>
+            </w:r>
+          </w:p>
+        </w:tc>
+      </w:tr>
+      <w:tr>
+        <w:trPr>
+          <w:trHeight w:val="300"/>
+        </w:trPr>
+        <w:tc>
+          <w:tcPr>
+            <w:tcW w:w="1127" w:type="dxa"/>
+            <w:tcBorders>
+              <w:top w:val="nil"/>
+              <w:left w:val="single" w:sz="8" w:space="0" w:color="auto"/>
+              <w:bottom w:val="single" w:sz="8" w:space="0" w:color="auto"/>
+              <w:right w:val="single" w:sz="8" w:space="0" w:color="auto"/>
+            </w:tcBorders>
+            <w:vAlign w:val="center"/>
+            <w:hideMark/>
+          </w:tcPr>
+          <w:p>
+            <w:pPr>
+              <w:spacing w:after="0" w:line="240" w:lineRule="auto"/>
+              <w:rPr>
+                <w:rFonts w:ascii="Calibri" w:eastAsia="Times New Roman" w:hAnsi="Calibri" w:cs="Calibri"/>
+                <w:color w:val="000000"/>
+                <w:kern w:val="0"/>
+                <w:sz w:val="18"/>
+                <w:szCs w:val="18"/>
+                <w14:ligatures w14:val="none"/>
+              </w:rPr>
+            </w:pPr>
+            <w:r>
+              <w:rPr>
+                <w:rFonts w:ascii="Calibri" w:hAnsi="Calibri" w:cs="Calibri"/>
+                <w:color w:val="000000"/>
+                <w:sz w:val="18"/>
+                <w:szCs w:val="18"/>
+              </w:rPr>
+              <w:t>Transformer (Input Sequence)</w:t>
+            </w:r>
+          </w:p>
+        </w:tc>
+        <w:tc>
+          <w:tcPr>
+            <w:tcW w:w="1923" w:type="dxa"/>
+            <w:tcBorders>
+              <w:top w:val="nil"/>
+              <w:left w:val="nil"/>
+              <w:bottom w:val="single" w:sz="8" w:space="0" w:color="auto"/>
+              <w:right w:val="single" w:sz="8" w:space="0" w:color="auto"/>
+            </w:tcBorders>
+            <w:vAlign w:val="center"/>
+            <w:hideMark/>
+          </w:tcPr>
+          <w:p>
+            <w:pPr>
+              <w:spacing w:after="0" w:line="240" w:lineRule="auto"/>
+              <w:rPr>
+                <w:rFonts w:ascii="Calibri" w:eastAsia="Times New Roman" w:hAnsi="Calibri" w:cs="Calibri"/>
+                <w:color w:val="000000"/>
+                <w:kern w:val="0"/>
+                <w:sz w:val="18"/>
+                <w:szCs w:val="18"/>
+                <w14:ligatures w14:val="none"/>
+              </w:rPr>
+            </w:pPr>
+            <w:r>
+              <w:rPr>
+                <w:rFonts w:ascii="Calibri" w:hAnsi="Calibri" w:cs="Calibri"/>
+                <w:color w:val="000000"/>
+                <w:sz w:val="18"/>
+                <w:szCs w:val="18"/>
+              </w:rPr>
+              <w:t>CopulaGAN</w:t>
+            </w:r>
+          </w:p>
+        </w:tc>
+        <w:tc>
+          <w:tcPr>
+            <w:tcW w:w="2250" w:type="dxa"/>
+            <w:tcBorders>
+              <w:top w:val="nil"/>
+              <w:left w:val="nil"/>
+              <w:bottom w:val="single" w:sz="8" w:space="0" w:color="auto"/>
+              <w:right w:val="single" w:sz="8" w:space="0" w:color="auto"/>
+            </w:tcBorders>
+            <w:vAlign w:val="center"/>
+            <w:hideMark/>
+          </w:tcPr>
+          <w:p>
+            <w:pPr>
+              <w:spacing w:after="0" w:line="240" w:lineRule="auto"/>
+              <w:jc w:val="right"/>
+              <w:rPr>
+                <w:rFonts w:ascii="Calibri" w:eastAsia="Times New Roman" w:hAnsi="Calibri" w:cs="Calibri"/>
+                <w:color w:val="000000"/>
+                <w:kern w:val="0"/>
+                <w:sz w:val="18"/>
+                <w:szCs w:val="18"/>
+                <w14:ligatures w14:val="none"/>
+              </w:rPr>
+            </w:pPr>
+            <w:r>
+              <w:rPr>
+                <w:rFonts w:ascii="Calibri" w:hAnsi="Calibri" w:cs="Calibri"/>
+                <w:color w:val="000000"/>
+                <w:sz w:val="18"/>
+                <w:szCs w:val="18"/>
+              </w:rPr>
+              <w:t>0.98</w:t>
+            </w:r>
+          </w:p>
+        </w:tc>
+        <w:tc>
+          <w:tcPr>
+            <w:tcW w:w="2700" w:type="dxa"/>
+            <w:tcBorders>
+              <w:top w:val="nil"/>
+              <w:left w:val="nil"/>
+              <w:bottom w:val="single" w:sz="8" w:space="0" w:color="auto"/>
+              <w:right w:val="single" w:sz="8" w:space="0" w:color="auto"/>
+            </w:tcBorders>
+            <w:vAlign w:val="center"/>
+            <w:hideMark/>
+          </w:tcPr>
+          <w:p>
+            <w:pPr>
+              <w:spacing w:after="0" w:line="240" w:lineRule="auto"/>
+              <w:jc w:val="right"/>
+              <w:rPr>
+                <w:rFonts w:ascii="Calibri" w:eastAsia="Times New Roman" w:hAnsi="Calibri" w:cs="Calibri"/>
+                <w:color w:val="000000"/>
+                <w:kern w:val="0"/>
+                <w:sz w:val="18"/>
+                <w:szCs w:val="18"/>
+                <w14:ligatures w14:val="none"/>
+              </w:rPr>
+            </w:pPr>
+            <w:r>
+              <w:rPr>
+                <w:rFonts w:ascii="Calibri" w:hAnsi="Calibri" w:cs="Calibri"/>
+                <w:color w:val="000000"/>
+                <w:sz w:val="18"/>
+                <w:szCs w:val="18"/>
+              </w:rPr>
+              <w:t>0.88</w:t>
+            </w:r>
+          </w:p>
+        </w:tc>
+      </w:tr>
+      <w:tr>
+        <w:trPr>
+          <w:trHeight w:val="300"/>
+        </w:trPr>
+        <w:tc>
+          <w:tcPr>
+            <w:tcW w:w="1127" w:type="dxa"/>
+            <w:tcBorders>
+              <w:top w:val="nil"/>
+              <w:left w:val="single" w:sz="8" w:space="0" w:color="auto"/>
+              <w:bottom w:val="single" w:sz="8" w:space="0" w:color="auto"/>
+              <w:right w:val="single" w:sz="8" w:space="0" w:color="auto"/>
+            </w:tcBorders>
+            <w:vAlign w:val="center"/>
+            <w:hideMark/>
+          </w:tcPr>
+          <w:p>
+            <w:pPr>
+              <w:spacing w:after="0" w:line="240" w:lineRule="auto"/>
+              <w:rPr>
+                <w:rFonts w:ascii="Calibri" w:eastAsia="Times New Roman" w:hAnsi="Calibri" w:cs="Calibri"/>
+                <w:color w:val="000000"/>
+                <w:kern w:val="0"/>
+                <w:sz w:val="18"/>
+                <w:szCs w:val="18"/>
+                <w14:ligatures w14:val="none"/>
+              </w:rPr>
+            </w:pPr>
+            <w:r>
+              <w:rPr>
+                <w:rFonts w:ascii="Calibri" w:hAnsi="Calibri" w:cs="Calibri"/>
+                <w:color w:val="000000"/>
+                <w:sz w:val="18"/>
+                <w:szCs w:val="18"/>
+              </w:rPr>
+              <w:t>GNB</w:t>
+            </w:r>
+          </w:p>
+        </w:tc>
+        <w:tc>
+          <w:tcPr>
+            <w:tcW w:w="1923" w:type="dxa"/>
+            <w:tcBorders>
+              <w:top w:val="nil"/>
+              <w:left w:val="nil"/>
+              <w:bottom w:val="single" w:sz="8" w:space="0" w:color="auto"/>
+              <w:right w:val="single" w:sz="8" w:space="0" w:color="auto"/>
+            </w:tcBorders>
+            <w:vAlign w:val="center"/>
+            <w:hideMark/>
+          </w:tcPr>
+          <w:p>
+            <w:pPr>
+              <w:spacing w:after="0" w:line="240" w:lineRule="auto"/>
+              <w:rPr>
+                <w:rFonts w:ascii="Calibri" w:eastAsia="Times New Roman" w:hAnsi="Calibri" w:cs="Calibri"/>
+                <w:color w:val="000000"/>
+                <w:kern w:val="0"/>
+                <w:sz w:val="18"/>
+                <w:szCs w:val="18"/>
+                <w14:ligatures w14:val="none"/>
+              </w:rPr>
+            </w:pPr>
+            <w:r>
+              <w:rPr>
+                <w:rFonts w:ascii="Calibri" w:hAnsi="Calibri" w:cs="Calibri"/>
+                <w:color w:val="000000"/>
+                <w:sz w:val="18"/>
+                <w:szCs w:val="18"/>
+              </w:rPr>
+              <w:t>CTGAN</w:t>
+            </w:r>
+          </w:p>
+        </w:tc>
+        <w:tc>
+          <w:tcPr>
+            <w:tcW w:w="2250" w:type="dxa"/>
+            <w:tcBorders>
+              <w:top w:val="nil"/>
+              <w:left w:val="nil"/>
+              <w:bottom w:val="single" w:sz="8" w:space="0" w:color="auto"/>
+              <w:right w:val="single" w:sz="8" w:space="0" w:color="auto"/>
+            </w:tcBorders>
+            <w:vAlign w:val="center"/>
+            <w:hideMark/>
+          </w:tcPr>
+          <w:p>
+            <w:pPr>
+              <w:spacing w:after="0" w:line="240" w:lineRule="auto"/>
+              <w:jc w:val="right"/>
+              <w:rPr>
+                <w:rFonts w:ascii="Calibri" w:eastAsia="Times New Roman" w:hAnsi="Calibri" w:cs="Calibri"/>
+                <w:color w:val="000000"/>
+                <w:kern w:val="0"/>
+                <w:sz w:val="18"/>
+                <w:szCs w:val="18"/>
+                <w14:ligatures w14:val="none"/>
+              </w:rPr>
+            </w:pPr>
+            <w:r>
+              <w:rPr>
+                <w:rFonts w:ascii="Calibri" w:hAnsi="Calibri" w:cs="Calibri"/>
+                <w:color w:val="000000"/>
+                <w:sz w:val="18"/>
+                <w:szCs w:val="18"/>
+              </w:rPr>
+              <w:t>0.98</w:t>
+            </w:r>
+          </w:p>
+        </w:tc>
+        <w:tc>
+          <w:tcPr>
+            <w:tcW w:w="2700" w:type="dxa"/>
+            <w:tcBorders>
+              <w:top w:val="nil"/>
+              <w:left w:val="nil"/>
+              <w:bottom w:val="single" w:sz="8" w:space="0" w:color="auto"/>
+              <w:right w:val="single" w:sz="8" w:space="0" w:color="auto"/>
+            </w:tcBorders>
+            <w:vAlign w:val="center"/>
+            <w:hideMark/>
+          </w:tcPr>
+          <w:p>
+            <w:pPr>
+              <w:spacing w:after="0" w:line="240" w:lineRule="auto"/>
+              <w:jc w:val="right"/>
+              <w:rPr>
+                <w:rFonts w:ascii="Calibri" w:eastAsia="Times New Roman" w:hAnsi="Calibri" w:cs="Calibri"/>
+                <w:color w:val="000000"/>
+                <w:kern w:val="0"/>
+                <w:sz w:val="18"/>
+                <w:szCs w:val="18"/>
+                <w14:ligatures w14:val="none"/>
+              </w:rPr>
+            </w:pPr>
+            <w:r>
+              <w:rPr>
+                <w:rFonts w:ascii="Calibri" w:hAnsi="Calibri" w:cs="Calibri"/>
+                <w:color w:val="000000"/>
+                <w:sz w:val="18"/>
+                <w:szCs w:val="18"/>
+              </w:rPr>
+              <w:t>0.88</w:t>
+            </w:r>
+          </w:p>
+        </w:tc>
+      </w:tr>
+      <w:tr>
+        <w:trPr>
+          <w:trHeight w:val="300"/>
+        </w:trPr>
+        <w:tc>
+          <w:tcPr>
+            <w:tcW w:w="1127" w:type="dxa"/>
+            <w:tcBorders>
+              <w:top w:val="nil"/>
+              <w:left w:val="single" w:sz="8" w:space="0" w:color="auto"/>
+              <w:bottom w:val="single" w:sz="8" w:space="0" w:color="auto"/>
+              <w:right w:val="single" w:sz="8" w:space="0" w:color="auto"/>
+            </w:tcBorders>
+            <w:vAlign w:val="center"/>
+            <w:hideMark/>
+          </w:tcPr>
+          <w:p>
+            <w:pPr>
+              <w:spacing w:after="0" w:line="240" w:lineRule="auto"/>
+              <w:rPr>
+                <w:rFonts w:ascii="Calibri" w:eastAsia="Times New Roman" w:hAnsi="Calibri" w:cs="Calibri"/>
+                <w:color w:val="000000"/>
+                <w:kern w:val="0"/>
+                <w:sz w:val="18"/>
+                <w:szCs w:val="18"/>
+                <w14:ligatures w14:val="none"/>
+              </w:rPr>
+            </w:pPr>
+            <w:r>
+              <w:rPr>
+                <w:rFonts w:ascii="Calibri" w:hAnsi="Calibri" w:cs="Calibri"/>
+                <w:color w:val="000000"/>
+                <w:sz w:val="18"/>
+                <w:szCs w:val="18"/>
+              </w:rPr>
+              <w:t>GNB</w:t>
+            </w:r>
+          </w:p>
+        </w:tc>
+        <w:tc>
+          <w:tcPr>
+            <w:tcW w:w="1923" w:type="dxa"/>
+            <w:tcBorders>
+              <w:top w:val="nil"/>
+              <w:left w:val="nil"/>
+              <w:bottom w:val="single" w:sz="8" w:space="0" w:color="auto"/>
+              <w:right w:val="single" w:sz="8" w:space="0" w:color="auto"/>
+            </w:tcBorders>
+            <w:vAlign w:val="center"/>
+            <w:hideMark/>
+          </w:tcPr>
+          <w:p>
+            <w:pPr>
+              <w:spacing w:after="0" w:line="240" w:lineRule="auto"/>
+              <w:rPr>
+                <w:rFonts w:ascii="Calibri" w:eastAsia="Times New Roman" w:hAnsi="Calibri" w:cs="Calibri"/>
+                <w:color w:val="000000"/>
+                <w:kern w:val="0"/>
+                <w:sz w:val="18"/>
+                <w:szCs w:val="18"/>
+                <w14:ligatures w14:val="none"/>
+              </w:rPr>
+            </w:pPr>
+            <w:r>
+              <w:rPr>
+                <w:rFonts w:ascii="Calibri" w:hAnsi="Calibri" w:cs="Calibri"/>
+                <w:color w:val="000000"/>
+                <w:sz w:val="18"/>
+                <w:szCs w:val="18"/>
+              </w:rPr>
+              <w:t>CopulaGAN</w:t>
+            </w:r>
+          </w:p>
+        </w:tc>
+        <w:tc>
+          <w:tcPr>
+            <w:tcW w:w="2250" w:type="dxa"/>
+            <w:tcBorders>
+              <w:top w:val="nil"/>
+              <w:left w:val="nil"/>
+              <w:bottom w:val="single" w:sz="8" w:space="0" w:color="auto"/>
+              <w:right w:val="single" w:sz="8" w:space="0" w:color="auto"/>
+            </w:tcBorders>
+            <w:vAlign w:val="center"/>
+            <w:hideMark/>
+          </w:tcPr>
+          <w:p>
+            <w:pPr>
+              <w:spacing w:after="0" w:line="240" w:lineRule="auto"/>
+              <w:jc w:val="right"/>
+              <w:rPr>
+                <w:rFonts w:ascii="Calibri" w:eastAsia="Times New Roman" w:hAnsi="Calibri" w:cs="Calibri"/>
+                <w:color w:val="000000"/>
+                <w:kern w:val="0"/>
+                <w:sz w:val="18"/>
+                <w:szCs w:val="18"/>
+                <w14:ligatures w14:val="none"/>
+              </w:rPr>
+            </w:pPr>
+            <w:r>
+              <w:rPr>
+                <w:rFonts w:ascii="Calibri" w:hAnsi="Calibri" w:cs="Calibri"/>
+                <w:color w:val="000000"/>
+                <w:sz w:val="18"/>
+                <w:szCs w:val="18"/>
+              </w:rPr>
+              <w:t>0.98</w:t>
+            </w:r>
+          </w:p>
+        </w:tc>
+        <w:tc>
+          <w:tcPr>
+            <w:tcW w:w="2700" w:type="dxa"/>
+            <w:tcBorders>
+              <w:top w:val="nil"/>
+              <w:left w:val="nil"/>
+              <w:bottom w:val="single" w:sz="8" w:space="0" w:color="auto"/>
+              <w:right w:val="single" w:sz="8" w:space="0" w:color="auto"/>
+            </w:tcBorders>
+            <w:vAlign w:val="center"/>
+            <w:hideMark/>
+          </w:tcPr>
+          <w:p>
+            <w:pPr>
+              <w:spacing w:after="0" w:line="240" w:lineRule="auto"/>
+              <w:jc w:val="right"/>
+              <w:rPr>
+                <w:rFonts w:ascii="Calibri" w:eastAsia="Times New Roman" w:hAnsi="Calibri" w:cs="Calibri"/>
+                <w:color w:val="000000"/>
+                <w:kern w:val="0"/>
+                <w:sz w:val="18"/>
+                <w:szCs w:val="18"/>
+                <w14:ligatures w14:val="none"/>
+              </w:rPr>
+            </w:pPr>
+            <w:r>
+              <w:rPr>
+                <w:rFonts w:ascii="Calibri" w:hAnsi="Calibri" w:cs="Calibri"/>
+                <w:color w:val="000000"/>
+                <w:sz w:val="18"/>
+                <w:szCs w:val="18"/>
+              </w:rPr>
+              <w:t>0.88</w:t>
+            </w:r>
+          </w:p>
+        </w:tc>
+      </w:tr>
+      <w:tr>
+        <w:trPr>
+          <w:trHeight w:val="300"/>
+        </w:trPr>
+        <w:tc>
+          <w:tcPr>
+            <w:tcW w:w="1127" w:type="dxa"/>
+            <w:tcBorders>
+              <w:top w:val="nil"/>
+              <w:left w:val="single" w:sz="8" w:space="0" w:color="auto"/>
+              <w:bottom w:val="single" w:sz="8" w:space="0" w:color="auto"/>
+              <w:right w:val="single" w:sz="8" w:space="0" w:color="auto"/>
+            </w:tcBorders>
+            <w:vAlign w:val="center"/>
+          </w:tcPr>
+          <w:p>
+            <w:pPr>
+              <w:spacing w:after="0" w:line="240" w:lineRule="auto"/>
+              <w:rPr>
+                <w:rFonts w:ascii="Calibri" w:eastAsia="Times New Roman" w:hAnsi="Calibri" w:cs="Calibri"/>
+                <w:color w:val="000000"/>
+                <w:kern w:val="0"/>
+                <w:sz w:val="18"/>
+                <w:szCs w:val="18"/>
+                <w14:ligatures w14:val="none"/>
+              </w:rPr>
+            </w:pPr>
+            <w:r>
+              <w:rPr>
+                <w:rFonts w:ascii="Calibri" w:hAnsi="Calibri" w:cs="Calibri"/>
+                <w:color w:val="000000"/>
+                <w:sz w:val="18"/>
+                <w:szCs w:val="18"/>
+              </w:rPr>
+              <w:t>Transformer (Input Sequence)</w:t>
+            </w:r>
+          </w:p>
+        </w:tc>
+        <w:tc>
+          <w:tcPr>
+            <w:tcW w:w="1923" w:type="dxa"/>
+            <w:tcBorders>
+              <w:top w:val="nil"/>
+              <w:left w:val="nil"/>
+              <w:bottom w:val="single" w:sz="8" w:space="0" w:color="auto"/>
+              <w:right w:val="single" w:sz="8" w:space="0" w:color="auto"/>
+            </w:tcBorders>
+            <w:vAlign w:val="center"/>
+          </w:tcPr>
+          <w:p>
+            <w:pPr>
+              <w:spacing w:after="0" w:line="240" w:lineRule="auto"/>
+              <w:rPr>
+                <w:rFonts w:ascii="Calibri" w:eastAsia="Times New Roman" w:hAnsi="Calibri" w:cs="Calibri"/>
+                <w:color w:val="000000"/>
+                <w:kern w:val="0"/>
+                <w:sz w:val="18"/>
+                <w:szCs w:val="18"/>
+                <w14:ligatures w14:val="none"/>
+              </w:rPr>
+            </w:pPr>
+            <w:r>
+              <w:rPr>
+                <w:rFonts w:ascii="Calibri" w:hAnsi="Calibri" w:cs="Calibri"/>
+                <w:color w:val="000000"/>
+                <w:sz w:val="18"/>
+                <w:szCs w:val="18"/>
+              </w:rPr>
+              <w:t>TVAE</w:t>
+            </w:r>
+          </w:p>
+        </w:tc>
+        <w:tc>
+          <w:tcPr>
+            <w:tcW w:w="2250" w:type="dxa"/>
+            <w:tcBorders>
+              <w:top w:val="nil"/>
+              <w:left w:val="nil"/>
+              <w:bottom w:val="single" w:sz="8" w:space="0" w:color="auto"/>
+              <w:right w:val="single" w:sz="8" w:space="0" w:color="auto"/>
+            </w:tcBorders>
+            <w:vAlign w:val="center"/>
+          </w:tcPr>
+          <w:p>
+            <w:pPr>
+              <w:spacing w:after="0" w:line="240" w:lineRule="auto"/>
+              <w:jc w:val="right"/>
+              <w:rPr>
+                <w:rFonts w:ascii="Calibri" w:eastAsia="Times New Roman" w:hAnsi="Calibri" w:cs="Calibri"/>
+                <w:color w:val="000000"/>
+                <w:kern w:val="0"/>
+                <w:sz w:val="18"/>
+                <w:szCs w:val="18"/>
+                <w14:ligatures w14:val="none"/>
+              </w:rPr>
+            </w:pPr>
+            <w:r>
+              <w:rPr>
+                <w:rFonts w:ascii="Calibri" w:hAnsi="Calibri" w:cs="Calibri"/>
+                <w:color w:val="000000"/>
+                <w:sz w:val="18"/>
+                <w:szCs w:val="18"/>
+              </w:rPr>
+              <w:t>0.98</w:t>
+            </w:r>
+          </w:p>
+        </w:tc>
+        <w:tc>
+          <w:tcPr>
+            <w:tcW w:w="2700" w:type="dxa"/>
+            <w:tcBorders>
+              <w:top w:val="nil"/>
+              <w:left w:val="nil"/>
+              <w:bottom w:val="single" w:sz="8" w:space="0" w:color="auto"/>
+              <w:right w:val="single" w:sz="8" w:space="0" w:color="auto"/>
+            </w:tcBorders>
+            <w:vAlign w:val="center"/>
+          </w:tcPr>
+          <w:p>
+            <w:pPr>
+              <w:spacing w:after="0" w:line="240" w:lineRule="auto"/>
+              <w:jc w:val="right"/>
+              <w:rPr>
+                <w:rFonts w:ascii="Calibri" w:eastAsia="Times New Roman" w:hAnsi="Calibri" w:cs="Calibri"/>
+                <w:color w:val="000000"/>
+                <w:kern w:val="0"/>
+                <w:sz w:val="18"/>
+                <w:szCs w:val="18"/>
+                <w14:ligatures w14:val="none"/>
+              </w:rPr>
+            </w:pPr>
+            <w:r>
+              <w:rPr>
+                <w:rFonts w:ascii="Calibri" w:hAnsi="Calibri" w:cs="Calibri"/>
+                <w:color w:val="000000"/>
+                <w:sz w:val="18"/>
+                <w:szCs w:val="18"/>
+              </w:rPr>
+              <w:t>0.88</w:t>
+            </w:r>
+          </w:p>
+        </w:tc>
+      </w:tr>
+      <w:tr>
+        <w:trPr>
+          <w:trHeight w:val="300"/>
+        </w:trPr>
+        <w:tc>
+          <w:tcPr>
+            <w:tcW w:w="1127" w:type="dxa"/>
+            <w:tcBorders>
+              <w:top w:val="nil"/>
+              <w:left w:val="single" w:sz="8" w:space="0" w:color="auto"/>
+              <w:bottom w:val="single" w:sz="8" w:space="0" w:color="auto"/>
+              <w:right w:val="single" w:sz="8" w:space="0" w:color="auto"/>
+            </w:tcBorders>
+            <w:vAlign w:val="center"/>
+            <w:hideMark/>
+          </w:tcPr>
+          <w:p>
+            <w:pPr>
+              <w:spacing w:after="0" w:line="240" w:lineRule="auto"/>
+              <w:rPr>
+                <w:rFonts w:ascii="Calibri" w:eastAsia="Times New Roman" w:hAnsi="Calibri" w:cs="Calibri"/>
+                <w:color w:val="000000"/>
+                <w:kern w:val="0"/>
+                <w:sz w:val="18"/>
+                <w:szCs w:val="18"/>
+                <w14:ligatures w14:val="none"/>
+              </w:rPr>
+            </w:pPr>
+            <w:r>
+              <w:rPr>
+                <w:rFonts w:ascii="Calibri" w:hAnsi="Calibri" w:cs="Calibri"/>
+                <w:color w:val="000000"/>
+                <w:sz w:val="18"/>
+                <w:szCs w:val="18"/>
+              </w:rPr>
+              <w:t>AdaBoost</w:t>
+            </w:r>
+          </w:p>
+        </w:tc>
+        <w:tc>
+          <w:tcPr>
+            <w:tcW w:w="1923" w:type="dxa"/>
+            <w:tcBorders>
+              <w:top w:val="nil"/>
+              <w:left w:val="nil"/>
+              <w:bottom w:val="single" w:sz="8" w:space="0" w:color="auto"/>
+              <w:right w:val="single" w:sz="8" w:space="0" w:color="auto"/>
+            </w:tcBorders>
+            <w:vAlign w:val="center"/>
+            <w:hideMark/>
+          </w:tcPr>
+          <w:p>
+            <w:pPr>
+              <w:spacing w:after="0" w:line="240" w:lineRule="auto"/>
+              <w:rPr>
+                <w:rFonts w:ascii="Calibri" w:eastAsia="Times New Roman" w:hAnsi="Calibri" w:cs="Calibri"/>
+                <w:color w:val="000000"/>
+                <w:kern w:val="0"/>
+                <w:sz w:val="18"/>
+                <w:szCs w:val="18"/>
+                <w14:ligatures w14:val="none"/>
+              </w:rPr>
+            </w:pPr>
+            <w:r>
+              <w:rPr>
+                <w:rFonts w:ascii="Calibri" w:hAnsi="Calibri" w:cs="Calibri"/>
+                <w:color w:val="000000"/>
+                <w:sz w:val="18"/>
+                <w:szCs w:val="18"/>
+              </w:rPr>
+              <w:t>CTGAN</w:t>
+            </w:r>
+          </w:p>
+        </w:tc>
+        <w:tc>
+          <w:tcPr>
+            <w:tcW w:w="2250" w:type="dxa"/>
+            <w:tcBorders>
+              <w:top w:val="nil"/>
+              <w:left w:val="nil"/>
+              <w:bottom w:val="single" w:sz="8" w:space="0" w:color="auto"/>
+              <w:right w:val="single" w:sz="8" w:space="0" w:color="auto"/>
+            </w:tcBorders>
+            <w:vAlign w:val="center"/>
+            <w:hideMark/>
+          </w:tcPr>
+          <w:p>
+            <w:pPr>
+              <w:spacing w:after="0" w:line="240" w:lineRule="auto"/>
+              <w:jc w:val="right"/>
+              <w:rPr>
+                <w:rFonts w:ascii="Calibri" w:eastAsia="Times New Roman" w:hAnsi="Calibri" w:cs="Calibri"/>
+                <w:color w:val="000000"/>
+                <w:kern w:val="0"/>
+                <w:sz w:val="18"/>
+                <w:szCs w:val="18"/>
+                <w14:ligatures w14:val="none"/>
+              </w:rPr>
+            </w:pPr>
+            <w:r>
+              <w:rPr>
+                <w:rFonts w:ascii="Calibri" w:hAnsi="Calibri" w:cs="Calibri"/>
+                <w:color w:val="000000"/>
+                <w:sz w:val="18"/>
+                <w:szCs w:val="18"/>
+              </w:rPr>
+              <w:t>0.98</w:t>
+            </w:r>
+          </w:p>
+        </w:tc>
+        <w:tc>
+          <w:tcPr>
+            <w:tcW w:w="2700" w:type="dxa"/>
+            <w:tcBorders>
+              <w:top w:val="nil"/>
+              <w:left w:val="nil"/>
+              <w:bottom w:val="single" w:sz="8" w:space="0" w:color="auto"/>
+              <w:right w:val="single" w:sz="8" w:space="0" w:color="auto"/>
+            </w:tcBorders>
+            <w:vAlign w:val="center"/>
+            <w:hideMark/>
+          </w:tcPr>
+          <w:p>
+            <w:pPr>
+              <w:spacing w:after="0" w:line="240" w:lineRule="auto"/>
+              <w:jc w:val="right"/>
+              <w:rPr>
+                <w:rFonts w:ascii="Calibri" w:eastAsia="Times New Roman" w:hAnsi="Calibri" w:cs="Calibri"/>
+                <w:color w:val="000000"/>
+                <w:kern w:val="0"/>
+                <w:sz w:val="18"/>
+                <w:szCs w:val="18"/>
+                <w14:ligatures w14:val="none"/>
+              </w:rPr>
+            </w:pPr>
+            <w:r>
+              <w:rPr>
+                <w:rFonts w:ascii="Calibri" w:hAnsi="Calibri" w:cs="Calibri"/>
+                <w:color w:val="000000"/>
+                <w:sz w:val="18"/>
+                <w:szCs w:val="18"/>
+              </w:rPr>
+              <w:t>0.88</w:t>
+            </w:r>
+          </w:p>
+        </w:tc>
+      </w:tr>
+      <w:tr>
+        <w:trPr>
+          <w:trHeight w:val="300"/>
+        </w:trPr>
+        <w:tc>
+          <w:tcPr>
+            <w:tcW w:w="1127" w:type="dxa"/>
+            <w:tcBorders>
+              <w:top w:val="nil"/>
+              <w:left w:val="single" w:sz="8" w:space="0" w:color="auto"/>
+              <w:bottom w:val="single" w:sz="8" w:space="0" w:color="auto"/>
+              <w:right w:val="single" w:sz="8" w:space="0" w:color="auto"/>
+            </w:tcBorders>
+            <w:vAlign w:val="center"/>
+            <w:hideMark/>
+          </w:tcPr>
+          <w:p>
+            <w:pPr>
+              <w:spacing w:after="0" w:line="240" w:lineRule="auto"/>
+              <w:rPr>
+                <w:rFonts w:ascii="Calibri" w:eastAsia="Times New Roman" w:hAnsi="Calibri" w:cs="Calibri"/>
+                <w:color w:val="000000"/>
+                <w:kern w:val="0"/>
+                <w:sz w:val="18"/>
+                <w:szCs w:val="18"/>
+                <w14:ligatures w14:val="none"/>
+              </w:rPr>
+            </w:pPr>
+            <w:r>
+              <w:rPr>
+                <w:rFonts w:ascii="Calibri" w:hAnsi="Calibri" w:cs="Calibri"/>
+                <w:color w:val="000000"/>
+                <w:sz w:val="18"/>
+                <w:szCs w:val="18"/>
+              </w:rPr>
+              <w:t>RusBoost</w:t>
+            </w:r>
+          </w:p>
+        </w:tc>
+        <w:tc>
+          <w:tcPr>
+            <w:tcW w:w="1923" w:type="dxa"/>
+            <w:tcBorders>
+              <w:top w:val="nil"/>
+              <w:left w:val="nil"/>
+              <w:bottom w:val="single" w:sz="8" w:space="0" w:color="auto"/>
+              <w:right w:val="single" w:sz="8" w:space="0" w:color="auto"/>
+            </w:tcBorders>
+            <w:vAlign w:val="center"/>
+            <w:hideMark/>
+          </w:tcPr>
+          <w:p>
+            <w:pPr>
+              <w:spacing w:after="0" w:line="240" w:lineRule="auto"/>
+              <w:rPr>
+                <w:rFonts w:ascii="Calibri" w:eastAsia="Times New Roman" w:hAnsi="Calibri" w:cs="Calibri"/>
+                <w:color w:val="000000"/>
+                <w:kern w:val="0"/>
+                <w:sz w:val="18"/>
+                <w:szCs w:val="18"/>
+                <w14:ligatures w14:val="none"/>
+              </w:rPr>
+            </w:pPr>
+            <w:r>
+              <w:rPr>
+                <w:rFonts w:ascii="Calibri" w:hAnsi="Calibri" w:cs="Calibri"/>
+                <w:color w:val="000000"/>
+                <w:sz w:val="18"/>
+                <w:szCs w:val="18"/>
+              </w:rPr>
+              <w:t>TVAE</w:t>
+            </w:r>
+          </w:p>
+        </w:tc>
+        <w:tc>
+          <w:tcPr>
+            <w:tcW w:w="2250" w:type="dxa"/>
+            <w:tcBorders>
+              <w:top w:val="nil"/>
+              <w:left w:val="nil"/>
+              <w:bottom w:val="single" w:sz="8" w:space="0" w:color="auto"/>
+              <w:right w:val="single" w:sz="8" w:space="0" w:color="auto"/>
+            </w:tcBorders>
+            <w:vAlign w:val="center"/>
+            <w:hideMark/>
+          </w:tcPr>
+          <w:p>
+            <w:pPr>
+              <w:spacing w:after="0" w:line="240" w:lineRule="auto"/>
+              <w:jc w:val="right"/>
+              <w:rPr>
+                <w:rFonts w:ascii="Calibri" w:eastAsia="Times New Roman" w:hAnsi="Calibri" w:cs="Calibri"/>
+                <w:color w:val="000000"/>
+                <w:kern w:val="0"/>
+                <w:sz w:val="18"/>
+                <w:szCs w:val="18"/>
+                <w14:ligatures w14:val="none"/>
+              </w:rPr>
+            </w:pPr>
+            <w:r>
+              <w:rPr>
+                <w:rFonts w:ascii="Calibri" w:hAnsi="Calibri" w:cs="Calibri"/>
+                <w:color w:val="000000"/>
+                <w:sz w:val="18"/>
+                <w:szCs w:val="18"/>
+              </w:rPr>
+              <w:t>0.98</w:t>
+            </w:r>
+          </w:p>
+        </w:tc>
+        <w:tc>
+          <w:tcPr>
+            <w:tcW w:w="2700" w:type="dxa"/>
+            <w:tcBorders>
+              <w:top w:val="nil"/>
+              <w:left w:val="nil"/>
+              <w:bottom w:val="single" w:sz="8" w:space="0" w:color="auto"/>
+              <w:right w:val="single" w:sz="8" w:space="0" w:color="auto"/>
+            </w:tcBorders>
+            <w:vAlign w:val="center"/>
+            <w:hideMark/>
+          </w:tcPr>
+          <w:p>
+            <w:pPr>
+              <w:spacing w:after="0" w:line="240" w:lineRule="auto"/>
+              <w:jc w:val="right"/>
+              <w:rPr>
+                <w:rFonts w:ascii="Calibri" w:eastAsia="Times New Roman" w:hAnsi="Calibri" w:cs="Calibri"/>
+                <w:color w:val="000000"/>
+                <w:kern w:val="0"/>
+                <w:sz w:val="18"/>
+                <w:szCs w:val="18"/>
+                <w14:ligatures w14:val="none"/>
+              </w:rPr>
+            </w:pPr>
+            <w:r>
+              <w:rPr>
+                <w:rFonts w:ascii="Calibri" w:hAnsi="Calibri" w:cs="Calibri"/>
+                <w:color w:val="000000"/>
+                <w:sz w:val="18"/>
+                <w:szCs w:val="18"/>
+              </w:rPr>
+              <w:t>0.88</w:t>
+            </w:r>
+          </w:p>
+        </w:tc>
+      </w:tr>
+      <w:tr>
+        <w:trPr>
+          <w:trHeight w:val="490"/>
+        </w:trPr>
+        <w:tc>
+          <w:tcPr>
+            <w:tcW w:w="1127" w:type="dxa"/>
+            <w:tcBorders>
+              <w:top w:val="nil"/>
+              <w:left w:val="single" w:sz="8" w:space="0" w:color="auto"/>
+              <w:bottom w:val="single" w:sz="8" w:space="0" w:color="auto"/>
+              <w:right w:val="single" w:sz="8" w:space="0" w:color="auto"/>
+            </w:tcBorders>
+            <w:vAlign w:val="center"/>
+            <w:hideMark/>
+          </w:tcPr>
+          <w:p>
+            <w:pPr>
+              <w:spacing w:after="0" w:line="240" w:lineRule="auto"/>
+              <w:rPr>
+                <w:rFonts w:ascii="Calibri" w:eastAsia="Times New Roman" w:hAnsi="Calibri" w:cs="Calibri"/>
+                <w:b/>
+                <w:bCs/>
+                <w:color w:val="000000"/>
+                <w:kern w:val="0"/>
+                <w:sz w:val="18"/>
+                <w:szCs w:val="18"/>
+                <w14:ligatures w14:val="none"/>
+              </w:rPr>
+            </w:pPr>
+            <w:r>
+              <w:rPr>
+                <w:rFonts w:ascii="Calibri" w:hAnsi="Calibri" w:cs="Calibri"/>
+                <w:color w:val="000000"/>
+                <w:sz w:val="18"/>
+                <w:szCs w:val="18"/>
+              </w:rPr>
+              <w:t>RusBoost</w:t>
+            </w:r>
+          </w:p>
+        </w:tc>
+        <w:tc>
+          <w:tcPr>
+            <w:tcW w:w="1923" w:type="dxa"/>
+            <w:tcBorders>
+              <w:top w:val="nil"/>
+              <w:left w:val="nil"/>
+              <w:bottom w:val="single" w:sz="8" w:space="0" w:color="auto"/>
+              <w:right w:val="single" w:sz="8" w:space="0" w:color="auto"/>
+            </w:tcBorders>
+            <w:vAlign w:val="center"/>
+            <w:hideMark/>
+          </w:tcPr>
+          <w:p>
+            <w:pPr>
+              <w:spacing w:after="0" w:line="240" w:lineRule="auto"/>
+              <w:rPr>
+                <w:rFonts w:ascii="Calibri" w:eastAsia="Times New Roman" w:hAnsi="Calibri" w:cs="Calibri"/>
+                <w:color w:val="000000"/>
+                <w:kern w:val="0"/>
+                <w:sz w:val="18"/>
+                <w:szCs w:val="18"/>
+                <w14:ligatures w14:val="none"/>
+              </w:rPr>
+            </w:pPr>
+            <w:r>
+              <w:rPr>
+                <w:rFonts w:ascii="Calibri" w:hAnsi="Calibri" w:cs="Calibri"/>
+                <w:color w:val="000000"/>
+                <w:sz w:val="18"/>
+                <w:szCs w:val="18"/>
+              </w:rPr>
+              <w:t>CopulaGAN</w:t>
+            </w:r>
+          </w:p>
+        </w:tc>
+        <w:tc>
+          <w:tcPr>
+            <w:tcW w:w="2250" w:type="dxa"/>
+            <w:tcBorders>
+              <w:top w:val="nil"/>
+              <w:left w:val="nil"/>
+              <w:bottom w:val="single" w:sz="8" w:space="0" w:color="auto"/>
+              <w:right w:val="single" w:sz="8" w:space="0" w:color="auto"/>
+            </w:tcBorders>
+            <w:vAlign w:val="center"/>
+            <w:hideMark/>
+          </w:tcPr>
+          <w:p>
+            <w:pPr>
+              <w:spacing w:after="0" w:line="240" w:lineRule="auto"/>
+              <w:jc w:val="right"/>
+              <w:rPr>
+                <w:rFonts w:ascii="Calibri" w:eastAsia="Times New Roman" w:hAnsi="Calibri" w:cs="Calibri"/>
+                <w:color w:val="000000"/>
+                <w:kern w:val="0"/>
+                <w:sz w:val="18"/>
+                <w:szCs w:val="18"/>
+                <w14:ligatures w14:val="none"/>
+              </w:rPr>
+            </w:pPr>
+            <w:r>
+              <w:rPr>
+                <w:rFonts w:ascii="Calibri" w:hAnsi="Calibri" w:cs="Calibri"/>
+                <w:color w:val="000000"/>
+                <w:sz w:val="18"/>
+                <w:szCs w:val="18"/>
+              </w:rPr>
+              <w:t>0.98</w:t>
+            </w:r>
+          </w:p>
+        </w:tc>
+        <w:tc>
+          <w:tcPr>
+            <w:tcW w:w="2700" w:type="dxa"/>
+            <w:tcBorders>
+              <w:top w:val="nil"/>
+              <w:left w:val="nil"/>
+              <w:bottom w:val="single" w:sz="8" w:space="0" w:color="auto"/>
+              <w:right w:val="single" w:sz="8" w:space="0" w:color="auto"/>
+            </w:tcBorders>
+            <w:vAlign w:val="center"/>
+            <w:hideMark/>
+          </w:tcPr>
+          <w:p>
+            <w:pPr>
+              <w:spacing w:after="0" w:line="240" w:lineRule="auto"/>
+              <w:jc w:val="right"/>
+              <w:rPr>
+                <w:rFonts w:ascii="Calibri" w:eastAsia="Times New Roman" w:hAnsi="Calibri" w:cs="Calibri"/>
+                <w:color w:val="000000"/>
+                <w:kern w:val="0"/>
+                <w:sz w:val="18"/>
+                <w:szCs w:val="18"/>
+                <w14:ligatures w14:val="none"/>
+              </w:rPr>
+            </w:pPr>
+            <w:r>
+              <w:rPr>
+                <w:rFonts w:ascii="Calibri" w:hAnsi="Calibri" w:cs="Calibri"/>
+                <w:color w:val="000000"/>
+                <w:sz w:val="18"/>
+                <w:szCs w:val="18"/>
+              </w:rPr>
+              <w:t>0.88</w:t>
+            </w:r>
+          </w:p>
+        </w:tc>
+      </w:tr>
+      <w:tr>
+        <w:trPr>
+          <w:trHeight w:val="300"/>
+        </w:trPr>
+        <w:tc>
+          <w:tcPr>
+            <w:tcW w:w="1127" w:type="dxa"/>
+            <w:tcBorders>
+              <w:top w:val="nil"/>
+              <w:left w:val="single" w:sz="8" w:space="0" w:color="auto"/>
+              <w:bottom w:val="single" w:sz="8" w:space="0" w:color="auto"/>
+              <w:right w:val="single" w:sz="8" w:space="0" w:color="auto"/>
+            </w:tcBorders>
+            <w:vAlign w:val="center"/>
+            <w:hideMark/>
+          </w:tcPr>
+          <w:p>
+            <w:pPr>
+              <w:spacing w:after="0" w:line="240" w:lineRule="auto"/>
+              <w:rPr>
+                <w:rFonts w:ascii="Calibri" w:eastAsia="Times New Roman" w:hAnsi="Calibri" w:cs="Calibri"/>
+                <w:color w:val="000000"/>
+                <w:kern w:val="0"/>
+                <w:sz w:val="18"/>
+                <w:szCs w:val="18"/>
+                <w14:ligatures w14:val="none"/>
+              </w:rPr>
+            </w:pPr>
+            <w:r>
+              <w:rPr>
+                <w:rFonts w:ascii="Calibri" w:hAnsi="Calibri" w:cs="Calibri"/>
+                <w:color w:val="000000"/>
+                <w:sz w:val="18"/>
+                <w:szCs w:val="18"/>
+              </w:rPr>
+              <w:t>AdaBoost</w:t>
+            </w:r>
+          </w:p>
+        </w:tc>
+        <w:tc>
+          <w:tcPr>
+            <w:tcW w:w="1923" w:type="dxa"/>
+            <w:tcBorders>
+              <w:top w:val="nil"/>
+              <w:left w:val="nil"/>
+              <w:bottom w:val="single" w:sz="8" w:space="0" w:color="auto"/>
+              <w:right w:val="single" w:sz="8" w:space="0" w:color="auto"/>
+            </w:tcBorders>
+            <w:vAlign w:val="center"/>
+            <w:hideMark/>
+          </w:tcPr>
+          <w:p>
+            <w:pPr>
+              <w:spacing w:after="0" w:line="240" w:lineRule="auto"/>
+              <w:rPr>
+                <w:rFonts w:ascii="Calibri" w:eastAsia="Times New Roman" w:hAnsi="Calibri" w:cs="Calibri"/>
+                <w:color w:val="000000"/>
+                <w:kern w:val="0"/>
+                <w:sz w:val="18"/>
+                <w:szCs w:val="18"/>
+                <w14:ligatures w14:val="none"/>
+              </w:rPr>
+            </w:pPr>
+            <w:r>
+              <w:rPr>
+                <w:rFonts w:ascii="Calibri" w:hAnsi="Calibri" w:cs="Calibri"/>
+                <w:color w:val="000000"/>
+                <w:sz w:val="18"/>
+                <w:szCs w:val="18"/>
+              </w:rPr>
+              <w:t>CopulaGAN</w:t>
+            </w:r>
+          </w:p>
+        </w:tc>
+        <w:tc>
+          <w:tcPr>
+            <w:tcW w:w="2250" w:type="dxa"/>
+            <w:tcBorders>
+              <w:top w:val="nil"/>
+              <w:left w:val="nil"/>
+              <w:bottom w:val="single" w:sz="8" w:space="0" w:color="auto"/>
+              <w:right w:val="single" w:sz="8" w:space="0" w:color="auto"/>
+            </w:tcBorders>
+            <w:vAlign w:val="center"/>
+            <w:hideMark/>
+          </w:tcPr>
+          <w:p>
+            <w:pPr>
+              <w:spacing w:after="0" w:line="240" w:lineRule="auto"/>
+              <w:jc w:val="right"/>
+              <w:rPr>
+                <w:rFonts w:ascii="Calibri" w:eastAsia="Times New Roman" w:hAnsi="Calibri" w:cs="Calibri"/>
+                <w:color w:val="000000"/>
+                <w:kern w:val="0"/>
+                <w:sz w:val="18"/>
+                <w:szCs w:val="18"/>
+                <w14:ligatures w14:val="none"/>
+              </w:rPr>
+            </w:pPr>
+            <w:r>
+              <w:rPr>
+                <w:rFonts w:ascii="Calibri" w:hAnsi="Calibri" w:cs="Calibri"/>
+                <w:color w:val="000000"/>
+                <w:sz w:val="18"/>
+                <w:szCs w:val="18"/>
+              </w:rPr>
+              <w:t>0.98</w:t>
+            </w:r>
+          </w:p>
+        </w:tc>
+        <w:tc>
+          <w:tcPr>
+            <w:tcW w:w="2700" w:type="dxa"/>
+            <w:tcBorders>
+              <w:top w:val="nil"/>
+              <w:left w:val="nil"/>
+              <w:bottom w:val="single" w:sz="8" w:space="0" w:color="auto"/>
+              <w:right w:val="single" w:sz="8" w:space="0" w:color="auto"/>
+            </w:tcBorders>
+            <w:vAlign w:val="center"/>
+            <w:hideMark/>
+          </w:tcPr>
+          <w:p>
+            <w:pPr>
+              <w:spacing w:after="0" w:line="240" w:lineRule="auto"/>
+              <w:jc w:val="right"/>
+              <w:rPr>
+                <w:rFonts w:ascii="Calibri" w:eastAsia="Times New Roman" w:hAnsi="Calibri" w:cs="Calibri"/>
+                <w:color w:val="000000"/>
+                <w:kern w:val="0"/>
+                <w:sz w:val="18"/>
+                <w:szCs w:val="18"/>
+                <w14:ligatures w14:val="none"/>
+              </w:rPr>
+            </w:pPr>
+            <w:r>
+              <w:rPr>
+                <w:rFonts w:ascii="Calibri" w:hAnsi="Calibri" w:cs="Calibri"/>
+                <w:color w:val="000000"/>
+                <w:sz w:val="18"/>
+                <w:szCs w:val="18"/>
+              </w:rPr>
+              <w:t>0.88</w:t>
+            </w:r>
+          </w:p>
+        </w:tc>
+      </w:tr>
+      <w:tr>
+        <w:trPr>
+          <w:trHeight w:val="300"/>
+        </w:trPr>
+        <w:tc>
+          <w:tcPr>
+            <w:tcW w:w="1127" w:type="dxa"/>
+            <w:tcBorders>
+              <w:top w:val="nil"/>
+              <w:left w:val="single" w:sz="8" w:space="0" w:color="auto"/>
+              <w:bottom w:val="single" w:sz="8" w:space="0" w:color="auto"/>
+              <w:right w:val="single" w:sz="8" w:space="0" w:color="auto"/>
+            </w:tcBorders>
+            <w:vAlign w:val="center"/>
+            <w:hideMark/>
+          </w:tcPr>
+          <w:p>
+            <w:pPr>
+              <w:spacing w:after="0" w:line="240" w:lineRule="auto"/>
+              <w:rPr>
+                <w:rFonts w:ascii="Calibri" w:eastAsia="Times New Roman" w:hAnsi="Calibri" w:cs="Calibri"/>
+                <w:color w:val="000000"/>
+                <w:kern w:val="0"/>
+                <w:sz w:val="18"/>
+                <w:szCs w:val="18"/>
+                <w14:ligatures w14:val="none"/>
+              </w:rPr>
+            </w:pPr>
+            <w:r>
+              <w:rPr>
+                <w:rFonts w:ascii="Calibri" w:hAnsi="Calibri" w:cs="Calibri"/>
+                <w:color w:val="000000"/>
+                <w:sz w:val="18"/>
+                <w:szCs w:val="18"/>
+              </w:rPr>
+              <w:t>RusBoost</w:t>
+            </w:r>
+          </w:p>
+        </w:tc>
+        <w:tc>
+          <w:tcPr>
+            <w:tcW w:w="1923" w:type="dxa"/>
+            <w:tcBorders>
+              <w:top w:val="nil"/>
+              <w:left w:val="nil"/>
+              <w:bottom w:val="single" w:sz="8" w:space="0" w:color="auto"/>
+              <w:right w:val="single" w:sz="8" w:space="0" w:color="auto"/>
+            </w:tcBorders>
+            <w:vAlign w:val="center"/>
+            <w:hideMark/>
+          </w:tcPr>
+          <w:p>
+            <w:pPr>
+              <w:spacing w:after="0" w:line="240" w:lineRule="auto"/>
+              <w:rPr>
+                <w:rFonts w:ascii="Calibri" w:eastAsia="Times New Roman" w:hAnsi="Calibri" w:cs="Calibri"/>
+                <w:color w:val="000000"/>
+                <w:kern w:val="0"/>
+                <w:sz w:val="18"/>
+                <w:szCs w:val="18"/>
+                <w14:ligatures w14:val="none"/>
+              </w:rPr>
+            </w:pPr>
+            <w:r>
+              <w:rPr>
+                <w:rFonts w:ascii="Calibri" w:hAnsi="Calibri" w:cs="Calibri"/>
+                <w:color w:val="000000"/>
+                <w:sz w:val="18"/>
+                <w:szCs w:val="18"/>
+              </w:rPr>
+              <w:t>CTGAN</w:t>
+            </w:r>
+          </w:p>
+        </w:tc>
+        <w:tc>
+          <w:tcPr>
+            <w:tcW w:w="2250" w:type="dxa"/>
+            <w:tcBorders>
+              <w:top w:val="nil"/>
+              <w:left w:val="nil"/>
+              <w:bottom w:val="single" w:sz="8" w:space="0" w:color="auto"/>
+              <w:right w:val="single" w:sz="8" w:space="0" w:color="auto"/>
+            </w:tcBorders>
+            <w:vAlign w:val="center"/>
+            <w:hideMark/>
+          </w:tcPr>
+          <w:p>
+            <w:pPr>
+              <w:spacing w:after="0" w:line="240" w:lineRule="auto"/>
+              <w:jc w:val="right"/>
+              <w:rPr>
+                <w:rFonts w:ascii="Calibri" w:eastAsia="Times New Roman" w:hAnsi="Calibri" w:cs="Calibri"/>
+                <w:color w:val="000000"/>
+                <w:kern w:val="0"/>
+                <w:sz w:val="18"/>
+                <w:szCs w:val="18"/>
+                <w14:ligatures w14:val="none"/>
+              </w:rPr>
+            </w:pPr>
+            <w:r>
+              <w:rPr>
+                <w:rFonts w:ascii="Calibri" w:hAnsi="Calibri" w:cs="Calibri"/>
+                <w:color w:val="000000"/>
+                <w:sz w:val="18"/>
+                <w:szCs w:val="18"/>
+              </w:rPr>
+              <w:t>0.98</w:t>
+            </w:r>
+          </w:p>
+        </w:tc>
+        <w:tc>
+          <w:tcPr>
+            <w:tcW w:w="2700" w:type="dxa"/>
+            <w:tcBorders>
+              <w:top w:val="nil"/>
+              <w:left w:val="nil"/>
+              <w:bottom w:val="single" w:sz="8" w:space="0" w:color="auto"/>
+              <w:right w:val="single" w:sz="8" w:space="0" w:color="auto"/>
+            </w:tcBorders>
+            <w:vAlign w:val="center"/>
+            <w:hideMark/>
+          </w:tcPr>
+          <w:p>
+            <w:pPr>
+              <w:spacing w:after="0" w:line="240" w:lineRule="auto"/>
+              <w:jc w:val="right"/>
+              <w:rPr>
+                <w:rFonts w:ascii="Calibri" w:eastAsia="Times New Roman" w:hAnsi="Calibri" w:cs="Calibri"/>
+                <w:color w:val="000000"/>
+                <w:kern w:val="0"/>
+                <w:sz w:val="18"/>
+                <w:szCs w:val="18"/>
+                <w14:ligatures w14:val="none"/>
+              </w:rPr>
+            </w:pPr>
+            <w:r>
+              <w:rPr>
+                <w:rFonts w:ascii="Calibri" w:hAnsi="Calibri" w:cs="Calibri"/>
+                <w:color w:val="000000"/>
+                <w:sz w:val="18"/>
+                <w:szCs w:val="18"/>
+              </w:rPr>
+              <w:t>0.88</w:t>
+            </w:r>
+          </w:p>
+        </w:tc>
+      </w:tr>
+      <w:tr>
+        <w:trPr>
+          <w:trHeight w:val="970"/>
+        </w:trPr>
+        <w:tc>
+          <w:tcPr>
+            <w:tcW w:w="1127" w:type="dxa"/>
+            <w:tcBorders>
+              <w:top w:val="nil"/>
+              <w:left w:val="single" w:sz="8" w:space="0" w:color="auto"/>
+              <w:bottom w:val="single" w:sz="8" w:space="0" w:color="auto"/>
+              <w:right w:val="single" w:sz="8" w:space="0" w:color="auto"/>
+            </w:tcBorders>
+            <w:vAlign w:val="center"/>
+            <w:hideMark/>
+          </w:tcPr>
+          <w:p>
+            <w:pPr>
+              <w:spacing w:after="0" w:line="240" w:lineRule="auto"/>
+              <w:rPr>
+                <w:rFonts w:ascii="Calibri" w:eastAsia="Times New Roman" w:hAnsi="Calibri" w:cs="Calibri"/>
+                <w:b/>
+                <w:bCs/>
+                <w:color w:val="000000"/>
+                <w:kern w:val="0"/>
+                <w:sz w:val="18"/>
+                <w:szCs w:val="18"/>
+                <w14:ligatures w14:val="none"/>
+              </w:rPr>
+            </w:pPr>
+            <w:r>
+              <w:rPr>
+                <w:rFonts w:ascii="Calibri" w:hAnsi="Calibri" w:cs="Calibri"/>
+                <w:b/>
+                <w:bCs/>
+                <w:color w:val="000000"/>
+                <w:sz w:val="18"/>
+                <w:szCs w:val="18"/>
+              </w:rPr>
+              <w:t>GPT2 (Table to Text)</w:t>
+            </w:r>
+          </w:p>
+        </w:tc>
+        <w:tc>
+          <w:tcPr>
+            <w:tcW w:w="1923" w:type="dxa"/>
+            <w:tcBorders>
+              <w:top w:val="nil"/>
+              <w:left w:val="nil"/>
+              <w:bottom w:val="single" w:sz="8" w:space="0" w:color="auto"/>
+              <w:right w:val="single" w:sz="8" w:space="0" w:color="auto"/>
+            </w:tcBorders>
+            <w:vAlign w:val="center"/>
+            <w:hideMark/>
+          </w:tcPr>
+          <w:p>
+            <w:pPr>
+              <w:spacing w:after="0" w:line="240" w:lineRule="auto"/>
+              <w:rPr>
+                <w:rFonts w:ascii="Calibri" w:eastAsia="Times New Roman" w:hAnsi="Calibri" w:cs="Calibri"/>
+                <w:b/>
+                <w:bCs/>
+                <w:color w:val="000000"/>
+                <w:kern w:val="0"/>
+                <w:sz w:val="18"/>
+                <w:szCs w:val="18"/>
+                <w14:ligatures w14:val="none"/>
+              </w:rPr>
+            </w:pPr>
+            <w:r>
+              <w:rPr>
+                <w:rFonts w:ascii="Calibri" w:hAnsi="Calibri" w:cs="Calibri"/>
+                <w:b/>
+                <w:bCs/>
+                <w:color w:val="000000"/>
+                <w:sz w:val="18"/>
+                <w:szCs w:val="18"/>
+              </w:rPr>
+              <w:t>GPT4</w:t>
+            </w:r>
+          </w:p>
+        </w:tc>
+        <w:tc>
+          <w:tcPr>
+            <w:tcW w:w="2250" w:type="dxa"/>
+            <w:tcBorders>
+              <w:top w:val="nil"/>
+              <w:left w:val="nil"/>
+              <w:bottom w:val="single" w:sz="8" w:space="0" w:color="auto"/>
+              <w:right w:val="single" w:sz="8" w:space="0" w:color="auto"/>
+            </w:tcBorders>
+            <w:vAlign w:val="center"/>
+            <w:hideMark/>
+          </w:tcPr>
+          <w:p>
+            <w:pPr>
+              <w:spacing w:after="0" w:line="240" w:lineRule="auto"/>
+              <w:jc w:val="right"/>
+              <w:rPr>
+                <w:rFonts w:ascii="Calibri" w:eastAsia="Times New Roman" w:hAnsi="Calibri" w:cs="Calibri"/>
+                <w:color w:val="000000"/>
+                <w:kern w:val="0"/>
+                <w:sz w:val="18"/>
+                <w:szCs w:val="18"/>
+                <w14:ligatures w14:val="none"/>
+              </w:rPr>
+            </w:pPr>
+            <w:r>
+              <w:rPr>
+                <w:rFonts w:ascii="Calibri" w:hAnsi="Calibri" w:cs="Calibri"/>
+                <w:color w:val="000000"/>
+                <w:sz w:val="18"/>
+                <w:szCs w:val="18"/>
+              </w:rPr>
+              <w:t>1</w:t>
+            </w:r>
+          </w:p>
+        </w:tc>
+        <w:tc>
+          <w:tcPr>
+            <w:tcW w:w="2700" w:type="dxa"/>
+            <w:tcBorders>
+              <w:top w:val="nil"/>
+              <w:left w:val="nil"/>
+              <w:bottom w:val="single" w:sz="8" w:space="0" w:color="auto"/>
+              <w:right w:val="single" w:sz="8" w:space="0" w:color="auto"/>
+            </w:tcBorders>
+            <w:vAlign w:val="center"/>
+            <w:hideMark/>
+          </w:tcPr>
+          <w:p>
+            <w:pPr>
+              <w:spacing w:after="0" w:line="240" w:lineRule="auto"/>
+              <w:jc w:val="right"/>
+              <w:rPr>
+                <w:rFonts w:ascii="Calibri" w:eastAsia="Times New Roman" w:hAnsi="Calibri" w:cs="Calibri"/>
+                <w:color w:val="000000"/>
+                <w:kern w:val="0"/>
+                <w:sz w:val="18"/>
+                <w:szCs w:val="18"/>
+                <w14:ligatures w14:val="none"/>
+              </w:rPr>
+            </w:pPr>
+            <w:r>
+              <w:rPr>
+                <w:rFonts w:ascii="Calibri" w:hAnsi="Calibri" w:cs="Calibri"/>
+                <w:color w:val="000000"/>
+                <w:sz w:val="18"/>
+                <w:szCs w:val="18"/>
+              </w:rPr>
+              <w:t>0.88</w:t>
             </w:r>
           </w:p>
         </w:tc>

--- a/Results.docx
+++ b/Results.docx
@@ -8351,7 +8351,21 @@
           <w:sz w:val="18"/>
           <w:szCs w:val="18"/>
         </w:rPr>
-        <w:t xml:space="preserve"> were also found for the other two datasets.</w:t>
+        <w:t xml:space="preserve"> were also found for the other </w:t>
+      </w:r>
+      <w:r>
+        <w:rPr>
+          <w:sz w:val="18"/>
+          <w:szCs w:val="18"/>
+        </w:rPr>
+        <w:t>three</w:t>
+      </w:r>
+      <w:r>
+        <w:rPr>
+          <w:sz w:val="18"/>
+          <w:szCs w:val="18"/>
+        </w:rPr>
+        <w:t xml:space="preserve"> datasets.</w:t>
       </w:r>
       <w:r>
         <w:rPr>

--- a/Results.docx
+++ b/Results.docx
@@ -715,7 +715,21 @@
                 <w:sz w:val="18"/>
                 <w:szCs w:val="18"/>
               </w:rPr>
-              <w:t>CRD</w:t>
+              <w:t>D</w:t>
+            </w:r>
+            <w:r>
+              <w:rPr>
+                <w:sz w:val="18"/>
+                <w:szCs w:val="18"/>
+              </w:rPr>
+              <w:t>T</w:t>
+            </w:r>
+            <w:r>
+              <w:rPr>
+                <w:sz w:val="18"/>
+                <w:szCs w:val="18"/>
+              </w:rPr>
+              <w:t>CR</w:t>
             </w:r>
           </w:p>
         </w:tc>
@@ -1416,7 +1430,21 @@
           <w:b/>
           <w:bCs/>
         </w:rPr>
-        <w:t xml:space="preserve"> for UCI HD Dataset</w:t>
+        <w:t xml:space="preserve"> for UCI H</w:t>
+      </w:r>
+      <w:r>
+        <w:rPr>
+          <w:b/>
+          <w:bCs/>
+        </w:rPr>
+        <w:t>eart Disease</w:t>
+      </w:r>
+      <w:r>
+        <w:rPr>
+          <w:b/>
+          <w:bCs/>
+        </w:rPr>
+        <w:t xml:space="preserve"> Dataset</w:t>
       </w:r>
       <w:r>
         <w:rPr>
@@ -21342,35 +21370,14 @@
           <w:b/>
           <w:bCs/>
         </w:rPr>
-        <w:t>Thyroid</w:t>
+        <w:t>Differentiated Thyroid Cancer Recurrence</w:t>
       </w:r>
       <w:r>
         <w:rPr>
           <w:b/>
           <w:bCs/>
         </w:rPr>
-        <w:t xml:space="preserve"> </w:t>
-      </w:r>
-      <w:r>
-        <w:rPr>
-          <w:b/>
-          <w:bCs/>
-        </w:rPr>
-        <w:t>Cancer</w:t>
-      </w:r>
-      <w:r>
-        <w:rPr>
-          <w:b/>
-          <w:bCs/>
-        </w:rPr>
-        <w:t xml:space="preserve"> </w:t>
-      </w:r>
-      <w:r>
-        <w:rPr>
-          <w:b/>
-          <w:bCs/>
-        </w:rPr>
-        <w:t>Recurrence</w:t>
+        <w:t xml:space="preserve"> Dataset</w:t>
       </w:r>
       <w:r>
         <w:rPr>
@@ -28428,7 +28435,6 @@
   <w:style w:type="character" w:default="1" w:styleId="DefaultParagraphFont">
     <w:name w:val="Default Paragraph Font"/>
     <w:uiPriority w:val="1"/>
-    <w:semiHidden/>
     <w:unhideWhenUsed/>
   </w:style>
   <w:style w:type="table" w:default="1" w:styleId="TableNormal">
